--- a/Schaak bracket system.docx
+++ b/Schaak bracket system.docx
@@ -20,325 +20,13 @@
             <mc:AlternateContent>
               <mc:Choice Requires="wps">
                 <w:drawing>
-                  <wp:anchor distT="0" distB="0" distL="114300" distR="114300" simplePos="0" relativeHeight="251660288" behindDoc="0" locked="0" layoutInCell="1" allowOverlap="1" wp14:anchorId="2B864501" wp14:editId="57BD577E">
+                  <wp:anchor distT="0" distB="0" distL="114300" distR="114300" simplePos="0" relativeHeight="251661312" behindDoc="0" locked="0" layoutInCell="1" allowOverlap="1" wp14:anchorId="377BE5B0" wp14:editId="70E43A97">
                     <wp:simplePos x="0" y="0"/>
-                    <wp:positionH relativeFrom="page">
-                      <wp:posOffset>1152939</wp:posOffset>
+                    <wp:positionH relativeFrom="margin">
+                      <wp:align>right</wp:align>
                     </wp:positionH>
                     <wp:positionV relativeFrom="page">
-                      <wp:posOffset>8539700</wp:posOffset>
-                    </wp:positionV>
-                    <wp:extent cx="5753100" cy="1004349"/>
-                    <wp:effectExtent l="0" t="0" r="13335" b="5715"/>
-                    <wp:wrapSquare wrapText="bothSides"/>
-                    <wp:docPr id="113" name="Tekstvak 113"/>
-                    <wp:cNvGraphicFramePr/>
-                    <a:graphic xmlns:a="http://schemas.openxmlformats.org/drawingml/2006/main">
-                      <a:graphicData uri="http://schemas.microsoft.com/office/word/2010/wordprocessingShape">
-                        <wps:wsp>
-                          <wps:cNvSpPr txBox="1"/>
-                          <wps:spPr>
-                            <a:xfrm>
-                              <a:off x="0" y="0"/>
-                              <a:ext cx="5753100" cy="1004349"/>
-                            </a:xfrm>
-                            <a:prstGeom prst="rect">
-                              <a:avLst/>
-                            </a:prstGeom>
-                            <a:noFill/>
-                            <a:ln w="6350">
-                              <a:noFill/>
-                            </a:ln>
-                            <a:effectLst/>
-                          </wps:spPr>
-                          <wps:style>
-                            <a:lnRef idx="0">
-                              <a:schemeClr val="accent1"/>
-                            </a:lnRef>
-                            <a:fillRef idx="0">
-                              <a:schemeClr val="accent1"/>
-                            </a:fillRef>
-                            <a:effectRef idx="0">
-                              <a:schemeClr val="accent1"/>
-                            </a:effectRef>
-                            <a:fontRef idx="minor">
-                              <a:schemeClr val="dk1"/>
-                            </a:fontRef>
-                          </wps:style>
-                          <wps:txbx>
-                            <w:txbxContent>
-                              <w:p>
-                                <w:pPr>
-                                  <w:pStyle w:val="Geenafstand"/>
-                                  <w:jc w:val="right"/>
-                                  <w:rPr>
-                                    <w:caps/>
-                                    <w:color w:val="323E4F" w:themeColor="text2" w:themeShade="BF"/>
-                                    <w:sz w:val="52"/>
-                                    <w:szCs w:val="52"/>
-                                  </w:rPr>
-                                </w:pPr>
-                                <w:sdt>
-                                  <w:sdtPr>
-                                    <w:rPr>
-                                      <w:caps/>
-                                      <w:color w:val="323E4F" w:themeColor="text2" w:themeShade="BF"/>
-                                      <w:sz w:val="52"/>
-                                      <w:szCs w:val="52"/>
-                                    </w:rPr>
-                                    <w:alias w:val="Titel"/>
-                                    <w:tag w:val=""/>
-                                    <w:id w:val="-1315561441"/>
-                                    <w:dataBinding w:prefixMappings="xmlns:ns0='http://purl.org/dc/elements/1.1/' xmlns:ns1='http://schemas.openxmlformats.org/package/2006/metadata/core-properties' " w:xpath="/ns1:coreProperties[1]/ns0:title[1]" w:storeItemID="{6C3C8BC8-F283-45AE-878A-BAB7291924A1}"/>
-                                    <w:text w:multiLine="1"/>
-                                  </w:sdtPr>
-                                  <w:sdtContent>
-                                    <w:r>
-                                      <w:rPr>
-                                        <w:caps/>
-                                        <w:color w:val="323E4F" w:themeColor="text2" w:themeShade="BF"/>
-                                        <w:sz w:val="52"/>
-                                        <w:szCs w:val="52"/>
-                                      </w:rPr>
-                                      <w:t>chess bracket application</w:t>
-                                    </w:r>
-                                  </w:sdtContent>
-                                </w:sdt>
-                              </w:p>
-                              <w:sdt>
-                                <w:sdtPr>
-                                  <w:rPr>
-                                    <w:smallCaps/>
-                                    <w:color w:val="44546A" w:themeColor="text2"/>
-                                    <w:sz w:val="36"/>
-                                    <w:szCs w:val="36"/>
-                                  </w:rPr>
-                                  <w:alias w:val="Ondertitel"/>
-                                  <w:tag w:val=""/>
-                                  <w:id w:val="1615247542"/>
-                                  <w:showingPlcHdr/>
-                                  <w:dataBinding w:prefixMappings="xmlns:ns0='http://purl.org/dc/elements/1.1/' xmlns:ns1='http://schemas.openxmlformats.org/package/2006/metadata/core-properties' " w:xpath="/ns1:coreProperties[1]/ns0:subject[1]" w:storeItemID="{6C3C8BC8-F283-45AE-878A-BAB7291924A1}"/>
-                                  <w:text/>
-                                </w:sdtPr>
-                                <w:sdtContent>
-                                  <w:p>
-                                    <w:pPr>
-                                      <w:pStyle w:val="Geenafstand"/>
-                                      <w:jc w:val="right"/>
-                                      <w:rPr>
-                                        <w:smallCaps/>
-                                        <w:color w:val="44546A" w:themeColor="text2"/>
-                                        <w:sz w:val="36"/>
-                                        <w:szCs w:val="36"/>
-                                      </w:rPr>
-                                    </w:pPr>
-                                    <w:r>
-                                      <w:rPr>
-                                        <w:smallCaps/>
-                                        <w:color w:val="44546A" w:themeColor="text2"/>
-                                        <w:sz w:val="36"/>
-                                        <w:szCs w:val="36"/>
-                                      </w:rPr>
-                                      <w:t xml:space="preserve">     </w:t>
-                                    </w:r>
-                                  </w:p>
-                                </w:sdtContent>
-                              </w:sdt>
-                            </w:txbxContent>
-                          </wps:txbx>
-                          <wps:bodyPr rot="0" spcFirstLastPara="0" vertOverflow="overflow" horzOverflow="overflow" vert="horz" wrap="square" lIns="0" tIns="0" rIns="0" bIns="0" numCol="1" spcCol="0" rtlCol="0" fromWordArt="0" anchor="b" anchorCtr="0" forceAA="0" compatLnSpc="1">
-                            <a:prstTxWarp prst="textNoShape">
-                              <a:avLst/>
-                            </a:prstTxWarp>
-                            <a:noAutofit/>
-                          </wps:bodyPr>
-                        </wps:wsp>
-                      </a:graphicData>
-                    </a:graphic>
-                    <wp14:sizeRelH relativeFrom="page">
-                      <wp14:pctWidth>73400</wp14:pctWidth>
-                    </wp14:sizeRelH>
-                    <wp14:sizeRelV relativeFrom="page">
-                      <wp14:pctHeight>0</wp14:pctHeight>
-                    </wp14:sizeRelV>
-                  </wp:anchor>
-                </w:drawing>
-              </mc:Choice>
-              <mc:Fallback>
-                <w:pict>
-                  <v:shapetype w14:anchorId="2B864501" id="_x0000_t202" coordsize="21600,21600" o:spt="202" path="m,l,21600r21600,l21600,xe">
-                    <v:stroke joinstyle="miter"/>
-                    <v:path gradientshapeok="t" o:connecttype="rect"/>
-                  </v:shapetype>
-                  <v:shape id="Tekstvak 113" o:spid="_x0000_s1026" type="#_x0000_t202" style="position:absolute;left:0;text-align:left;margin-left:90.8pt;margin-top:672.4pt;width:453pt;height:79.1pt;z-index:251660288;visibility:visible;mso-wrap-style:square;mso-width-percent:734;mso-height-percent:0;mso-wrap-distance-left:9pt;mso-wrap-distance-top:0;mso-wrap-distance-right:9pt;mso-wrap-distance-bottom:0;mso-position-horizontal:absolute;mso-position-horizontal-relative:page;mso-position-vertical:absolute;mso-position-vertical-relative:page;mso-width-percent:734;mso-height-percent:0;mso-width-relative:page;mso-height-relative:page;v-text-anchor:bottom" o:gfxdata="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" filled="f" stroked="f" strokeweight=".5pt">
-                    <v:textbox inset="0,0,0,0">
-                      <w:txbxContent>
-                        <w:p>
-                          <w:pPr>
-                            <w:pStyle w:val="Geenafstand"/>
-                            <w:jc w:val="right"/>
-                            <w:rPr>
-                              <w:caps/>
-                              <w:color w:val="323E4F" w:themeColor="text2" w:themeShade="BF"/>
-                              <w:sz w:val="52"/>
-                              <w:szCs w:val="52"/>
-                            </w:rPr>
-                          </w:pPr>
-                          <w:sdt>
-                            <w:sdtPr>
-                              <w:rPr>
-                                <w:caps/>
-                                <w:color w:val="323E4F" w:themeColor="text2" w:themeShade="BF"/>
-                                <w:sz w:val="52"/>
-                                <w:szCs w:val="52"/>
-                              </w:rPr>
-                              <w:alias w:val="Titel"/>
-                              <w:tag w:val=""/>
-                              <w:id w:val="-1315561441"/>
-                              <w:dataBinding w:prefixMappings="xmlns:ns0='http://purl.org/dc/elements/1.1/' xmlns:ns1='http://schemas.openxmlformats.org/package/2006/metadata/core-properties' " w:xpath="/ns1:coreProperties[1]/ns0:title[1]" w:storeItemID="{6C3C8BC8-F283-45AE-878A-BAB7291924A1}"/>
-                              <w:text w:multiLine="1"/>
-                            </w:sdtPr>
-                            <w:sdtContent>
-                              <w:r>
-                                <w:rPr>
-                                  <w:caps/>
-                                  <w:color w:val="323E4F" w:themeColor="text2" w:themeShade="BF"/>
-                                  <w:sz w:val="52"/>
-                                  <w:szCs w:val="52"/>
-                                </w:rPr>
-                                <w:t>chess bracket application</w:t>
-                              </w:r>
-                            </w:sdtContent>
-                          </w:sdt>
-                        </w:p>
-                        <w:sdt>
-                          <w:sdtPr>
-                            <w:rPr>
-                              <w:smallCaps/>
-                              <w:color w:val="44546A" w:themeColor="text2"/>
-                              <w:sz w:val="36"/>
-                              <w:szCs w:val="36"/>
-                            </w:rPr>
-                            <w:alias w:val="Ondertitel"/>
-                            <w:tag w:val=""/>
-                            <w:id w:val="1615247542"/>
-                            <w:showingPlcHdr/>
-                            <w:dataBinding w:prefixMappings="xmlns:ns0='http://purl.org/dc/elements/1.1/' xmlns:ns1='http://schemas.openxmlformats.org/package/2006/metadata/core-properties' " w:xpath="/ns1:coreProperties[1]/ns0:subject[1]" w:storeItemID="{6C3C8BC8-F283-45AE-878A-BAB7291924A1}"/>
-                            <w:text/>
-                          </w:sdtPr>
-                          <w:sdtContent>
-                            <w:p>
-                              <w:pPr>
-                                <w:pStyle w:val="Geenafstand"/>
-                                <w:jc w:val="right"/>
-                                <w:rPr>
-                                  <w:smallCaps/>
-                                  <w:color w:val="44546A" w:themeColor="text2"/>
-                                  <w:sz w:val="36"/>
-                                  <w:szCs w:val="36"/>
-                                </w:rPr>
-                              </w:pPr>
-                              <w:r>
-                                <w:rPr>
-                                  <w:smallCaps/>
-                                  <w:color w:val="44546A" w:themeColor="text2"/>
-                                  <w:sz w:val="36"/>
-                                  <w:szCs w:val="36"/>
-                                </w:rPr>
-                                <w:t xml:space="preserve">     </w:t>
-                              </w:r>
-                            </w:p>
-                          </w:sdtContent>
-                        </w:sdt>
-                      </w:txbxContent>
-                    </v:textbox>
-                    <w10:wrap type="square" anchorx="page" anchory="page"/>
-                  </v:shape>
-                </w:pict>
-              </mc:Fallback>
-            </mc:AlternateContent>
-          </w:r>
-          <w:r>
-            <w:rPr>
-              <w:noProof/>
-            </w:rPr>
-            <w:drawing>
-              <wp:anchor distT="0" distB="0" distL="114300" distR="114300" simplePos="0" relativeHeight="251663360" behindDoc="1" locked="0" layoutInCell="1" allowOverlap="1" wp14:anchorId="21FD6904" wp14:editId="4CED2CD5">
-                <wp:simplePos x="0" y="0"/>
-                <wp:positionH relativeFrom="margin">
-                  <wp:posOffset>23191</wp:posOffset>
-                </wp:positionH>
-                <wp:positionV relativeFrom="paragraph">
-                  <wp:posOffset>1807210</wp:posOffset>
-                </wp:positionV>
-                <wp:extent cx="5760720" cy="3842385"/>
-                <wp:effectExtent l="0" t="0" r="0" b="5715"/>
-                <wp:wrapNone/>
-                <wp:docPr id="3" name="Afbeelding 3" descr="750+ Chess Pictures | Download Free Images on Unsplash"/>
-                <wp:cNvGraphicFramePr>
-                  <a:graphicFrameLocks xmlns:a="http://schemas.openxmlformats.org/drawingml/2006/main" noChangeAspect="1"/>
-                </wp:cNvGraphicFramePr>
-                <a:graphic xmlns:a="http://schemas.openxmlformats.org/drawingml/2006/main">
-                  <a:graphicData uri="http://schemas.openxmlformats.org/drawingml/2006/picture">
-                    <pic:pic xmlns:pic="http://schemas.openxmlformats.org/drawingml/2006/picture">
-                      <pic:nvPicPr>
-                        <pic:cNvPr id="0" name="Picture 4" descr="750+ Chess Pictures | Download Free Images on Unsplash"/>
-                        <pic:cNvPicPr>
-                          <a:picLocks noChangeAspect="1" noChangeArrowheads="1"/>
-                        </pic:cNvPicPr>
-                      </pic:nvPicPr>
-                      <pic:blipFill>
-                        <a:blip r:embed="rId7">
-                          <a:extLst>
-                            <a:ext uri="{28A0092B-C50C-407E-A947-70E740481C1C}">
-                              <a14:useLocalDpi xmlns:a14="http://schemas.microsoft.com/office/drawing/2010/main" val="0"/>
-                            </a:ext>
-                          </a:extLst>
-                        </a:blip>
-                        <a:srcRect/>
-                        <a:stretch>
-                          <a:fillRect/>
-                        </a:stretch>
-                      </pic:blipFill>
-                      <pic:spPr bwMode="auto">
-                        <a:xfrm>
-                          <a:off x="0" y="0"/>
-                          <a:ext cx="5760720" cy="3842385"/>
-                        </a:xfrm>
-                        <a:prstGeom prst="rect">
-                          <a:avLst/>
-                        </a:prstGeom>
-                        <a:noFill/>
-                        <a:ln>
-                          <a:noFill/>
-                        </a:ln>
-                      </pic:spPr>
-                    </pic:pic>
-                  </a:graphicData>
-                </a:graphic>
-                <wp14:sizeRelH relativeFrom="page">
-                  <wp14:pctWidth>0</wp14:pctWidth>
-                </wp14:sizeRelH>
-                <wp14:sizeRelV relativeFrom="page">
-                  <wp14:pctHeight>0</wp14:pctHeight>
-                </wp14:sizeRelV>
-              </wp:anchor>
-            </w:drawing>
-          </w:r>
-          <w:r>
-            <w:rPr>
-              <w:noProof/>
-            </w:rPr>
-            <mc:AlternateContent>
-              <mc:Choice Requires="wps">
-                <w:drawing>
-                  <wp:anchor distT="0" distB="0" distL="114300" distR="114300" simplePos="0" relativeHeight="251661312" behindDoc="0" locked="0" layoutInCell="1" allowOverlap="1" wp14:anchorId="377BE5B0" wp14:editId="71F176AA">
-                    <wp:simplePos x="0" y="0"/>
-                    <wp:positionH relativeFrom="page">
-                      <wp:posOffset>1137037</wp:posOffset>
-                    </wp:positionH>
-                    <wp:positionV relativeFrom="page">
-                      <wp:posOffset>9239415</wp:posOffset>
+                      <wp:posOffset>9764036</wp:posOffset>
                     </wp:positionV>
                     <wp:extent cx="5753100" cy="554493"/>
                     <wp:effectExtent l="0" t="0" r="13335" b="0"/>
@@ -384,8 +72,8 @@
                                   <w:rPr>
                                     <w:caps/>
                                     <w:color w:val="262626" w:themeColor="text1" w:themeTint="D9"/>
-                                    <w:sz w:val="28"/>
-                                    <w:szCs w:val="28"/>
+                                    <w:sz w:val="24"/>
+                                    <w:szCs w:val="24"/>
                                   </w:rPr>
                                   <w:alias w:val="Auteur"/>
                                   <w:tag w:val=""/>
@@ -401,18 +89,36 @@
                                       <w:rPr>
                                         <w:caps/>
                                         <w:color w:val="262626" w:themeColor="text1" w:themeTint="D9"/>
-                                        <w:sz w:val="28"/>
-                                        <w:szCs w:val="28"/>
+                                        <w:sz w:val="24"/>
+                                        <w:szCs w:val="24"/>
                                       </w:rPr>
                                     </w:pPr>
                                     <w:r>
                                       <w:rPr>
                                         <w:caps/>
                                         <w:color w:val="262626" w:themeColor="text1" w:themeTint="D9"/>
-                                        <w:sz w:val="28"/>
-                                        <w:szCs w:val="28"/>
+                                        <w:sz w:val="24"/>
+                                        <w:szCs w:val="24"/>
                                       </w:rPr>
-                                      <w:t>Veluwenkamp,Bart B.</w:t>
+                                      <w:t>Veluwenkamp,</w:t>
+                                    </w:r>
+                                    <w:r>
+                                      <w:rPr>
+                                        <w:caps/>
+                                        <w:color w:val="262626" w:themeColor="text1" w:themeTint="D9"/>
+                                        <w:sz w:val="24"/>
+                                        <w:szCs w:val="24"/>
+                                      </w:rPr>
+                                      <w:t xml:space="preserve"> </w:t>
+                                    </w:r>
+                                    <w:r>
+                                      <w:rPr>
+                                        <w:caps/>
+                                        <w:color w:val="262626" w:themeColor="text1" w:themeTint="D9"/>
+                                        <w:sz w:val="24"/>
+                                        <w:szCs w:val="24"/>
+                                      </w:rPr>
+                                      <w:t>Bart B.</w:t>
                                     </w:r>
                                   </w:p>
                                 </w:sdtContent>
@@ -523,7 +229,11 @@
               </mc:Choice>
               <mc:Fallback>
                 <w:pict>
-                  <v:shape w14:anchorId="377BE5B0" id="Tekstvak 112" o:spid="_x0000_s1027" type="#_x0000_t202" style="position:absolute;left:0;text-align:left;margin-left:89.55pt;margin-top:727.5pt;width:453pt;height:43.65pt;z-index:251661312;visibility:visible;mso-wrap-style:square;mso-width-percent:734;mso-height-percent:0;mso-wrap-distance-left:9pt;mso-wrap-distance-top:0;mso-wrap-distance-right:9pt;mso-wrap-distance-bottom:0;mso-position-horizontal:absolute;mso-position-horizontal-relative:page;mso-position-vertical:absolute;mso-position-vertical-relative:page;mso-width-percent:734;mso-height-percent:0;mso-width-relative:page;mso-height-relative:page;v-text-anchor:bottom" o:gfxdata="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" filled="f" stroked="f" strokeweight=".5pt">
+                  <v:shapetype w14:anchorId="377BE5B0" id="_x0000_t202" coordsize="21600,21600" o:spt="202" path="m,l,21600r21600,l21600,xe">
+                    <v:stroke joinstyle="miter"/>
+                    <v:path gradientshapeok="t" o:connecttype="rect"/>
+                  </v:shapetype>
+                  <v:shape id="Tekstvak 112" o:spid="_x0000_s1026" type="#_x0000_t202" style="position:absolute;left:0;text-align:left;margin-left:401.8pt;margin-top:768.8pt;width:453pt;height:43.65pt;z-index:251661312;visibility:visible;mso-wrap-style:square;mso-width-percent:734;mso-height-percent:0;mso-wrap-distance-left:9pt;mso-wrap-distance-top:0;mso-wrap-distance-right:9pt;mso-wrap-distance-bottom:0;mso-position-horizontal:right;mso-position-horizontal-relative:margin;mso-position-vertical:absolute;mso-position-vertical-relative:page;mso-width-percent:734;mso-height-percent:0;mso-width-relative:page;mso-height-relative:page;v-text-anchor:bottom" o:gfxdata="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" filled="f" stroked="f" strokeweight=".5pt">
                     <v:textbox inset="0,0,0,0">
                       <w:txbxContent>
                         <w:sdt>
@@ -531,8 +241,8 @@
                             <w:rPr>
                               <w:caps/>
                               <w:color w:val="262626" w:themeColor="text1" w:themeTint="D9"/>
-                              <w:sz w:val="28"/>
-                              <w:szCs w:val="28"/>
+                              <w:sz w:val="24"/>
+                              <w:szCs w:val="24"/>
                             </w:rPr>
                             <w:alias w:val="Auteur"/>
                             <w:tag w:val=""/>
@@ -548,18 +258,36 @@
                                 <w:rPr>
                                   <w:caps/>
                                   <w:color w:val="262626" w:themeColor="text1" w:themeTint="D9"/>
-                                  <w:sz w:val="28"/>
-                                  <w:szCs w:val="28"/>
+                                  <w:sz w:val="24"/>
+                                  <w:szCs w:val="24"/>
                                 </w:rPr>
                               </w:pPr>
                               <w:r>
                                 <w:rPr>
                                   <w:caps/>
                                   <w:color w:val="262626" w:themeColor="text1" w:themeTint="D9"/>
-                                  <w:sz w:val="28"/>
-                                  <w:szCs w:val="28"/>
+                                  <w:sz w:val="24"/>
+                                  <w:szCs w:val="24"/>
                                 </w:rPr>
-                                <w:t>Veluwenkamp,Bart B.</w:t>
+                                <w:t>Veluwenkamp,</w:t>
+                              </w:r>
+                              <w:r>
+                                <w:rPr>
+                                  <w:caps/>
+                                  <w:color w:val="262626" w:themeColor="text1" w:themeTint="D9"/>
+                                  <w:sz w:val="24"/>
+                                  <w:szCs w:val="24"/>
+                                </w:rPr>
+                                <w:t xml:space="preserve"> </w:t>
+                              </w:r>
+                              <w:r>
+                                <w:rPr>
+                                  <w:caps/>
+                                  <w:color w:val="262626" w:themeColor="text1" w:themeTint="D9"/>
+                                  <w:sz w:val="24"/>
+                                  <w:szCs w:val="24"/>
+                                </w:rPr>
+                                <w:t>Bart B.</w:t>
                               </w:r>
                             </w:p>
                           </w:sdtContent>
@@ -650,11 +378,387 @@
                         </w:p>
                       </w:txbxContent>
                     </v:textbox>
-                    <w10:wrap type="square" anchorx="page" anchory="page"/>
+                    <w10:wrap type="square" anchorx="margin" anchory="page"/>
                   </v:shape>
                 </w:pict>
               </mc:Fallback>
             </mc:AlternateContent>
+          </w:r>
+          <w:r>
+            <w:rPr>
+              <w:noProof/>
+            </w:rPr>
+            <mc:AlternateContent>
+              <mc:Choice Requires="wps">
+                <w:drawing>
+                  <wp:anchor distT="0" distB="0" distL="114300" distR="114300" simplePos="0" relativeHeight="251660288" behindDoc="0" locked="0" layoutInCell="1" allowOverlap="1" wp14:anchorId="2B864501" wp14:editId="1CF02749">
+                    <wp:simplePos x="0" y="0"/>
+                    <wp:positionH relativeFrom="margin">
+                      <wp:align>right</wp:align>
+                    </wp:positionH>
+                    <wp:positionV relativeFrom="page">
+                      <wp:posOffset>8324767</wp:posOffset>
+                    </wp:positionV>
+                    <wp:extent cx="5753100" cy="1004349"/>
+                    <wp:effectExtent l="0" t="0" r="13335" b="5715"/>
+                    <wp:wrapSquare wrapText="bothSides"/>
+                    <wp:docPr id="113" name="Tekstvak 113"/>
+                    <wp:cNvGraphicFramePr/>
+                    <a:graphic xmlns:a="http://schemas.openxmlformats.org/drawingml/2006/main">
+                      <a:graphicData uri="http://schemas.microsoft.com/office/word/2010/wordprocessingShape">
+                        <wps:wsp>
+                          <wps:cNvSpPr txBox="1"/>
+                          <wps:spPr>
+                            <a:xfrm>
+                              <a:off x="0" y="0"/>
+                              <a:ext cx="5753100" cy="1004349"/>
+                            </a:xfrm>
+                            <a:prstGeom prst="rect">
+                              <a:avLst/>
+                            </a:prstGeom>
+                            <a:noFill/>
+                            <a:ln w="6350">
+                              <a:noFill/>
+                            </a:ln>
+                            <a:effectLst/>
+                          </wps:spPr>
+                          <wps:style>
+                            <a:lnRef idx="0">
+                              <a:schemeClr val="accent1"/>
+                            </a:lnRef>
+                            <a:fillRef idx="0">
+                              <a:schemeClr val="accent1"/>
+                            </a:fillRef>
+                            <a:effectRef idx="0">
+                              <a:schemeClr val="accent1"/>
+                            </a:effectRef>
+                            <a:fontRef idx="minor">
+                              <a:schemeClr val="dk1"/>
+                            </a:fontRef>
+                          </wps:style>
+                          <wps:txbx>
+                            <w:txbxContent>
+                              <w:p>
+                                <w:pPr>
+                                  <w:pStyle w:val="Titel"/>
+                                </w:pPr>
+                                <w:sdt>
+                                  <w:sdtPr>
+                                    <w:alias w:val="Titel"/>
+                                    <w:tag w:val=""/>
+                                    <w:id w:val="-1315561441"/>
+                                    <w:dataBinding w:prefixMappings="xmlns:ns0='http://purl.org/dc/elements/1.1/' xmlns:ns1='http://schemas.openxmlformats.org/package/2006/metadata/core-properties' " w:xpath="/ns1:coreProperties[1]/ns0:title[1]" w:storeItemID="{6C3C8BC8-F283-45AE-878A-BAB7291924A1}"/>
+                                    <w:text w:multiLine="1"/>
+                                  </w:sdtPr>
+                                  <w:sdtContent>
+                                    <w:r>
+                                      <w:t xml:space="preserve">chess bracket </w:t>
+                                    </w:r>
+                                    <w:r>
+                                      <w:t>System</w:t>
+                                    </w:r>
+                                  </w:sdtContent>
+                                </w:sdt>
+                              </w:p>
+                              <w:sdt>
+                                <w:sdtPr>
+                                  <w:rPr>
+                                    <w:smallCaps/>
+                                    <w:color w:val="44546A" w:themeColor="text2"/>
+                                    <w:sz w:val="36"/>
+                                    <w:szCs w:val="36"/>
+                                  </w:rPr>
+                                  <w:alias w:val="Ondertitel"/>
+                                  <w:tag w:val=""/>
+                                  <w:id w:val="1615247542"/>
+                                  <w:showingPlcHdr/>
+                                  <w:dataBinding w:prefixMappings="xmlns:ns0='http://purl.org/dc/elements/1.1/' xmlns:ns1='http://schemas.openxmlformats.org/package/2006/metadata/core-properties' " w:xpath="/ns1:coreProperties[1]/ns0:subject[1]" w:storeItemID="{6C3C8BC8-F283-45AE-878A-BAB7291924A1}"/>
+                                  <w:text/>
+                                </w:sdtPr>
+                                <w:sdtContent>
+                                  <w:p>
+                                    <w:pPr>
+                                      <w:pStyle w:val="Geenafstand"/>
+                                      <w:jc w:val="right"/>
+                                      <w:rPr>
+                                        <w:smallCaps/>
+                                        <w:color w:val="44546A" w:themeColor="text2"/>
+                                        <w:sz w:val="36"/>
+                                        <w:szCs w:val="36"/>
+                                      </w:rPr>
+                                    </w:pPr>
+                                    <w:r>
+                                      <w:rPr>
+                                        <w:smallCaps/>
+                                        <w:color w:val="44546A" w:themeColor="text2"/>
+                                        <w:sz w:val="36"/>
+                                        <w:szCs w:val="36"/>
+                                      </w:rPr>
+                                      <w:t xml:space="preserve">     </w:t>
+                                    </w:r>
+                                  </w:p>
+                                </w:sdtContent>
+                              </w:sdt>
+                            </w:txbxContent>
+                          </wps:txbx>
+                          <wps:bodyPr rot="0" spcFirstLastPara="0" vertOverflow="overflow" horzOverflow="overflow" vert="horz" wrap="square" lIns="0" tIns="0" rIns="0" bIns="0" numCol="1" spcCol="0" rtlCol="0" fromWordArt="0" anchor="b" anchorCtr="0" forceAA="0" compatLnSpc="1">
+                            <a:prstTxWarp prst="textNoShape">
+                              <a:avLst/>
+                            </a:prstTxWarp>
+                            <a:noAutofit/>
+                          </wps:bodyPr>
+                        </wps:wsp>
+                      </a:graphicData>
+                    </a:graphic>
+                    <wp14:sizeRelH relativeFrom="page">
+                      <wp14:pctWidth>73400</wp14:pctWidth>
+                    </wp14:sizeRelH>
+                    <wp14:sizeRelV relativeFrom="page">
+                      <wp14:pctHeight>0</wp14:pctHeight>
+                    </wp14:sizeRelV>
+                  </wp:anchor>
+                </w:drawing>
+              </mc:Choice>
+              <mc:Fallback>
+                <w:pict>
+                  <v:shape w14:anchorId="2B864501" id="Tekstvak 113" o:spid="_x0000_s1027" type="#_x0000_t202" style="position:absolute;left:0;text-align:left;margin-left:401.8pt;margin-top:655.5pt;width:453pt;height:79.1pt;z-index:251660288;visibility:visible;mso-wrap-style:square;mso-width-percent:734;mso-height-percent:0;mso-wrap-distance-left:9pt;mso-wrap-distance-top:0;mso-wrap-distance-right:9pt;mso-wrap-distance-bottom:0;mso-position-horizontal:right;mso-position-horizontal-relative:margin;mso-position-vertical:absolute;mso-position-vertical-relative:page;mso-width-percent:734;mso-height-percent:0;mso-width-relative:page;mso-height-relative:page;v-text-anchor:bottom" o:gfxdata="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" filled="f" stroked="f" strokeweight=".5pt">
+                    <v:textbox inset="0,0,0,0">
+                      <w:txbxContent>
+                        <w:p>
+                          <w:pPr>
+                            <w:pStyle w:val="Titel"/>
+                          </w:pPr>
+                          <w:sdt>
+                            <w:sdtPr>
+                              <w:alias w:val="Titel"/>
+                              <w:tag w:val=""/>
+                              <w:id w:val="-1315561441"/>
+                              <w:dataBinding w:prefixMappings="xmlns:ns0='http://purl.org/dc/elements/1.1/' xmlns:ns1='http://schemas.openxmlformats.org/package/2006/metadata/core-properties' " w:xpath="/ns1:coreProperties[1]/ns0:title[1]" w:storeItemID="{6C3C8BC8-F283-45AE-878A-BAB7291924A1}"/>
+                              <w:text w:multiLine="1"/>
+                            </w:sdtPr>
+                            <w:sdtContent>
+                              <w:r>
+                                <w:t xml:space="preserve">chess bracket </w:t>
+                              </w:r>
+                              <w:r>
+                                <w:t>System</w:t>
+                              </w:r>
+                            </w:sdtContent>
+                          </w:sdt>
+                        </w:p>
+                        <w:sdt>
+                          <w:sdtPr>
+                            <w:rPr>
+                              <w:smallCaps/>
+                              <w:color w:val="44546A" w:themeColor="text2"/>
+                              <w:sz w:val="36"/>
+                              <w:szCs w:val="36"/>
+                            </w:rPr>
+                            <w:alias w:val="Ondertitel"/>
+                            <w:tag w:val=""/>
+                            <w:id w:val="1615247542"/>
+                            <w:showingPlcHdr/>
+                            <w:dataBinding w:prefixMappings="xmlns:ns0='http://purl.org/dc/elements/1.1/' xmlns:ns1='http://schemas.openxmlformats.org/package/2006/metadata/core-properties' " w:xpath="/ns1:coreProperties[1]/ns0:subject[1]" w:storeItemID="{6C3C8BC8-F283-45AE-878A-BAB7291924A1}"/>
+                            <w:text/>
+                          </w:sdtPr>
+                          <w:sdtContent>
+                            <w:p>
+                              <w:pPr>
+                                <w:pStyle w:val="Geenafstand"/>
+                                <w:jc w:val="right"/>
+                                <w:rPr>
+                                  <w:smallCaps/>
+                                  <w:color w:val="44546A" w:themeColor="text2"/>
+                                  <w:sz w:val="36"/>
+                                  <w:szCs w:val="36"/>
+                                </w:rPr>
+                              </w:pPr>
+                              <w:r>
+                                <w:rPr>
+                                  <w:smallCaps/>
+                                  <w:color w:val="44546A" w:themeColor="text2"/>
+                                  <w:sz w:val="36"/>
+                                  <w:szCs w:val="36"/>
+                                </w:rPr>
+                                <w:t xml:space="preserve">     </w:t>
+                              </w:r>
+                            </w:p>
+                          </w:sdtContent>
+                        </w:sdt>
+                      </w:txbxContent>
+                    </v:textbox>
+                    <w10:wrap type="square" anchorx="margin" anchory="page"/>
+                  </v:shape>
+                </w:pict>
+              </mc:Fallback>
+            </mc:AlternateContent>
+          </w:r>
+          <w:r>
+            <w:rPr>
+              <w:noProof/>
+            </w:rPr>
+            <mc:AlternateContent>
+              <mc:Choice Requires="wps">
+                <w:drawing>
+                  <wp:anchor distT="0" distB="0" distL="114300" distR="114300" simplePos="0" relativeHeight="251664384" behindDoc="0" locked="0" layoutInCell="1" allowOverlap="1" wp14:anchorId="726CA860" wp14:editId="478C8901">
+                    <wp:simplePos x="0" y="0"/>
+                    <wp:positionH relativeFrom="margin">
+                      <wp:posOffset>3584741</wp:posOffset>
+                    </wp:positionH>
+                    <wp:positionV relativeFrom="paragraph">
+                      <wp:posOffset>7295101</wp:posOffset>
+                    </wp:positionV>
+                    <wp:extent cx="2242268" cy="461176"/>
+                    <wp:effectExtent l="0" t="0" r="0" b="0"/>
+                    <wp:wrapNone/>
+                    <wp:docPr id="1" name="Tekstvak 1"/>
+                    <wp:cNvGraphicFramePr/>
+                    <a:graphic xmlns:a="http://schemas.openxmlformats.org/drawingml/2006/main">
+                      <a:graphicData uri="http://schemas.microsoft.com/office/word/2010/wordprocessingShape">
+                        <wps:wsp>
+                          <wps:cNvSpPr txBox="1"/>
+                          <wps:spPr>
+                            <a:xfrm>
+                              <a:off x="0" y="0"/>
+                              <a:ext cx="2242268" cy="461176"/>
+                            </a:xfrm>
+                            <a:prstGeom prst="rect">
+                              <a:avLst/>
+                            </a:prstGeom>
+                            <a:noFill/>
+                            <a:ln w="6350">
+                              <a:noFill/>
+                            </a:ln>
+                          </wps:spPr>
+                          <wps:txbx>
+                            <w:txbxContent>
+                              <w:p>
+                                <w:pPr>
+                                  <w:pStyle w:val="Ondertitel"/>
+                                  <w:rPr>
+                                    <w:szCs w:val="32"/>
+                                  </w:rPr>
+                                </w:pPr>
+                                <w:r>
+                                  <w:rPr>
+                                    <w:szCs w:val="32"/>
+                                  </w:rPr>
+                                  <w:t>Analyse document</w:t>
+                                </w:r>
+                              </w:p>
+                            </w:txbxContent>
+                          </wps:txbx>
+                          <wps:bodyPr rot="0" spcFirstLastPara="0" vertOverflow="overflow" horzOverflow="overflow" vert="horz" wrap="square" lIns="91440" tIns="45720" rIns="91440" bIns="45720" numCol="1" spcCol="0" rtlCol="0" fromWordArt="0" anchor="t" anchorCtr="0" forceAA="0" compatLnSpc="1">
+                            <a:prstTxWarp prst="textNoShape">
+                              <a:avLst/>
+                            </a:prstTxWarp>
+                            <a:noAutofit/>
+                          </wps:bodyPr>
+                        </wps:wsp>
+                      </a:graphicData>
+                    </a:graphic>
+                    <wp14:sizeRelH relativeFrom="margin">
+                      <wp14:pctWidth>0</wp14:pctWidth>
+                    </wp14:sizeRelH>
+                    <wp14:sizeRelV relativeFrom="margin">
+                      <wp14:pctHeight>0</wp14:pctHeight>
+                    </wp14:sizeRelV>
+                  </wp:anchor>
+                </w:drawing>
+              </mc:Choice>
+              <mc:Fallback>
+                <w:pict>
+                  <v:shape w14:anchorId="726CA860" id="Tekstvak 1" o:spid="_x0000_s1028" type="#_x0000_t202" style="position:absolute;left:0;text-align:left;margin-left:282.25pt;margin-top:574.4pt;width:176.55pt;height:36.3pt;z-index:251664384;visibility:visible;mso-wrap-style:square;mso-width-percent:0;mso-height-percent:0;mso-wrap-distance-left:9pt;mso-wrap-distance-top:0;mso-wrap-distance-right:9pt;mso-wrap-distance-bottom:0;mso-position-horizontal:absolute;mso-position-horizontal-relative:margin;mso-position-vertical:absolute;mso-position-vertical-relative:text;mso-width-percent:0;mso-height-percent:0;mso-width-relative:margin;mso-height-relative:margin;v-text-anchor:top" o:gfxdata="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" filled="f" stroked="f" strokeweight=".5pt">
+                    <v:textbox>
+                      <w:txbxContent>
+                        <w:p>
+                          <w:pPr>
+                            <w:pStyle w:val="Ondertitel"/>
+                            <w:rPr>
+                              <w:szCs w:val="32"/>
+                            </w:rPr>
+                          </w:pPr>
+                          <w:r>
+                            <w:rPr>
+                              <w:szCs w:val="32"/>
+                            </w:rPr>
+                            <w:t>Analyse document</w:t>
+                          </w:r>
+                        </w:p>
+                      </w:txbxContent>
+                    </v:textbox>
+                    <w10:wrap anchorx="margin"/>
+                  </v:shape>
+                </w:pict>
+              </mc:Fallback>
+            </mc:AlternateContent>
+          </w:r>
+          <w:r>
+            <w:rPr>
+              <w:noProof/>
+            </w:rPr>
+            <w:drawing>
+              <wp:anchor distT="0" distB="0" distL="114300" distR="114300" simplePos="0" relativeHeight="251663360" behindDoc="1" locked="0" layoutInCell="1" allowOverlap="1" wp14:anchorId="21FD6904" wp14:editId="4468249B">
+                <wp:simplePos x="0" y="0"/>
+                <wp:positionH relativeFrom="margin">
+                  <wp:posOffset>23191</wp:posOffset>
+                </wp:positionH>
+                <wp:positionV relativeFrom="paragraph">
+                  <wp:posOffset>1807210</wp:posOffset>
+                </wp:positionV>
+                <wp:extent cx="5760720" cy="3842385"/>
+                <wp:effectExtent l="0" t="0" r="0" b="5715"/>
+                <wp:wrapNone/>
+                <wp:docPr id="3" name="Afbeelding 3" descr="750+ Chess Pictures | Download Free Images on Unsplash"/>
+                <wp:cNvGraphicFramePr>
+                  <a:graphicFrameLocks xmlns:a="http://schemas.openxmlformats.org/drawingml/2006/main" noChangeAspect="1"/>
+                </wp:cNvGraphicFramePr>
+                <a:graphic xmlns:a="http://schemas.openxmlformats.org/drawingml/2006/main">
+                  <a:graphicData uri="http://schemas.openxmlformats.org/drawingml/2006/picture">
+                    <pic:pic xmlns:pic="http://schemas.openxmlformats.org/drawingml/2006/picture">
+                      <pic:nvPicPr>
+                        <pic:cNvPr id="0" name="Picture 4" descr="750+ Chess Pictures | Download Free Images on Unsplash"/>
+                        <pic:cNvPicPr>
+                          <a:picLocks noChangeAspect="1" noChangeArrowheads="1"/>
+                        </pic:cNvPicPr>
+                      </pic:nvPicPr>
+                      <pic:blipFill>
+                        <a:blip r:embed="rId7">
+                          <a:extLst>
+                            <a:ext uri="{28A0092B-C50C-407E-A947-70E740481C1C}">
+                              <a14:useLocalDpi xmlns:a14="http://schemas.microsoft.com/office/drawing/2010/main" val="0"/>
+                            </a:ext>
+                          </a:extLst>
+                        </a:blip>
+                        <a:srcRect/>
+                        <a:stretch>
+                          <a:fillRect/>
+                        </a:stretch>
+                      </pic:blipFill>
+                      <pic:spPr bwMode="auto">
+                        <a:xfrm>
+                          <a:off x="0" y="0"/>
+                          <a:ext cx="5760720" cy="3842385"/>
+                        </a:xfrm>
+                        <a:prstGeom prst="rect">
+                          <a:avLst/>
+                        </a:prstGeom>
+                        <a:noFill/>
+                        <a:ln>
+                          <a:noFill/>
+                        </a:ln>
+                      </pic:spPr>
+                    </pic:pic>
+                  </a:graphicData>
+                </a:graphic>
+                <wp14:sizeRelH relativeFrom="page">
+                  <wp14:pctWidth>0</wp14:pctWidth>
+                </wp14:sizeRelH>
+                <wp14:sizeRelV relativeFrom="page">
+                  <wp14:pctHeight>0</wp14:pctHeight>
+                </wp14:sizeRelV>
+              </wp:anchor>
+            </w:drawing>
           </w:r>
           <w:r>
             <w:rPr>
@@ -793,7 +897,7 @@
               </mc:Choice>
               <mc:Fallback>
                 <w:pict>
-                  <v:shape w14:anchorId="0A0AC20F" id="Tekstvak 111" o:spid="_x0000_s1028" type="#_x0000_t202" style="position:absolute;left:0;text-align:left;margin-left:0;margin-top:0;width:288.25pt;height:287.5pt;z-index:251662336;visibility:visible;mso-wrap-style:square;mso-width-percent:734;mso-height-percent:363;mso-left-percent:150;mso-top-percent:91;mso-wrap-distance-left:9pt;mso-wrap-distance-top:0;mso-wrap-distance-right:9pt;mso-wrap-distance-bottom:0;mso-position-horizontal-relative:page;mso-position-vertical-relative:page;mso-width-percent:734;mso-height-percent:363;mso-left-percent:150;mso-top-percent:91;mso-width-relative:page;mso-height-relative:page;v-text-anchor:bottom" o:gfxdata="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" filled="f" stroked="f" strokeweight=".5pt">
+                  <v:shape w14:anchorId="0A0AC20F" id="Tekstvak 111" o:spid="_x0000_s1029" type="#_x0000_t202" style="position:absolute;left:0;text-align:left;margin-left:0;margin-top:0;width:288.25pt;height:287.5pt;z-index:251662336;visibility:visible;mso-wrap-style:square;mso-width-percent:734;mso-height-percent:363;mso-left-percent:150;mso-top-percent:91;mso-wrap-distance-left:9pt;mso-wrap-distance-top:0;mso-wrap-distance-right:9pt;mso-wrap-distance-bottom:0;mso-position-horizontal-relative:page;mso-position-vertical-relative:page;mso-width-percent:734;mso-height-percent:363;mso-left-percent:150;mso-top-percent:91;mso-width-relative:page;mso-height-relative:page;v-text-anchor:bottom" o:gfxdata="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" filled="f" stroked="f" strokeweight=".5pt">
                     <v:textbox style="mso-fit-shape-to-text:t" inset="0,0,0,0">
                       <w:txbxContent>
                         <w:sdt>
@@ -1005,6 +1109,14 @@
     </w:sdt>
     <w:sdt>
       <w:sdtPr>
+        <w:rPr>
+          <w:rFonts w:eastAsiaTheme="minorEastAsia" w:cstheme="minorBidi"/>
+          <w:b w:val="0"/>
+          <w:color w:val="262626" w:themeColor="text1" w:themeTint="D9"/>
+          <w:spacing w:val="0"/>
+          <w:sz w:val="21"/>
+          <w:szCs w:val="21"/>
+        </w:rPr>
         <w:id w:val="1042637252"/>
         <w:docPartObj>
           <w:docPartGallery w:val="Table of Contents"/>
@@ -1013,12 +1125,7 @@
       </w:sdtPr>
       <w:sdtEndPr>
         <w:rPr>
-          <w:rFonts w:eastAsiaTheme="minorEastAsia" w:cstheme="minorBidi"/>
           <w:bCs/>
-          <w:color w:val="262626" w:themeColor="text1" w:themeTint="D9"/>
-          <w:spacing w:val="0"/>
-          <w:sz w:val="21"/>
-          <w:szCs w:val="21"/>
         </w:rPr>
       </w:sdtEndPr>
       <w:sdtContent>
@@ -1054,13 +1161,13 @@
           <w:r>
             <w:fldChar w:fldCharType="separate"/>
           </w:r>
-          <w:hyperlink w:anchor="_Toc126655766" w:history="1">
+          <w:hyperlink w:anchor="_Toc126754686" w:history="1">
             <w:r>
               <w:rPr>
                 <w:rStyle w:val="Hyperlink"/>
                 <w:noProof/>
               </w:rPr>
-              <w:t>Analyse</w:t>
+              <w:t>Inleiding</w:t>
             </w:r>
             <w:r>
               <w:rPr>
@@ -1081,7 +1188,7 @@
                 <w:noProof/>
                 <w:webHidden/>
               </w:rPr>
-              <w:instrText xml:space="preserve"> PAGEREF _Toc126655766 \h </w:instrText>
+              <w:instrText xml:space="preserve"> PAGEREF _Toc126754686 \h </w:instrText>
             </w:r>
             <w:r>
               <w:rPr>
@@ -1102,6 +1209,225 @@
                 <w:webHidden/>
               </w:rPr>
               <w:t>2</w:t>
+            </w:r>
+            <w:r>
+              <w:rPr>
+                <w:noProof/>
+                <w:webHidden/>
+              </w:rPr>
+              <w:fldChar w:fldCharType="end"/>
+            </w:r>
+          </w:hyperlink>
+        </w:p>
+        <w:p>
+          <w:pPr>
+            <w:pStyle w:val="Inhopg1"/>
+            <w:tabs>
+              <w:tab w:val="right" w:leader="dot" w:pos="9062"/>
+            </w:tabs>
+            <w:rPr>
+              <w:rFonts w:asciiTheme="minorHAnsi" w:hAnsiTheme="minorHAnsi"/>
+              <w:noProof/>
+              <w:color w:val="auto"/>
+              <w:sz w:val="22"/>
+              <w:szCs w:val="22"/>
+              <w:lang w:eastAsia="nl-NL"/>
+            </w:rPr>
+          </w:pPr>
+          <w:hyperlink w:anchor="_Toc126754687" w:history="1">
+            <w:r>
+              <w:rPr>
+                <w:rStyle w:val="Hyperlink"/>
+                <w:noProof/>
+              </w:rPr>
+              <w:t>Requirements en use-cases</w:t>
+            </w:r>
+            <w:r>
+              <w:rPr>
+                <w:noProof/>
+                <w:webHidden/>
+              </w:rPr>
+              <w:tab/>
+            </w:r>
+            <w:r>
+              <w:rPr>
+                <w:noProof/>
+                <w:webHidden/>
+              </w:rPr>
+              <w:fldChar w:fldCharType="begin"/>
+            </w:r>
+            <w:r>
+              <w:rPr>
+                <w:noProof/>
+                <w:webHidden/>
+              </w:rPr>
+              <w:instrText xml:space="preserve"> PAGEREF _Toc126754687 \h </w:instrText>
+            </w:r>
+            <w:r>
+              <w:rPr>
+                <w:noProof/>
+                <w:webHidden/>
+              </w:rPr>
+            </w:r>
+            <w:r>
+              <w:rPr>
+                <w:noProof/>
+                <w:webHidden/>
+              </w:rPr>
+              <w:fldChar w:fldCharType="separate"/>
+            </w:r>
+            <w:r>
+              <w:rPr>
+                <w:noProof/>
+                <w:webHidden/>
+              </w:rPr>
+              <w:t>3</w:t>
+            </w:r>
+            <w:r>
+              <w:rPr>
+                <w:noProof/>
+                <w:webHidden/>
+              </w:rPr>
+              <w:fldChar w:fldCharType="end"/>
+            </w:r>
+          </w:hyperlink>
+        </w:p>
+        <w:p>
+          <w:pPr>
+            <w:pStyle w:val="Inhopg3"/>
+            <w:tabs>
+              <w:tab w:val="right" w:leader="dot" w:pos="9062"/>
+            </w:tabs>
+            <w:rPr>
+              <w:rFonts w:asciiTheme="minorHAnsi" w:hAnsiTheme="minorHAnsi"/>
+              <w:noProof/>
+              <w:color w:val="auto"/>
+              <w:sz w:val="22"/>
+              <w:szCs w:val="22"/>
+              <w:lang w:eastAsia="nl-NL"/>
+            </w:rPr>
+          </w:pPr>
+          <w:hyperlink w:anchor="_Toc126754688" w:history="1">
+            <w:r>
+              <w:rPr>
+                <w:rStyle w:val="Hyperlink"/>
+                <w:noProof/>
+              </w:rPr>
+              <w:t>Requirements</w:t>
+            </w:r>
+            <w:r>
+              <w:rPr>
+                <w:noProof/>
+                <w:webHidden/>
+              </w:rPr>
+              <w:tab/>
+            </w:r>
+            <w:r>
+              <w:rPr>
+                <w:noProof/>
+                <w:webHidden/>
+              </w:rPr>
+              <w:fldChar w:fldCharType="begin"/>
+            </w:r>
+            <w:r>
+              <w:rPr>
+                <w:noProof/>
+                <w:webHidden/>
+              </w:rPr>
+              <w:instrText xml:space="preserve"> PAGEREF _Toc126754688 \h </w:instrText>
+            </w:r>
+            <w:r>
+              <w:rPr>
+                <w:noProof/>
+                <w:webHidden/>
+              </w:rPr>
+            </w:r>
+            <w:r>
+              <w:rPr>
+                <w:noProof/>
+                <w:webHidden/>
+              </w:rPr>
+              <w:fldChar w:fldCharType="separate"/>
+            </w:r>
+            <w:r>
+              <w:rPr>
+                <w:noProof/>
+                <w:webHidden/>
+              </w:rPr>
+              <w:t>3</w:t>
+            </w:r>
+            <w:r>
+              <w:rPr>
+                <w:noProof/>
+                <w:webHidden/>
+              </w:rPr>
+              <w:fldChar w:fldCharType="end"/>
+            </w:r>
+          </w:hyperlink>
+        </w:p>
+        <w:p>
+          <w:pPr>
+            <w:pStyle w:val="Inhopg3"/>
+            <w:tabs>
+              <w:tab w:val="right" w:leader="dot" w:pos="9062"/>
+            </w:tabs>
+            <w:rPr>
+              <w:rFonts w:asciiTheme="minorHAnsi" w:hAnsiTheme="minorHAnsi"/>
+              <w:noProof/>
+              <w:color w:val="auto"/>
+              <w:sz w:val="22"/>
+              <w:szCs w:val="22"/>
+              <w:lang w:eastAsia="nl-NL"/>
+            </w:rPr>
+          </w:pPr>
+          <w:hyperlink w:anchor="_Toc126754689" w:history="1">
+            <w:r>
+              <w:rPr>
+                <w:rStyle w:val="Hyperlink"/>
+                <w:noProof/>
+              </w:rPr>
+              <w:t>Use-cases</w:t>
+            </w:r>
+            <w:r>
+              <w:rPr>
+                <w:noProof/>
+                <w:webHidden/>
+              </w:rPr>
+              <w:tab/>
+            </w:r>
+            <w:r>
+              <w:rPr>
+                <w:noProof/>
+                <w:webHidden/>
+              </w:rPr>
+              <w:fldChar w:fldCharType="begin"/>
+            </w:r>
+            <w:r>
+              <w:rPr>
+                <w:noProof/>
+                <w:webHidden/>
+              </w:rPr>
+              <w:instrText xml:space="preserve"> PAGEREF _Toc126754689 \h </w:instrText>
+            </w:r>
+            <w:r>
+              <w:rPr>
+                <w:noProof/>
+                <w:webHidden/>
+              </w:rPr>
+            </w:r>
+            <w:r>
+              <w:rPr>
+                <w:noProof/>
+                <w:webHidden/>
+              </w:rPr>
+              <w:fldChar w:fldCharType="separate"/>
+            </w:r>
+            <w:r>
+              <w:rPr>
+                <w:noProof/>
+                <w:webHidden/>
+              </w:rPr>
+              <w:t>4</w:t>
             </w:r>
             <w:r>
               <w:rPr>
@@ -1127,13 +1453,13 @@
               <w:lang w:eastAsia="nl-NL"/>
             </w:rPr>
           </w:pPr>
-          <w:hyperlink w:anchor="_Toc126655767" w:history="1">
+          <w:hyperlink w:anchor="_Toc126754690" w:history="1">
             <w:r>
               <w:rPr>
                 <w:rStyle w:val="Hyperlink"/>
                 <w:noProof/>
               </w:rPr>
-              <w:t>Requirements en use-cases</w:t>
+              <w:t>Contextdiagram en Conceptueel Model</w:t>
             </w:r>
             <w:r>
               <w:rPr>
@@ -1154,7 +1480,7 @@
                 <w:noProof/>
                 <w:webHidden/>
               </w:rPr>
-              <w:instrText xml:space="preserve"> PAGEREF _Toc126655767 \h </w:instrText>
+              <w:instrText xml:space="preserve"> PAGEREF _Toc126754690 \h </w:instrText>
             </w:r>
             <w:r>
               <w:rPr>
@@ -1174,7 +1500,7 @@
                 <w:noProof/>
                 <w:webHidden/>
               </w:rPr>
-              <w:t>2</w:t>
+              <w:t>6</w:t>
             </w:r>
             <w:r>
               <w:rPr>
@@ -1200,13 +1526,13 @@
               <w:lang w:eastAsia="nl-NL"/>
             </w:rPr>
           </w:pPr>
-          <w:hyperlink w:anchor="_Toc126655768" w:history="1">
+          <w:hyperlink w:anchor="_Toc126754691" w:history="1">
             <w:r>
               <w:rPr>
                 <w:rStyle w:val="Hyperlink"/>
                 <w:noProof/>
               </w:rPr>
-              <w:t>Requirements</w:t>
+              <w:t>Contextdiagram</w:t>
             </w:r>
             <w:r>
               <w:rPr>
@@ -1227,7 +1553,7 @@
                 <w:noProof/>
                 <w:webHidden/>
               </w:rPr>
-              <w:instrText xml:space="preserve"> PAGEREF _Toc126655768 \h </w:instrText>
+              <w:instrText xml:space="preserve"> PAGEREF _Toc126754691 \h </w:instrText>
             </w:r>
             <w:r>
               <w:rPr>
@@ -1247,7 +1573,7 @@
                 <w:noProof/>
                 <w:webHidden/>
               </w:rPr>
-              <w:t>2</w:t>
+              <w:t>6</w:t>
             </w:r>
             <w:r>
               <w:rPr>
@@ -1273,13 +1599,13 @@
               <w:lang w:eastAsia="nl-NL"/>
             </w:rPr>
           </w:pPr>
-          <w:hyperlink w:anchor="_Toc126655769" w:history="1">
+          <w:hyperlink w:anchor="_Toc126754692" w:history="1">
             <w:r>
               <w:rPr>
                 <w:rStyle w:val="Hyperlink"/>
                 <w:noProof/>
               </w:rPr>
-              <w:t>Use-cases</w:t>
+              <w:t>Conceptueel Model</w:t>
             </w:r>
             <w:r>
               <w:rPr>
@@ -1300,7 +1626,7 @@
                 <w:noProof/>
                 <w:webHidden/>
               </w:rPr>
-              <w:instrText xml:space="preserve"> PAGEREF _Toc126655769 \h </w:instrText>
+              <w:instrText xml:space="preserve"> PAGEREF _Toc126754692 \h </w:instrText>
             </w:r>
             <w:r>
               <w:rPr>
@@ -1320,226 +1646,7 @@
                 <w:noProof/>
                 <w:webHidden/>
               </w:rPr>
-              <w:t>3</w:t>
-            </w:r>
-            <w:r>
-              <w:rPr>
-                <w:noProof/>
-                <w:webHidden/>
-              </w:rPr>
-              <w:fldChar w:fldCharType="end"/>
-            </w:r>
-          </w:hyperlink>
-        </w:p>
-        <w:p>
-          <w:pPr>
-            <w:pStyle w:val="Inhopg2"/>
-            <w:tabs>
-              <w:tab w:val="right" w:leader="dot" w:pos="9062"/>
-            </w:tabs>
-            <w:rPr>
-              <w:rFonts w:asciiTheme="minorHAnsi" w:hAnsiTheme="minorHAnsi"/>
-              <w:noProof/>
-              <w:color w:val="auto"/>
-              <w:sz w:val="22"/>
-              <w:szCs w:val="22"/>
-              <w:lang w:eastAsia="nl-NL"/>
-            </w:rPr>
-          </w:pPr>
-          <w:hyperlink w:anchor="_Toc126655770" w:history="1">
-            <w:r>
-              <w:rPr>
-                <w:rStyle w:val="Hyperlink"/>
-                <w:noProof/>
-              </w:rPr>
-              <w:t>Contextdiagram en Conceptueel Model</w:t>
-            </w:r>
-            <w:r>
-              <w:rPr>
-                <w:noProof/>
-                <w:webHidden/>
-              </w:rPr>
-              <w:tab/>
-            </w:r>
-            <w:r>
-              <w:rPr>
-                <w:noProof/>
-                <w:webHidden/>
-              </w:rPr>
-              <w:fldChar w:fldCharType="begin"/>
-            </w:r>
-            <w:r>
-              <w:rPr>
-                <w:noProof/>
-                <w:webHidden/>
-              </w:rPr>
-              <w:instrText xml:space="preserve"> PAGEREF _Toc126655770 \h </w:instrText>
-            </w:r>
-            <w:r>
-              <w:rPr>
-                <w:noProof/>
-                <w:webHidden/>
-              </w:rPr>
-            </w:r>
-            <w:r>
-              <w:rPr>
-                <w:noProof/>
-                <w:webHidden/>
-              </w:rPr>
-              <w:fldChar w:fldCharType="separate"/>
-            </w:r>
-            <w:r>
-              <w:rPr>
-                <w:noProof/>
-                <w:webHidden/>
-              </w:rPr>
-              <w:t>5</w:t>
-            </w:r>
-            <w:r>
-              <w:rPr>
-                <w:noProof/>
-                <w:webHidden/>
-              </w:rPr>
-              <w:fldChar w:fldCharType="end"/>
-            </w:r>
-          </w:hyperlink>
-        </w:p>
-        <w:p>
-          <w:pPr>
-            <w:pStyle w:val="Inhopg3"/>
-            <w:tabs>
-              <w:tab w:val="right" w:leader="dot" w:pos="9062"/>
-            </w:tabs>
-            <w:rPr>
-              <w:rFonts w:asciiTheme="minorHAnsi" w:hAnsiTheme="minorHAnsi"/>
-              <w:noProof/>
-              <w:color w:val="auto"/>
-              <w:sz w:val="22"/>
-              <w:szCs w:val="22"/>
-              <w:lang w:eastAsia="nl-NL"/>
-            </w:rPr>
-          </w:pPr>
-          <w:hyperlink w:anchor="_Toc126655771" w:history="1">
-            <w:r>
-              <w:rPr>
-                <w:rStyle w:val="Hyperlink"/>
-                <w:noProof/>
-              </w:rPr>
-              <w:t>Contextdiagram</w:t>
-            </w:r>
-            <w:r>
-              <w:rPr>
-                <w:noProof/>
-                <w:webHidden/>
-              </w:rPr>
-              <w:tab/>
-            </w:r>
-            <w:r>
-              <w:rPr>
-                <w:noProof/>
-                <w:webHidden/>
-              </w:rPr>
-              <w:fldChar w:fldCharType="begin"/>
-            </w:r>
-            <w:r>
-              <w:rPr>
-                <w:noProof/>
-                <w:webHidden/>
-              </w:rPr>
-              <w:instrText xml:space="preserve"> PAGEREF _Toc126655771 \h </w:instrText>
-            </w:r>
-            <w:r>
-              <w:rPr>
-                <w:noProof/>
-                <w:webHidden/>
-              </w:rPr>
-            </w:r>
-            <w:r>
-              <w:rPr>
-                <w:noProof/>
-                <w:webHidden/>
-              </w:rPr>
-              <w:fldChar w:fldCharType="separate"/>
-            </w:r>
-            <w:r>
-              <w:rPr>
-                <w:noProof/>
-                <w:webHidden/>
-              </w:rPr>
-              <w:t>5</w:t>
-            </w:r>
-            <w:r>
-              <w:rPr>
-                <w:noProof/>
-                <w:webHidden/>
-              </w:rPr>
-              <w:fldChar w:fldCharType="end"/>
-            </w:r>
-          </w:hyperlink>
-        </w:p>
-        <w:p>
-          <w:pPr>
-            <w:pStyle w:val="Inhopg3"/>
-            <w:tabs>
-              <w:tab w:val="right" w:leader="dot" w:pos="9062"/>
-            </w:tabs>
-            <w:rPr>
-              <w:rFonts w:asciiTheme="minorHAnsi" w:hAnsiTheme="minorHAnsi"/>
-              <w:noProof/>
-              <w:color w:val="auto"/>
-              <w:sz w:val="22"/>
-              <w:szCs w:val="22"/>
-              <w:lang w:eastAsia="nl-NL"/>
-            </w:rPr>
-          </w:pPr>
-          <w:hyperlink w:anchor="_Toc126655772" w:history="1">
-            <w:r>
-              <w:rPr>
-                <w:rStyle w:val="Hyperlink"/>
-                <w:noProof/>
-              </w:rPr>
-              <w:t>Conceptueel Model</w:t>
-            </w:r>
-            <w:r>
-              <w:rPr>
-                <w:noProof/>
-                <w:webHidden/>
-              </w:rPr>
-              <w:tab/>
-            </w:r>
-            <w:r>
-              <w:rPr>
-                <w:noProof/>
-                <w:webHidden/>
-              </w:rPr>
-              <w:fldChar w:fldCharType="begin"/>
-            </w:r>
-            <w:r>
-              <w:rPr>
-                <w:noProof/>
-                <w:webHidden/>
-              </w:rPr>
-              <w:instrText xml:space="preserve"> PAGEREF _Toc126655772 \h </w:instrText>
-            </w:r>
-            <w:r>
-              <w:rPr>
-                <w:noProof/>
-                <w:webHidden/>
-              </w:rPr>
-            </w:r>
-            <w:r>
-              <w:rPr>
-                <w:noProof/>
-                <w:webHidden/>
-              </w:rPr>
-              <w:fldChar w:fldCharType="separate"/>
-            </w:r>
-            <w:r>
-              <w:rPr>
-                <w:noProof/>
-                <w:webHidden/>
-              </w:rPr>
-              <w:t>5</w:t>
+              <w:t>6</w:t>
             </w:r>
             <w:r>
               <w:rPr>
@@ -1574,24 +1681,62 @@
       <w:pPr>
         <w:pStyle w:val="Kop1"/>
       </w:pPr>
-      <w:bookmarkStart w:id="0" w:name="_Toc126655766"/>
+      <w:bookmarkStart w:id="0" w:name="_Toc126754686"/>
       <w:r>
         <w:lastRenderedPageBreak/>
-        <w:t>Analyse</w:t>
+        <w:t>Inleiding</w:t>
       </w:r>
       <w:bookmarkEnd w:id="0"/>
     </w:p>
     <w:p>
       <w:r>
-        <w:t>In dit hoofdstuk wordt er in detail gekeken hoe de applicatie eruit gaat zien. Er wordt onder andere gekeken naar de requirements van het systeem. Ook zijn hier schetsen te vinden van het uiterlijk van de applicatie en over de flow van de applicatie.</w:t>
+        <w:t xml:space="preserve">Met dit project wil ik een systeem maken waar gebruikers </w:t>
+      </w:r>
+      <w:r>
+        <w:t>schaaktoernooien</w:t>
+      </w:r>
+      <w:r>
+        <w:t xml:space="preserve"> kunnen </w:t>
+      </w:r>
+      <w:r>
+        <w:t xml:space="preserve">creëren. Ook wil ik dat gebruikers zich kunnen aanmelden voor deze toernooien. Wanneer een toernooi vol zit kan er automatisch een bracket gemaakt kan woorden die aangeeft wanneer spelers moeten spelen en tegen wie. Wanneer de eerste wedstrijden gespeeld zijn kunnen de resultaten worden ingevuld zodat </w:t>
+      </w:r>
+      <w:r>
+        <w:t>het bracket</w:t>
+      </w:r>
+      <w:r>
+        <w:t xml:space="preserve"> voor iedereen automatisch kan bijwerken.</w:t>
       </w:r>
     </w:p>
     <w:p>
-      <w:pPr>
-        <w:pStyle w:val="Kop2"/>
-      </w:pPr>
-      <w:bookmarkStart w:id="1" w:name="_Toc126655767"/>
-      <w:r>
+      <w:r>
+        <w:t xml:space="preserve">In dit document wordt er in detail gekeken hoe de applicatie eruit gaat zien. Eerst zijn de requirements van het systeem te vinden met daarna </w:t>
+      </w:r>
+      <w:proofErr w:type="spellStart"/>
+      <w:r>
+        <w:t>use</w:t>
+      </w:r>
+      <w:proofErr w:type="spellEnd"/>
+      <w:r>
+        <w:t>-cases. Verder in het document zijn er modellen en schetsen over het uiterlijk van de applicatie te vinden. En dan wordt er afgesloten met een testplan.</w:t>
+      </w:r>
+    </w:p>
+    <w:p>
+      <w:pPr>
+        <w:spacing w:line="259" w:lineRule="auto"/>
+        <w:jc w:val="left"/>
+      </w:pPr>
+      <w:r>
+        <w:br w:type="page"/>
+      </w:r>
+    </w:p>
+    <w:p>
+      <w:pPr>
+        <w:pStyle w:val="Kop1"/>
+      </w:pPr>
+      <w:bookmarkStart w:id="1" w:name="_Toc126754687"/>
+      <w:r>
+        <w:lastRenderedPageBreak/>
         <w:t xml:space="preserve">Requirements en </w:t>
       </w:r>
       <w:proofErr w:type="spellStart"/>
@@ -1619,9 +1764,9 @@
     </w:p>
     <w:p>
       <w:pPr>
-        <w:pStyle w:val="Kop3"/>
-      </w:pPr>
-      <w:bookmarkStart w:id="2" w:name="_Toc126655768"/>
+        <w:pStyle w:val="Kop2"/>
+      </w:pPr>
+      <w:bookmarkStart w:id="2" w:name="_Toc126754688"/>
       <w:r>
         <w:t>Requirements</w:t>
       </w:r>
@@ -1632,15 +1777,33 @@
         <w:t>De requirements zijn opgesteld d</w:t>
       </w:r>
       <w:r>
-        <w:t xml:space="preserve">oor te kijken naar concurrerende applicaties die al doen wat deze applicatie wilt doen. Er is gebrainstormd door de </w:t>
+        <w:t xml:space="preserve">oor te kijken naar concurrerende applicaties die al doen wat deze applicatie </w:t>
+      </w:r>
+      <w:r>
+        <w:t>wil</w:t>
+      </w:r>
+      <w:r>
+        <w:t xml:space="preserve"> doen. Er is gebrainstormd door </w:t>
+      </w:r>
+      <w:r>
+        <w:t xml:space="preserve">de </w:t>
       </w:r>
       <w:proofErr w:type="spellStart"/>
       <w:r>
-        <w:t>developers</w:t>
+        <w:t>developer</w:t>
       </w:r>
       <w:proofErr w:type="spellEnd"/>
       <w:r>
-        <w:t xml:space="preserve"> in overlegd met docenten om </w:t>
+        <w:t xml:space="preserve"> en</w:t>
+      </w:r>
+      <w:r>
+        <w:t xml:space="preserve"> </w:t>
+      </w:r>
+      <w:r>
+        <w:t>overlegt met</w:t>
+      </w:r>
+      <w:r>
+        <w:t xml:space="preserve"> docenten om </w:t>
       </w:r>
       <w:r>
         <w:t>uiteindelijk</w:t>
@@ -1661,7 +1824,19 @@
         <w:t>FR-01</w:t>
       </w:r>
       <w:r>
-        <w:t xml:space="preserve"> Er kunnen toernooien worden toegevoegd aan de database.</w:t>
+        <w:t xml:space="preserve"> Er kunnen</w:t>
+      </w:r>
+      <w:r>
+        <w:t xml:space="preserve"> schaak</w:t>
+      </w:r>
+      <w:r>
+        <w:t>toernooien worden toegevoegd aan</w:t>
+      </w:r>
+      <w:r>
+        <w:t xml:space="preserve"> het systeem</w:t>
+      </w:r>
+      <w:r>
+        <w:t>.</w:t>
       </w:r>
       <w:r>
         <w:t xml:space="preserve"> </w:t>
@@ -1680,7 +1855,10 @@
         <w:t>B-01.1</w:t>
       </w:r>
       <w:r>
-        <w:t xml:space="preserve"> De toernooien hebben een max aantal deelnemers.</w:t>
+        <w:t xml:space="preserve"> </w:t>
+      </w:r>
+      <w:r>
+        <w:t>Er moet een maximaal aantal deelnemers worden ingevuld.</w:t>
       </w:r>
     </w:p>
     <w:p>
@@ -1696,7 +1874,7 @@
         <w:t xml:space="preserve">B-01.2 </w:t>
       </w:r>
       <w:r>
-        <w:t>Toernooien kunnen open of dicht zijn.</w:t>
+        <w:t>Er moet gekozen worden of het een open of gesloten toernooi is.</w:t>
       </w:r>
     </w:p>
     <w:p>
@@ -1715,7 +1893,7 @@
       </w:r>
       <w:r>
         <w:tab/>
-        <w:t>Er kunnen (schaak)spelers</w:t>
+        <w:t>Er kunnen schaakspelers</w:t>
       </w:r>
       <w:r>
         <w:t xml:space="preserve"> toegevoegd worden aan een toernooi.</w:t>
@@ -1740,23 +1918,13 @@
         <w:t>Er k</w:t>
       </w:r>
       <w:r>
-        <w:t>unnen er geen nieuwe spelers meer worden toegevoegd als de max is bereikt.</w:t>
-      </w:r>
-    </w:p>
-    <w:p>
-      <w:pPr>
-        <w:pStyle w:val="Geenafstand"/>
-        <w:ind w:left="708"/>
-      </w:pPr>
-      <w:r>
-        <w:rPr>
-          <w:i/>
-          <w:iCs/>
-        </w:rPr>
-        <w:t xml:space="preserve">B-02.2 </w:t>
-      </w:r>
-      <w:r>
-        <w:t>Er kunnen spelers verwijderd worden.</w:t>
+        <w:t xml:space="preserve">unnen geen nieuwe spelers meer worden toegevoegd als </w:t>
+      </w:r>
+      <w:r>
+        <w:t xml:space="preserve">het maximum </w:t>
+      </w:r>
+      <w:r>
+        <w:t>is bereikt.</w:t>
       </w:r>
     </w:p>
     <w:p>
@@ -1774,7 +1942,10 @@
         <w:t xml:space="preserve"> Er kan een</w:t>
       </w:r>
       <w:r>
-        <w:t xml:space="preserve"> random</w:t>
+        <w:t xml:space="preserve"> </w:t>
+      </w:r>
+      <w:r>
+        <w:t>willekeurig</w:t>
       </w:r>
       <w:r>
         <w:t xml:space="preserve"> bracket gemaakt worden voor een toernooi.</w:t>
@@ -1783,17 +1954,36 @@
     <w:p>
       <w:pPr>
         <w:pStyle w:val="Geenafstand"/>
-        <w:ind w:left="708"/>
       </w:pPr>
       <w:r>
         <w:rPr>
           <w:i/>
           <w:iCs/>
         </w:rPr>
-        <w:t>B-03.1</w:t>
-      </w:r>
-      <w:r>
-        <w:t xml:space="preserve"> Er kan gekozen worden tussen een paar verschillende soorten bracket.</w:t>
+        <w:t>FR</w:t>
+      </w:r>
+      <w:r>
+        <w:rPr>
+          <w:i/>
+          <w:iCs/>
+        </w:rPr>
+        <w:t>-0</w:t>
+      </w:r>
+      <w:r>
+        <w:rPr>
+          <w:i/>
+          <w:iCs/>
+        </w:rPr>
+        <w:t>4</w:t>
+      </w:r>
+      <w:r>
+        <w:t xml:space="preserve"> Er kan gekozen worden tussen een paar verschillende soorten </w:t>
+      </w:r>
+      <w:r>
+        <w:t>bracket</w:t>
+      </w:r>
+      <w:r>
+        <w:t>.</w:t>
       </w:r>
     </w:p>
     <w:p>
@@ -1835,60 +2025,54 @@
     <w:p>
       <w:pPr>
         <w:pStyle w:val="Geenafstand"/>
-        <w:ind w:left="708"/>
       </w:pPr>
       <w:r>
         <w:rPr>
           <w:i/>
           <w:iCs/>
         </w:rPr>
-        <w:t>B-03.2</w:t>
-      </w:r>
-      <w:r>
-        <w:t xml:space="preserve"> De bracket update zich </w:t>
-      </w:r>
-      <w:r>
-        <w:t xml:space="preserve">automatisch </w:t>
-      </w:r>
-      <w:r>
-        <w:t>als er uitkomsten in komen.</w:t>
-      </w:r>
-    </w:p>
-    <w:p>
-      <w:pPr>
-        <w:pStyle w:val="Geenafstand"/>
-      </w:pPr>
+        <w:t>FR</w:t>
+      </w:r>
       <w:r>
         <w:rPr>
           <w:i/>
           <w:iCs/>
         </w:rPr>
-        <w:t>FR-04</w:t>
-      </w:r>
-      <w:r>
-        <w:t xml:space="preserve"> De uitkomste</w:t>
-      </w:r>
-      <w:r>
-        <w:t>n van de wedstrijden kunnen worden ingevuld in de bracket.</w:t>
-      </w:r>
-    </w:p>
-    <w:p>
-      <w:pPr>
-        <w:pStyle w:val="Geenafstand"/>
-        <w:ind w:left="708"/>
-      </w:pPr>
+        <w:t>-0</w:t>
+      </w:r>
       <w:r>
         <w:rPr>
           <w:i/>
           <w:iCs/>
         </w:rPr>
-        <w:t>B-04.1</w:t>
-      </w:r>
-      <w:r>
-        <w:t xml:space="preserve"> Er mogen alleen g</w:t>
-      </w:r>
-      <w:r>
-        <w:t>eldige uitkomsten worden ingevuld.</w:t>
+        <w:t>5</w:t>
+      </w:r>
+      <w:r>
+        <w:t xml:space="preserve"> </w:t>
+      </w:r>
+      <w:r>
+        <w:t>Een</w:t>
+      </w:r>
+      <w:r>
+        <w:t xml:space="preserve"> bracket</w:t>
+      </w:r>
+      <w:r>
+        <w:t xml:space="preserve"> </w:t>
+      </w:r>
+      <w:r>
+        <w:t>wordt</w:t>
+      </w:r>
+      <w:r>
+        <w:t xml:space="preserve"> </w:t>
+      </w:r>
+      <w:r>
+        <w:t xml:space="preserve">automatisch </w:t>
+      </w:r>
+      <w:r>
+        <w:t xml:space="preserve">bijgewerkt </w:t>
+      </w:r>
+      <w:r>
+        <w:t>als er uitkomsten in komen.</w:t>
       </w:r>
     </w:p>
     <w:p>
@@ -1900,38 +2084,158 @@
           <w:i/>
           <w:iCs/>
         </w:rPr>
-        <w:t>FR-05</w:t>
-      </w:r>
-      <w:r>
-        <w:t xml:space="preserve"> Er kunnen spelers worden toegevoegd aan de database.</w:t>
-      </w:r>
-    </w:p>
-    <w:p>
-      <w:pPr>
-        <w:pStyle w:val="Geenafstand"/>
-        <w:ind w:left="708"/>
-      </w:pPr>
+        <w:t>FR-0</w:t>
+      </w:r>
       <w:r>
         <w:rPr>
           <w:i/>
           <w:iCs/>
         </w:rPr>
-        <w:t>B-05.1</w:t>
-      </w:r>
-      <w:r>
-        <w:t xml:space="preserve"> Alle ingevulde data moet correct zijn.</w:t>
+        <w:t>6</w:t>
+      </w:r>
+      <w:r>
+        <w:t xml:space="preserve"> De uitkomste</w:t>
+      </w:r>
+      <w:r>
+        <w:t xml:space="preserve">n van de wedstrijden kunnen worden ingevuld in </w:t>
+      </w:r>
+      <w:r>
+        <w:t>een</w:t>
+      </w:r>
+      <w:r>
+        <w:t xml:space="preserve"> bracket</w:t>
+      </w:r>
+      <w:r>
+        <w:t>.</w:t>
       </w:r>
     </w:p>
     <w:p>
       <w:pPr>
         <w:pStyle w:val="Geenafstand"/>
+        <w:ind w:left="708"/>
       </w:pPr>
       <w:r>
         <w:rPr>
           <w:i/>
           <w:iCs/>
         </w:rPr>
-        <w:t xml:space="preserve">FR-06 </w:t>
+        <w:t>B-0</w:t>
+      </w:r>
+      <w:r>
+        <w:rPr>
+          <w:i/>
+          <w:iCs/>
+        </w:rPr>
+        <w:t>6</w:t>
+      </w:r>
+      <w:r>
+        <w:rPr>
+          <w:i/>
+          <w:iCs/>
+        </w:rPr>
+        <w:t>.1</w:t>
+      </w:r>
+      <w:r>
+        <w:t xml:space="preserve"> Er mogen alleen g</w:t>
+      </w:r>
+      <w:r>
+        <w:t>eldige uitkomsten worden ingevuld.</w:t>
+      </w:r>
+    </w:p>
+    <w:p>
+      <w:pPr>
+        <w:pStyle w:val="Geenafstand"/>
+      </w:pPr>
+      <w:r>
+        <w:rPr>
+          <w:i/>
+          <w:iCs/>
+        </w:rPr>
+        <w:t>FR-0</w:t>
+      </w:r>
+      <w:r>
+        <w:rPr>
+          <w:i/>
+          <w:iCs/>
+        </w:rPr>
+        <w:t>7</w:t>
+      </w:r>
+      <w:r>
+        <w:t xml:space="preserve"> Er kunnen spelers worden toegevoegd aan </w:t>
+      </w:r>
+      <w:r>
+        <w:t>het systeem</w:t>
+      </w:r>
+      <w:r>
+        <w:t>.</w:t>
+      </w:r>
+    </w:p>
+    <w:p>
+      <w:pPr>
+        <w:pStyle w:val="Geenafstand"/>
+        <w:ind w:left="708"/>
+      </w:pPr>
+      <w:r>
+        <w:rPr>
+          <w:i/>
+          <w:iCs/>
+        </w:rPr>
+        <w:t>B-0</w:t>
+      </w:r>
+      <w:r>
+        <w:rPr>
+          <w:i/>
+          <w:iCs/>
+        </w:rPr>
+        <w:t>7</w:t>
+      </w:r>
+      <w:r>
+        <w:rPr>
+          <w:i/>
+          <w:iCs/>
+        </w:rPr>
+        <w:t>.1</w:t>
+      </w:r>
+      <w:r>
+        <w:t xml:space="preserve"> Alle ingevulde </w:t>
+      </w:r>
+      <w:r>
+        <w:t>waardes</w:t>
+      </w:r>
+      <w:r>
+        <w:t xml:space="preserve"> </w:t>
+      </w:r>
+      <w:r>
+        <w:t xml:space="preserve">moeten </w:t>
+      </w:r>
+      <w:r>
+        <w:t>correct zijn.</w:t>
+      </w:r>
+    </w:p>
+    <w:p>
+      <w:pPr>
+        <w:pStyle w:val="Geenafstand"/>
+      </w:pPr>
+      <w:r>
+        <w:rPr>
+          <w:i/>
+          <w:iCs/>
+        </w:rPr>
+        <w:t>FR-0</w:t>
+      </w:r>
+      <w:r>
+        <w:rPr>
+          <w:i/>
+          <w:iCs/>
+        </w:rPr>
+        <w:t>8</w:t>
+      </w:r>
+      <w:r>
+        <w:rPr>
+          <w:i/>
+          <w:iCs/>
+        </w:rPr>
+        <w:t xml:space="preserve"> </w:t>
       </w:r>
       <w:r>
         <w:t>Spelers kunnen een lijst zien met alle toernooien die er aan komen.</w:t>
@@ -1954,7 +2258,21 @@
           <w:i/>
           <w:iCs/>
         </w:rPr>
-        <w:t>-06.1</w:t>
+        <w:t>-</w:t>
+      </w:r>
+      <w:r>
+        <w:rPr>
+          <w:i/>
+          <w:iCs/>
+        </w:rPr>
+        <w:t>08</w:t>
+      </w:r>
+      <w:r>
+        <w:rPr>
+          <w:i/>
+          <w:iCs/>
+        </w:rPr>
+        <w:t>.1</w:t>
       </w:r>
       <w:r>
         <w:rPr>
@@ -1977,7 +2295,28 @@
           <w:i/>
           <w:iCs/>
         </w:rPr>
-        <w:t xml:space="preserve">k-06.2 </w:t>
+        <w:t>K</w:t>
+      </w:r>
+      <w:r>
+        <w:rPr>
+          <w:i/>
+          <w:iCs/>
+        </w:rPr>
+        <w:t>-0</w:t>
+      </w:r>
+      <w:r>
+        <w:rPr>
+          <w:i/>
+          <w:iCs/>
+        </w:rPr>
+        <w:t>8</w:t>
+      </w:r>
+      <w:r>
+        <w:rPr>
+          <w:i/>
+          <w:iCs/>
+        </w:rPr>
+        <w:t xml:space="preserve">.2 </w:t>
       </w:r>
       <w:r>
         <w:t>De standaard weergave is gerangschikt op tijd van evenement.</w:t>
@@ -1999,7 +2338,7 @@
           <w:i/>
           <w:iCs/>
         </w:rPr>
-        <w:t>7</w:t>
+        <w:t>9</w:t>
       </w:r>
       <w:r>
         <w:rPr>
@@ -2029,7 +2368,7 @@
           <w:i/>
           <w:iCs/>
         </w:rPr>
-        <w:t>7</w:t>
+        <w:t>9</w:t>
       </w:r>
       <w:r>
         <w:rPr>
@@ -2077,9 +2416,9 @@
     </w:p>
     <w:p>
       <w:pPr>
-        <w:pStyle w:val="Kop3"/>
-      </w:pPr>
-      <w:bookmarkStart w:id="3" w:name="_Toc126655769"/>
+        <w:pStyle w:val="Kop2"/>
+      </w:pPr>
+      <w:bookmarkStart w:id="3" w:name="_Toc126754689"/>
       <w:proofErr w:type="spellStart"/>
       <w:r>
         <w:lastRenderedPageBreak/>
@@ -2174,7 +2513,19 @@
               <w:cnfStyle w:val="000000100000" w:firstRow="0" w:lastRow="0" w:firstColumn="0" w:lastColumn="0" w:oddVBand="0" w:evenVBand="0" w:oddHBand="1" w:evenHBand="0" w:firstRowFirstColumn="0" w:firstRowLastColumn="0" w:lastRowFirstColumn="0" w:lastRowLastColumn="0"/>
             </w:pPr>
             <w:r>
-              <w:t>Een toernooi beheerder kan een toernooi aanmaken aan de website. Het systeem voegt het toernooi dan toe aan de database.</w:t>
+              <w:t xml:space="preserve">Een toernooi beheerder kan een toernooi </w:t>
+            </w:r>
+            <w:r>
+              <w:t>toevoegen</w:t>
+            </w:r>
+            <w:r>
+              <w:t xml:space="preserve"> aan </w:t>
+            </w:r>
+            <w:r>
+              <w:t>het systeem</w:t>
+            </w:r>
+            <w:r>
+              <w:t>.</w:t>
             </w:r>
           </w:p>
         </w:tc>
@@ -2200,7 +2551,10 @@
               <w:cnfStyle w:val="000000000000" w:firstRow="0" w:lastRow="0" w:firstColumn="0" w:lastColumn="0" w:oddVBand="0" w:evenVBand="0" w:oddHBand="0" w:evenHBand="0" w:firstRowFirstColumn="0" w:firstRowLastColumn="0" w:lastRowFirstColumn="0" w:lastRowLastColumn="0"/>
             </w:pPr>
             <w:r>
-              <w:t>Toernooi organisator.</w:t>
+              <w:t>Toernooiorganisator</w:t>
+            </w:r>
+            <w:r>
+              <w:t>.</w:t>
             </w:r>
           </w:p>
         </w:tc>
@@ -2258,7 +2612,60 @@
               <w:cnfStyle w:val="000000000000" w:firstRow="0" w:lastRow="0" w:firstColumn="0" w:lastColumn="0" w:oddVBand="0" w:evenVBand="0" w:oddHBand="0" w:evenHBand="0" w:firstRowFirstColumn="0" w:firstRowLastColumn="0" w:lastRowFirstColumn="0" w:lastRowLastColumn="0"/>
             </w:pPr>
             <w:r>
-              <w:t>De toernooi beheerder gaan naar de website en navigeert naar de page waar er toernooien kunnen worden toegevoegd. De beheerder vult dan alle informatie in. Het systeem verwerkt de informatie en voegt het toernooi toe aan de database.</w:t>
+              <w:t xml:space="preserve">1. De toernooiorganisator </w:t>
+            </w:r>
+            <w:r>
+              <w:t>wil</w:t>
+            </w:r>
+            <w:r>
+              <w:t xml:space="preserve"> een toernooi toevoegen aan het systeem.</w:t>
+            </w:r>
+          </w:p>
+          <w:p>
+            <w:pPr>
+              <w:cnfStyle w:val="000000000000" w:firstRow="0" w:lastRow="0" w:firstColumn="0" w:lastColumn="0" w:oddVBand="0" w:evenVBand="0" w:oddHBand="0" w:evenHBand="0" w:firstRowFirstColumn="0" w:firstRowLastColumn="0" w:lastRowFirstColumn="0" w:lastRowLastColumn="0"/>
+            </w:pPr>
+            <w:r>
+              <w:t xml:space="preserve">2. Het systeem laat een </w:t>
+            </w:r>
+            <w:r>
+              <w:t>formulier zien om een toernooi toe te voegen.</w:t>
+            </w:r>
+          </w:p>
+          <w:p>
+            <w:pPr>
+              <w:cnfStyle w:val="000000000000" w:firstRow="0" w:lastRow="0" w:firstColumn="0" w:lastColumn="0" w:oddVBand="0" w:evenVBand="0" w:oddHBand="0" w:evenHBand="0" w:firstRowFirstColumn="0" w:firstRowLastColumn="0" w:lastRowFirstColumn="0" w:lastRowLastColumn="0"/>
+            </w:pPr>
+            <w:r>
+              <w:t>3. De toernooiorganisator vult dit formulier in.</w:t>
+            </w:r>
+          </w:p>
+          <w:p>
+            <w:pPr>
+              <w:cnfStyle w:val="000000000000" w:firstRow="0" w:lastRow="0" w:firstColumn="0" w:lastColumn="0" w:oddVBand="0" w:evenVBand="0" w:oddHBand="0" w:evenHBand="0" w:firstRowFirstColumn="0" w:firstRowLastColumn="0" w:lastRowFirstColumn="0" w:lastRowLastColumn="0"/>
+            </w:pPr>
+            <w:r>
+              <w:t>4. De toernooiorganisator verstuurt het formulier naar het systeem.</w:t>
+            </w:r>
+          </w:p>
+          <w:p>
+            <w:pPr>
+              <w:cnfStyle w:val="000000000000" w:firstRow="0" w:lastRow="0" w:firstColumn="0" w:lastColumn="0" w:oddVBand="0" w:evenVBand="0" w:oddHBand="0" w:evenHBand="0" w:firstRowFirstColumn="0" w:firstRowLastColumn="0" w:lastRowFirstColumn="0" w:lastRowLastColumn="0"/>
+              <w:rPr>
+                <w:i/>
+                <w:iCs/>
+              </w:rPr>
+            </w:pPr>
+            <w:r>
+              <w:t>5. Het systeem controleert of het formulier juist is ingevuld.</w:t>
+            </w:r>
+          </w:p>
+          <w:p>
+            <w:pPr>
+              <w:cnfStyle w:val="000000000000" w:firstRow="0" w:lastRow="0" w:firstColumn="0" w:lastColumn="0" w:oddVBand="0" w:evenVBand="0" w:oddHBand="0" w:evenHBand="0" w:firstRowFirstColumn="0" w:firstRowLastColumn="0" w:lastRowFirstColumn="0" w:lastRowLastColumn="0"/>
+            </w:pPr>
+            <w:r>
+              <w:t>6. Het systeem voegt het toernooi toe.</w:t>
             </w:r>
           </w:p>
         </w:tc>
@@ -2287,7 +2694,40 @@
               <w:cnfStyle w:val="000000100000" w:firstRow="0" w:lastRow="0" w:firstColumn="0" w:lastColumn="0" w:oddVBand="0" w:evenVBand="0" w:oddHBand="1" w:evenHBand="0" w:firstRowFirstColumn="0" w:firstRowLastColumn="0" w:lastRowFirstColumn="0" w:lastRowLastColumn="0"/>
             </w:pPr>
             <w:r>
-              <w:t>Als er verkeerde informatie wordt toegevoegd is er een waarschuwing te zien.</w:t>
+              <w:rPr>
+                <w:rStyle w:val="Subtieleverwijzing"/>
+              </w:rPr>
+              <w:t xml:space="preserve">stap 5: </w:t>
+            </w:r>
+            <w:r>
+              <w:t>Als er onjuiste</w:t>
+            </w:r>
+            <w:r>
+              <w:t>/ geen</w:t>
+            </w:r>
+            <w:r>
+              <w:t xml:space="preserve"> informatie is ingevuld in het formulier gaat het systeem terug naar </w:t>
+            </w:r>
+            <w:r>
+              <w:rPr>
+                <w:rStyle w:val="Subtieleverwijzing"/>
+              </w:rPr>
+              <w:t>stap 2</w:t>
+            </w:r>
+            <w:r>
+              <w:t xml:space="preserve"> en wordt er duidelijk weergegeven wa</w:t>
+            </w:r>
+            <w:r>
+              <w:t>ar dit het geval</w:t>
+            </w:r>
+            <w:r>
+              <w:t xml:space="preserve"> </w:t>
+            </w:r>
+            <w:r>
+              <w:t>is</w:t>
+            </w:r>
+            <w:r>
+              <w:t>.</w:t>
             </w:r>
           </w:p>
         </w:tc>
@@ -2313,7 +2753,10 @@
               <w:cnfStyle w:val="000000000000" w:firstRow="0" w:lastRow="0" w:firstColumn="0" w:lastColumn="0" w:oddVBand="0" w:evenVBand="0" w:oddHBand="0" w:evenHBand="0" w:firstRowFirstColumn="0" w:firstRowLastColumn="0" w:lastRowFirstColumn="0" w:lastRowLastColumn="0"/>
             </w:pPr>
             <w:r>
-              <w:t>Het toernooi staat in de database.</w:t>
+              <w:t xml:space="preserve">Het toernooi </w:t>
+            </w:r>
+            <w:r>
+              <w:t>is toegevoegd aan het systeem.</w:t>
             </w:r>
           </w:p>
         </w:tc>
@@ -2342,7 +2785,7 @@
         <w:tc>
           <w:tcPr>
             <w:cnfStyle w:val="001000000100" w:firstRow="0" w:lastRow="0" w:firstColumn="1" w:lastColumn="0" w:oddVBand="0" w:evenVBand="0" w:oddHBand="0" w:evenHBand="0" w:firstRowFirstColumn="1" w:firstRowLastColumn="0" w:lastRowFirstColumn="0" w:lastRowLastColumn="0"/>
-            <w:tcW w:w="1129" w:type="dxa"/>
+            <w:tcW w:w="1520" w:type="dxa"/>
           </w:tcPr>
           <w:p>
             <w:pPr>
@@ -2360,7 +2803,7 @@
         </w:tc>
         <w:tc>
           <w:tcPr>
-            <w:tcW w:w="7933" w:type="dxa"/>
+            <w:tcW w:w="7542" w:type="dxa"/>
           </w:tcPr>
           <w:p>
             <w:pPr>
@@ -2391,7 +2834,7 @@
         <w:tc>
           <w:tcPr>
             <w:cnfStyle w:val="001000000000" w:firstRow="0" w:lastRow="0" w:firstColumn="1" w:lastColumn="0" w:oddVBand="0" w:evenVBand="0" w:oddHBand="0" w:evenHBand="0" w:firstRowFirstColumn="0" w:firstRowLastColumn="0" w:lastRowFirstColumn="0" w:lastRowLastColumn="0"/>
-            <w:tcW w:w="1129" w:type="dxa"/>
+            <w:tcW w:w="1520" w:type="dxa"/>
           </w:tcPr>
           <w:p>
             <w:r>
@@ -2401,14 +2844,23 @@
         </w:tc>
         <w:tc>
           <w:tcPr>
-            <w:tcW w:w="7933" w:type="dxa"/>
+            <w:tcW w:w="7542" w:type="dxa"/>
           </w:tcPr>
           <w:p>
             <w:pPr>
               <w:cnfStyle w:val="000000100000" w:firstRow="0" w:lastRow="0" w:firstColumn="0" w:lastColumn="0" w:oddVBand="0" w:evenVBand="0" w:oddHBand="1" w:evenHBand="0" w:firstRowFirstColumn="0" w:firstRowLastColumn="0" w:lastRowFirstColumn="0" w:lastRowLastColumn="0"/>
             </w:pPr>
             <w:r>
-              <w:t>Een speler kan een account aan maken op de website</w:t>
+              <w:t xml:space="preserve">Een speler </w:t>
+            </w:r>
+            <w:r>
+              <w:t>maakt</w:t>
+            </w:r>
+            <w:r>
+              <w:t xml:space="preserve"> een account aan op </w:t>
+            </w:r>
+            <w:r>
+              <w:t>het systeem</w:t>
             </w:r>
             <w:r>
               <w:t>.</w:t>
@@ -2420,7 +2872,7 @@
         <w:tc>
           <w:tcPr>
             <w:cnfStyle w:val="001000000000" w:firstRow="0" w:lastRow="0" w:firstColumn="1" w:lastColumn="0" w:oddVBand="0" w:evenVBand="0" w:oddHBand="0" w:evenHBand="0" w:firstRowFirstColumn="0" w:firstRowLastColumn="0" w:lastRowFirstColumn="0" w:lastRowLastColumn="0"/>
-            <w:tcW w:w="1129" w:type="dxa"/>
+            <w:tcW w:w="1520" w:type="dxa"/>
           </w:tcPr>
           <w:p>
             <w:r>
@@ -2430,7 +2882,7 @@
         </w:tc>
         <w:tc>
           <w:tcPr>
-            <w:tcW w:w="7933" w:type="dxa"/>
+            <w:tcW w:w="7542" w:type="dxa"/>
           </w:tcPr>
           <w:p>
             <w:pPr>
@@ -2449,7 +2901,7 @@
         <w:tc>
           <w:tcPr>
             <w:cnfStyle w:val="001000000000" w:firstRow="0" w:lastRow="0" w:firstColumn="1" w:lastColumn="0" w:oddVBand="0" w:evenVBand="0" w:oddHBand="0" w:evenHBand="0" w:firstRowFirstColumn="0" w:firstRowLastColumn="0" w:lastRowFirstColumn="0" w:lastRowLastColumn="0"/>
-            <w:tcW w:w="1129" w:type="dxa"/>
+            <w:tcW w:w="1520" w:type="dxa"/>
           </w:tcPr>
           <w:p>
             <w:r>
@@ -2459,7 +2911,7 @@
         </w:tc>
         <w:tc>
           <w:tcPr>
-            <w:tcW w:w="7933" w:type="dxa"/>
+            <w:tcW w:w="7542" w:type="dxa"/>
           </w:tcPr>
           <w:p>
             <w:pPr>
@@ -2478,7 +2930,7 @@
         <w:tc>
           <w:tcPr>
             <w:cnfStyle w:val="001000000000" w:firstRow="0" w:lastRow="0" w:firstColumn="1" w:lastColumn="0" w:oddVBand="0" w:evenVBand="0" w:oddHBand="0" w:evenHBand="0" w:firstRowFirstColumn="0" w:firstRowLastColumn="0" w:lastRowFirstColumn="0" w:lastRowLastColumn="0"/>
-            <w:tcW w:w="1129" w:type="dxa"/>
+            <w:tcW w:w="1520" w:type="dxa"/>
           </w:tcPr>
           <w:p>
             <w:r>
@@ -2488,20 +2940,54 @@
         </w:tc>
         <w:tc>
           <w:tcPr>
-            <w:tcW w:w="7933" w:type="dxa"/>
+            <w:tcW w:w="7542" w:type="dxa"/>
           </w:tcPr>
           <w:p>
             <w:pPr>
               <w:cnfStyle w:val="000000000000" w:firstRow="0" w:lastRow="0" w:firstColumn="0" w:lastColumn="0" w:oddVBand="0" w:evenVBand="0" w:oddHBand="0" w:evenHBand="0" w:firstRowFirstColumn="0" w:firstRowLastColumn="0" w:lastRowFirstColumn="0" w:lastRowLastColumn="0"/>
             </w:pPr>
             <w:r>
-              <w:t>De</w:t>
-            </w:r>
-            <w:r>
-              <w:t xml:space="preserve"> speler </w:t>
-            </w:r>
-            <w:r>
-              <w:t>navigeert naar de pagina om een nieuwe speler aan te maken. De speler voert alle nodige informatie in. Het systeem verwerkt de informatie en voegt dit toe aan de database.</w:t>
+              <w:t>1. De speler wil een account aanmaken op de website.</w:t>
+            </w:r>
+          </w:p>
+          <w:p>
+            <w:pPr>
+              <w:cnfStyle w:val="000000000000" w:firstRow="0" w:lastRow="0" w:firstColumn="0" w:lastColumn="0" w:oddVBand="0" w:evenVBand="0" w:oddHBand="0" w:evenHBand="0" w:firstRowFirstColumn="0" w:firstRowLastColumn="0" w:lastRowFirstColumn="0" w:lastRowLastColumn="0"/>
+            </w:pPr>
+            <w:r>
+              <w:t>2. Het systeem laat een formulier zien oom een account te maken.</w:t>
+            </w:r>
+          </w:p>
+          <w:p>
+            <w:pPr>
+              <w:cnfStyle w:val="000000000000" w:firstRow="0" w:lastRow="0" w:firstColumn="0" w:lastColumn="0" w:oddVBand="0" w:evenVBand="0" w:oddHBand="0" w:evenHBand="0" w:firstRowFirstColumn="0" w:firstRowLastColumn="0" w:lastRowFirstColumn="0" w:lastRowLastColumn="0"/>
+            </w:pPr>
+            <w:r>
+              <w:t>3. De speler vult dit formulier in.</w:t>
+            </w:r>
+          </w:p>
+          <w:p>
+            <w:pPr>
+              <w:cnfStyle w:val="000000000000" w:firstRow="0" w:lastRow="0" w:firstColumn="0" w:lastColumn="0" w:oddVBand="0" w:evenVBand="0" w:oddHBand="0" w:evenHBand="0" w:firstRowFirstColumn="0" w:firstRowLastColumn="0" w:lastRowFirstColumn="0" w:lastRowLastColumn="0"/>
+            </w:pPr>
+            <w:r>
+              <w:t>4. De speler verstuurt het formulier naar het systeem.</w:t>
+            </w:r>
+          </w:p>
+          <w:p>
+            <w:pPr>
+              <w:cnfStyle w:val="000000000000" w:firstRow="0" w:lastRow="0" w:firstColumn="0" w:lastColumn="0" w:oddVBand="0" w:evenVBand="0" w:oddHBand="0" w:evenHBand="0" w:firstRowFirstColumn="0" w:firstRowLastColumn="0" w:lastRowFirstColumn="0" w:lastRowLastColumn="0"/>
+            </w:pPr>
+            <w:r>
+              <w:t>5. Het systeem controleert of het formulier juist is ingevuld.</w:t>
+            </w:r>
+          </w:p>
+          <w:p>
+            <w:pPr>
+              <w:cnfStyle w:val="000000000000" w:firstRow="0" w:lastRow="0" w:firstColumn="0" w:lastColumn="0" w:oddVBand="0" w:evenVBand="0" w:oddHBand="0" w:evenHBand="0" w:firstRowFirstColumn="0" w:firstRowLastColumn="0" w:lastRowFirstColumn="0" w:lastRowLastColumn="0"/>
+            </w:pPr>
+            <w:r>
+              <w:t>6. Het systeem voegt het account toe.</w:t>
             </w:r>
           </w:p>
         </w:tc>
@@ -2513,7 +2999,7 @@
         <w:tc>
           <w:tcPr>
             <w:cnfStyle w:val="001000000000" w:firstRow="0" w:lastRow="0" w:firstColumn="1" w:lastColumn="0" w:oddVBand="0" w:evenVBand="0" w:oddHBand="0" w:evenHBand="0" w:firstRowFirstColumn="0" w:firstRowLastColumn="0" w:lastRowFirstColumn="0" w:lastRowLastColumn="0"/>
-            <w:tcW w:w="1129" w:type="dxa"/>
+            <w:tcW w:w="1520" w:type="dxa"/>
           </w:tcPr>
           <w:p>
             <w:r>
@@ -2523,14 +3009,29 @@
         </w:tc>
         <w:tc>
           <w:tcPr>
-            <w:tcW w:w="7933" w:type="dxa"/>
+            <w:tcW w:w="7542" w:type="dxa"/>
           </w:tcPr>
           <w:p>
             <w:pPr>
               <w:cnfStyle w:val="000000100000" w:firstRow="0" w:lastRow="0" w:firstColumn="0" w:lastColumn="0" w:oddVBand="0" w:evenVBand="0" w:oddHBand="1" w:evenHBand="0" w:firstRowFirstColumn="0" w:firstRowLastColumn="0" w:lastRowFirstColumn="0" w:lastRowLastColumn="0"/>
             </w:pPr>
             <w:r>
-              <w:t>Als er verkeerde informatie wordt toegevoegd is er een waarschuwing te zien.</w:t>
+              <w:rPr>
+                <w:rStyle w:val="Subtieleverwijzing"/>
+              </w:rPr>
+              <w:t xml:space="preserve">stap 5: </w:t>
+            </w:r>
+            <w:r>
+              <w:t xml:space="preserve">Als er onjuiste/ geen informatie is ingevuld in het formulier gaat het systeem terug naar </w:t>
+            </w:r>
+            <w:r>
+              <w:rPr>
+                <w:rStyle w:val="Subtieleverwijzing"/>
+              </w:rPr>
+              <w:t>stap 2</w:t>
+            </w:r>
+            <w:r>
+              <w:t xml:space="preserve"> en wordt er duidelijk weergegeven waar dit het geval is.</w:t>
             </w:r>
           </w:p>
         </w:tc>
@@ -2539,7 +3040,7 @@
         <w:tc>
           <w:tcPr>
             <w:cnfStyle w:val="001000000000" w:firstRow="0" w:lastRow="0" w:firstColumn="1" w:lastColumn="0" w:oddVBand="0" w:evenVBand="0" w:oddHBand="0" w:evenHBand="0" w:firstRowFirstColumn="0" w:firstRowLastColumn="0" w:lastRowFirstColumn="0" w:lastRowLastColumn="0"/>
-            <w:tcW w:w="1129" w:type="dxa"/>
+            <w:tcW w:w="1520" w:type="dxa"/>
           </w:tcPr>
           <w:p>
             <w:r>
@@ -2549,17 +3050,14 @@
         </w:tc>
         <w:tc>
           <w:tcPr>
-            <w:tcW w:w="7933" w:type="dxa"/>
+            <w:tcW w:w="7542" w:type="dxa"/>
           </w:tcPr>
           <w:p>
             <w:pPr>
               <w:cnfStyle w:val="000000000000" w:firstRow="0" w:lastRow="0" w:firstColumn="0" w:lastColumn="0" w:oddVBand="0" w:evenVBand="0" w:oddHBand="0" w:evenHBand="0" w:firstRowFirstColumn="0" w:firstRowLastColumn="0" w:lastRowFirstColumn="0" w:lastRowLastColumn="0"/>
             </w:pPr>
             <w:r>
-              <w:t>De speler</w:t>
-            </w:r>
-            <w:r>
-              <w:t xml:space="preserve"> staat in de database.</w:t>
+              <w:t>De speler is toegevoegd aan het systeem.</w:t>
             </w:r>
           </w:p>
         </w:tc>
@@ -2625,19 +3123,7 @@
               <w:rPr>
                 <w:color w:val="FFFFFF" w:themeColor="background1"/>
               </w:rPr>
-              <w:t>3</w:t>
-            </w:r>
-            <w:r>
-              <w:rPr>
-                <w:color w:val="FFFFFF" w:themeColor="background1"/>
-              </w:rPr>
-              <w:t xml:space="preserve">: </w:t>
-            </w:r>
-            <w:r>
-              <w:rPr>
-                <w:color w:val="FFFFFF" w:themeColor="background1"/>
-              </w:rPr>
-              <w:t>Aanmelden voor een open toernooi</w:t>
+              <w:t>3: Aanmelden voor een open toernooi</w:t>
             </w:r>
           </w:p>
         </w:tc>
@@ -2666,10 +3152,7 @@
               <w:cnfStyle w:val="000000100000" w:firstRow="0" w:lastRow="0" w:firstColumn="0" w:lastColumn="0" w:oddVBand="0" w:evenVBand="0" w:oddHBand="1" w:evenHBand="0" w:firstRowFirstColumn="0" w:firstRowLastColumn="0" w:lastRowFirstColumn="0" w:lastRowLastColumn="0"/>
             </w:pPr>
             <w:r>
-              <w:t xml:space="preserve">Een speler kan </w:t>
-            </w:r>
-            <w:r>
-              <w:t>zich aanmelden voor een open toernooi.</w:t>
+              <w:t>Een speler kan zich aanmelden voor een open toernooi.</w:t>
             </w:r>
           </w:p>
         </w:tc>
@@ -2724,10 +3207,7 @@
               <w:cnfStyle w:val="000000100000" w:firstRow="0" w:lastRow="0" w:firstColumn="0" w:lastColumn="0" w:oddVBand="0" w:evenVBand="0" w:oddHBand="1" w:evenHBand="0" w:firstRowFirstColumn="0" w:firstRowLastColumn="0" w:lastRowFirstColumn="0" w:lastRowLastColumn="0"/>
             </w:pPr>
             <w:r>
-              <w:t>G</w:t>
-            </w:r>
-            <w:r>
-              <w:t>een</w:t>
+              <w:t>De speler heeft een account in het systeem</w:t>
             </w:r>
           </w:p>
         </w:tc>
@@ -2753,10 +3233,47 @@
               <w:cnfStyle w:val="000000000000" w:firstRow="0" w:lastRow="0" w:firstColumn="0" w:lastColumn="0" w:oddVBand="0" w:evenVBand="0" w:oddHBand="0" w:evenHBand="0" w:firstRowFirstColumn="0" w:firstRowLastColumn="0" w:lastRowFirstColumn="0" w:lastRowLastColumn="0"/>
             </w:pPr>
             <w:r>
-              <w:t xml:space="preserve">De speler navigeert naar de </w:t>
-            </w:r>
-            <w:r>
-              <w:t>pagina waar alle toernooi te vinden zijn. De speler filtert op open toernooien en kiest een toernooi waar hij aan wilt deelnemen. In de database wordt de speler toegevoegd aan het toernooi.</w:t>
+              <w:t>1. De speler wilt meedoen aan een open toernooi.</w:t>
+            </w:r>
+          </w:p>
+          <w:p>
+            <w:pPr>
+              <w:cnfStyle w:val="000000000000" w:firstRow="0" w:lastRow="0" w:firstColumn="0" w:lastColumn="0" w:oddVBand="0" w:evenVBand="0" w:oddHBand="0" w:evenHBand="0" w:firstRowFirstColumn="0" w:firstRowLastColumn="0" w:lastRowFirstColumn="0" w:lastRowLastColumn="0"/>
+            </w:pPr>
+            <w:r>
+              <w:t>2. Het systeem laat de speler een lijst zien met alle toernooien.</w:t>
+            </w:r>
+          </w:p>
+          <w:p>
+            <w:pPr>
+              <w:cnfStyle w:val="000000000000" w:firstRow="0" w:lastRow="0" w:firstColumn="0" w:lastColumn="0" w:oddVBand="0" w:evenVBand="0" w:oddHBand="0" w:evenHBand="0" w:firstRowFirstColumn="0" w:firstRowLastColumn="0" w:lastRowFirstColumn="0" w:lastRowLastColumn="0"/>
+            </w:pPr>
+            <w:r>
+              <w:t>3. De speler zoekt een open toernooi uit waar de speler aan mee wil doen.</w:t>
+            </w:r>
+          </w:p>
+          <w:p>
+            <w:pPr>
+              <w:cnfStyle w:val="000000000000" w:firstRow="0" w:lastRow="0" w:firstColumn="0" w:lastColumn="0" w:oddVBand="0" w:evenVBand="0" w:oddHBand="0" w:evenHBand="0" w:firstRowFirstColumn="0" w:firstRowLastColumn="0" w:lastRowFirstColumn="0" w:lastRowLastColumn="0"/>
+            </w:pPr>
+            <w:r>
+              <w:t>4. De speler laat weten aan het systeem dat hij/zij mee wil doen aan dat toernooi.</w:t>
+            </w:r>
+          </w:p>
+          <w:p>
+            <w:pPr>
+              <w:cnfStyle w:val="000000000000" w:firstRow="0" w:lastRow="0" w:firstColumn="0" w:lastColumn="0" w:oddVBand="0" w:evenVBand="0" w:oddHBand="0" w:evenHBand="0" w:firstRowFirstColumn="0" w:firstRowLastColumn="0" w:lastRowFirstColumn="0" w:lastRowLastColumn="0"/>
+            </w:pPr>
+            <w:r>
+              <w:t>5. Het systeem controleert of de speler mee kan doen aan het gekozen toernooi.</w:t>
+            </w:r>
+          </w:p>
+          <w:p>
+            <w:pPr>
+              <w:cnfStyle w:val="000000000000" w:firstRow="0" w:lastRow="0" w:firstColumn="0" w:lastColumn="0" w:oddVBand="0" w:evenVBand="0" w:oddHBand="0" w:evenHBand="0" w:firstRowFirstColumn="0" w:firstRowLastColumn="0" w:lastRowFirstColumn="0" w:lastRowLastColumn="0"/>
+            </w:pPr>
+            <w:r>
+              <w:t>6. Het systeem voegt de speler toe aan het toernooi.</w:t>
             </w:r>
           </w:p>
         </w:tc>
@@ -2772,6 +3289,7 @@
           </w:tcPr>
           <w:p>
             <w:r>
+              <w:lastRenderedPageBreak/>
               <w:t>Uitzonderingen</w:t>
             </w:r>
           </w:p>
@@ -2783,9 +3301,30 @@
           <w:p>
             <w:pPr>
               <w:cnfStyle w:val="000000100000" w:firstRow="0" w:lastRow="0" w:firstColumn="0" w:lastColumn="0" w:oddVBand="0" w:evenVBand="0" w:oddHBand="1" w:evenHBand="0" w:firstRowFirstColumn="0" w:firstRowLastColumn="0" w:lastRowFirstColumn="0" w:lastRowLastColumn="0"/>
+              <w:rPr>
+                <w:rStyle w:val="Subtieleverwijzing"/>
+              </w:rPr>
             </w:pPr>
             <w:r>
-              <w:t>Geen.</w:t>
+              <w:rPr>
+                <w:rStyle w:val="Subtieleverwijzing"/>
+              </w:rPr>
+              <w:t>stap 5:</w:t>
+            </w:r>
+            <w:r>
+              <w:t xml:space="preserve"> Als</w:t>
+            </w:r>
+            <w:r>
+              <w:t xml:space="preserve"> de speler niet mee kan doen aan het gekozen toernooi gaat het systeem terug naar </w:t>
+            </w:r>
+            <w:r>
+              <w:rPr>
+                <w:rStyle w:val="Subtieleverwijzing"/>
+              </w:rPr>
+              <w:t xml:space="preserve">stap 2 </w:t>
+            </w:r>
+            <w:r>
+              <w:t>en laat de speler weten dat hij niet mee kan doen met het gekozen toernooi.</w:t>
             </w:r>
           </w:p>
         </w:tc>
@@ -2811,7 +3350,13 @@
               <w:cnfStyle w:val="000000000000" w:firstRow="0" w:lastRow="0" w:firstColumn="0" w:lastColumn="0" w:oddVBand="0" w:evenVBand="0" w:oddHBand="0" w:evenHBand="0" w:firstRowFirstColumn="0" w:firstRowLastColumn="0" w:lastRowFirstColumn="0" w:lastRowLastColumn="0"/>
             </w:pPr>
             <w:r>
-              <w:t>De speler is toegevoegd aan het toernooi.</w:t>
+              <w:t xml:space="preserve">De speler </w:t>
+            </w:r>
+            <w:r>
+              <w:t xml:space="preserve">doet mee met </w:t>
+            </w:r>
+            <w:r>
+              <w:t>het toernooi.</w:t>
             </w:r>
           </w:p>
         </w:tc>
@@ -2877,7 +3422,19 @@
               <w:rPr>
                 <w:color w:val="FFFFFF" w:themeColor="background1"/>
               </w:rPr>
-              <w:t>4: spelers toevoegen aan een toernooi</w:t>
+              <w:t>4: spelers toevoegen aan een</w:t>
+            </w:r>
+            <w:r>
+              <w:rPr>
+                <w:color w:val="FFFFFF" w:themeColor="background1"/>
+              </w:rPr>
+              <w:t xml:space="preserve"> gesloten</w:t>
+            </w:r>
+            <w:r>
+              <w:rPr>
+                <w:color w:val="FFFFFF" w:themeColor="background1"/>
+              </w:rPr>
+              <w:t xml:space="preserve"> toernooi</w:t>
             </w:r>
           </w:p>
         </w:tc>
@@ -2932,10 +3489,7 @@
               <w:cnfStyle w:val="000000000000" w:firstRow="0" w:lastRow="0" w:firstColumn="0" w:lastColumn="0" w:oddVBand="0" w:evenVBand="0" w:oddHBand="0" w:evenHBand="0" w:firstRowFirstColumn="0" w:firstRowLastColumn="0" w:lastRowFirstColumn="0" w:lastRowLastColumn="0"/>
             </w:pPr>
             <w:r>
-              <w:t>Speler</w:t>
-            </w:r>
-            <w:r>
-              <w:t>, beheerder</w:t>
+              <w:t>Speler, beheerder</w:t>
             </w:r>
           </w:p>
         </w:tc>
@@ -2964,7 +3518,13 @@
               <w:cnfStyle w:val="000000100000" w:firstRow="0" w:lastRow="0" w:firstColumn="0" w:lastColumn="0" w:oddVBand="0" w:evenVBand="0" w:oddHBand="1" w:evenHBand="0" w:firstRowFirstColumn="0" w:firstRowLastColumn="0" w:lastRowFirstColumn="0" w:lastRowLastColumn="0"/>
             </w:pPr>
             <w:r>
-              <w:t>Er is al een gesloten toernooi gemaakt.</w:t>
+              <w:t>Er is al een gesloten toernooi</w:t>
+            </w:r>
+            <w:r>
+              <w:t xml:space="preserve"> aan</w:t>
+            </w:r>
+            <w:r>
+              <w:t xml:space="preserve"> gemaakt.</w:t>
             </w:r>
           </w:p>
         </w:tc>
@@ -2990,7 +3550,39 @@
               <w:cnfStyle w:val="000000000000" w:firstRow="0" w:lastRow="0" w:firstColumn="0" w:lastColumn="0" w:oddVBand="0" w:evenVBand="0" w:oddHBand="0" w:evenHBand="0" w:firstRowFirstColumn="0" w:firstRowLastColumn="0" w:lastRowFirstColumn="0" w:lastRowLastColumn="0"/>
             </w:pPr>
             <w:r>
-              <w:t>De beheerder navigeert naar de pagina voor zijn toernooi. De beheerder vult de gebruikersnamen van de spelers die hij wilt toevoegen in. Het systeem koppelt deze spelers en het toernooi in de database.</w:t>
+              <w:t>1. De toernooi beheerder wil spelers toevoegen aan het gesloten toernooi.</w:t>
+            </w:r>
+          </w:p>
+          <w:p>
+            <w:pPr>
+              <w:cnfStyle w:val="000000000000" w:firstRow="0" w:lastRow="0" w:firstColumn="0" w:lastColumn="0" w:oddVBand="0" w:evenVBand="0" w:oddHBand="0" w:evenHBand="0" w:firstRowFirstColumn="0" w:firstRowLastColumn="0" w:lastRowFirstColumn="0" w:lastRowLastColumn="0"/>
+            </w:pPr>
+            <w:r>
+              <w:t>2. Het systeem laat de beheerder een lijst invullen voor alle spelers.</w:t>
+            </w:r>
+          </w:p>
+          <w:p>
+            <w:pPr>
+              <w:cnfStyle w:val="000000000000" w:firstRow="0" w:lastRow="0" w:firstColumn="0" w:lastColumn="0" w:oddVBand="0" w:evenVBand="0" w:oddHBand="0" w:evenHBand="0" w:firstRowFirstColumn="0" w:firstRowLastColumn="0" w:lastRowFirstColumn="0" w:lastRowLastColumn="0"/>
+            </w:pPr>
+            <w:r>
+              <w:t>3. De toernooi beheerder vult het formulier in.</w:t>
+            </w:r>
+          </w:p>
+          <w:p>
+            <w:pPr>
+              <w:cnfStyle w:val="000000000000" w:firstRow="0" w:lastRow="0" w:firstColumn="0" w:lastColumn="0" w:oddVBand="0" w:evenVBand="0" w:oddHBand="0" w:evenHBand="0" w:firstRowFirstColumn="0" w:firstRowLastColumn="0" w:lastRowFirstColumn="0" w:lastRowLastColumn="0"/>
+            </w:pPr>
+            <w:r>
+              <w:t>4. Het systeem controleert of alle spelers in het ingevulde formulier correct zijn.</w:t>
+            </w:r>
+          </w:p>
+          <w:p>
+            <w:pPr>
+              <w:cnfStyle w:val="000000000000" w:firstRow="0" w:lastRow="0" w:firstColumn="0" w:lastColumn="0" w:oddVBand="0" w:evenVBand="0" w:oddHBand="0" w:evenHBand="0" w:firstRowFirstColumn="0" w:firstRowLastColumn="0" w:lastRowFirstColumn="0" w:lastRowLastColumn="0"/>
+            </w:pPr>
+            <w:r>
+              <w:t>5. Het systeem voegt de spelers toe aan het toernooi.</w:t>
             </w:r>
           </w:p>
         </w:tc>
@@ -3006,7 +3598,6 @@
           </w:tcPr>
           <w:p>
             <w:r>
-              <w:lastRenderedPageBreak/>
               <w:t>Uitzonderingen</w:t>
             </w:r>
           </w:p>
@@ -3018,9 +3609,33 @@
           <w:p>
             <w:pPr>
               <w:cnfStyle w:val="000000100000" w:firstRow="0" w:lastRow="0" w:firstColumn="0" w:lastColumn="0" w:oddVBand="0" w:evenVBand="0" w:oddHBand="1" w:evenHBand="0" w:firstRowFirstColumn="0" w:firstRowLastColumn="0" w:lastRowFirstColumn="0" w:lastRowLastColumn="0"/>
+              <w:rPr>
+                <w:rStyle w:val="Subtieleverwijzing"/>
+              </w:rPr>
             </w:pPr>
             <w:r>
-              <w:t>Als er onjuiste gebruikersnamen worden toegevoegd komt er een waarschuwing dat deze niet bestaan.</w:t>
+              <w:rPr>
+                <w:rStyle w:val="Subtieleverwijzing"/>
+              </w:rPr>
+              <w:t xml:space="preserve">Stap 4: </w:t>
+            </w:r>
+            <w:r>
+              <w:t xml:space="preserve">Als </w:t>
+            </w:r>
+            <w:r>
+              <w:t xml:space="preserve">er foutieve spelers zijn toegevoegd gaat het systeem terug naar </w:t>
+            </w:r>
+            <w:r>
+              <w:rPr>
+                <w:rStyle w:val="Subtieleverwijzing"/>
+              </w:rPr>
+              <w:t>stap 2</w:t>
+            </w:r>
+            <w:r>
+              <w:t xml:space="preserve"> en laat zien welke spelers foutief zijn ingevuld.</w:t>
+            </w:r>
+            <w:r>
+              <w:t xml:space="preserve"> </w:t>
             </w:r>
           </w:p>
         </w:tc>
@@ -3112,19 +3727,7 @@
               <w:rPr>
                 <w:color w:val="FFFFFF" w:themeColor="background1"/>
               </w:rPr>
-              <w:t>5</w:t>
-            </w:r>
-            <w:r>
-              <w:rPr>
-                <w:color w:val="FFFFFF" w:themeColor="background1"/>
-              </w:rPr>
-              <w:t xml:space="preserve">: </w:t>
-            </w:r>
-            <w:r>
-              <w:rPr>
-                <w:color w:val="FFFFFF" w:themeColor="background1"/>
-              </w:rPr>
-              <w:t>Het maken van een bracket</w:t>
+              <w:t>5: Het maken van een bracket</w:t>
             </w:r>
           </w:p>
         </w:tc>
@@ -3179,7 +3782,7 @@
               <w:cnfStyle w:val="000000000000" w:firstRow="0" w:lastRow="0" w:firstColumn="0" w:lastColumn="0" w:oddVBand="0" w:evenVBand="0" w:oddHBand="0" w:evenHBand="0" w:firstRowFirstColumn="0" w:firstRowLastColumn="0" w:lastRowFirstColumn="0" w:lastRowLastColumn="0"/>
             </w:pPr>
             <w:r>
-              <w:t>beheerder</w:t>
+              <w:t>Beheerder</w:t>
             </w:r>
           </w:p>
         </w:tc>
@@ -3208,10 +3811,13 @@
               <w:cnfStyle w:val="000000100000" w:firstRow="0" w:lastRow="0" w:firstColumn="0" w:lastColumn="0" w:oddVBand="0" w:evenVBand="0" w:oddHBand="1" w:evenHBand="0" w:firstRowFirstColumn="0" w:firstRowLastColumn="0" w:lastRowFirstColumn="0" w:lastRowLastColumn="0"/>
             </w:pPr>
             <w:r>
-              <w:t>Er is al een gesloten toernooi gemaakt.</w:t>
-            </w:r>
-            <w:r>
-              <w:t xml:space="preserve"> Alle spelers zijn gekoppeld aan het toernooi.</w:t>
+              <w:t xml:space="preserve">Er is al een gesloten toernooi gemaakt. Alle spelers zijn </w:t>
+            </w:r>
+            <w:r>
+              <w:t>toegevoegd</w:t>
+            </w:r>
+            <w:r>
+              <w:t xml:space="preserve"> aan het toernooi.</w:t>
             </w:r>
           </w:p>
         </w:tc>
@@ -3237,16 +3843,34 @@
               <w:cnfStyle w:val="000000000000" w:firstRow="0" w:lastRow="0" w:firstColumn="0" w:lastColumn="0" w:oddVBand="0" w:evenVBand="0" w:oddHBand="0" w:evenHBand="0" w:firstRowFirstColumn="0" w:firstRowLastColumn="0" w:lastRowFirstColumn="0" w:lastRowLastColumn="0"/>
             </w:pPr>
             <w:r>
-              <w:t xml:space="preserve">De beheerder navigeert naar de pagina voor zijn toernooi. </w:t>
-            </w:r>
-            <w:r>
-              <w:t xml:space="preserve">De beheerder selecteert wat voor bracket hij wilt. </w:t>
-            </w:r>
-            <w:r>
-              <w:t xml:space="preserve">Het systeem </w:t>
+              <w:t>1. De beheerder wil het bracket voor het toernooi aanmaken.</w:t>
+            </w:r>
+          </w:p>
+          <w:p>
+            <w:pPr>
+              <w:cnfStyle w:val="000000000000" w:firstRow="0" w:lastRow="0" w:firstColumn="0" w:lastColumn="0" w:oddVBand="0" w:evenVBand="0" w:oddHBand="0" w:evenHBand="0" w:firstRowFirstColumn="0" w:firstRowLastColumn="0" w:lastRowFirstColumn="0" w:lastRowLastColumn="0"/>
+            </w:pPr>
+            <w:r>
+              <w:t>2. Het systeem vraagt of de beheerder zeker is dat alle spelers zijn toegevoegd en of hij verder wil gaan met het aanmaken van het bracket.</w:t>
+            </w:r>
+          </w:p>
+          <w:p>
+            <w:pPr>
+              <w:cnfStyle w:val="000000000000" w:firstRow="0" w:lastRow="0" w:firstColumn="0" w:lastColumn="0" w:oddVBand="0" w:evenVBand="0" w:oddHBand="0" w:evenHBand="0" w:firstRowFirstColumn="0" w:firstRowLastColumn="0" w:lastRowFirstColumn="0" w:lastRowLastColumn="0"/>
+            </w:pPr>
+            <w:r>
+              <w:t xml:space="preserve">3. Het systeem </w:t>
             </w:r>
             <w:r>
               <w:t>genereerd een bracket voor het toernooi.</w:t>
+            </w:r>
+          </w:p>
+          <w:p>
+            <w:pPr>
+              <w:cnfStyle w:val="000000000000" w:firstRow="0" w:lastRow="0" w:firstColumn="0" w:lastColumn="0" w:oddVBand="0" w:evenVBand="0" w:oddHBand="0" w:evenHBand="0" w:firstRowFirstColumn="0" w:firstRowLastColumn="0" w:lastRowFirstColumn="0" w:lastRowLastColumn="0"/>
+            </w:pPr>
+            <w:r>
+              <w:t>4. Het systeem laat het nieuw gegenereerde bracket zien aan de beheerder.</w:t>
             </w:r>
           </w:p>
         </w:tc>
@@ -3275,7 +3899,31 @@
               <w:cnfStyle w:val="000000100000" w:firstRow="0" w:lastRow="0" w:firstColumn="0" w:lastColumn="0" w:oddVBand="0" w:evenVBand="0" w:oddHBand="1" w:evenHBand="0" w:firstRowFirstColumn="0" w:firstRowLastColumn="0" w:lastRowFirstColumn="0" w:lastRowLastColumn="0"/>
             </w:pPr>
             <w:r>
-              <w:t>Als het toernooi niet een juist aantal spelers heeft voor een geselecteerde bracket moet er een nieuwe bracket gekozen worden. Of de beheerder moet wachten tot er meer spelers zijn.</w:t>
+              <w:rPr>
+                <w:rStyle w:val="Subtieleverwijzing"/>
+              </w:rPr>
+              <w:t>Stap 2</w:t>
+            </w:r>
+            <w:r>
+              <w:t xml:space="preserve">: De beheerder beseft zich dat nog niet alle spelers zijn toegevoegd en wilt niet verder gaan. Het systeem gaat terug naar </w:t>
+            </w:r>
+            <w:r>
+              <w:rPr>
+                <w:rStyle w:val="Subtieleverwijzing"/>
+              </w:rPr>
+              <w:t>UC04</w:t>
+            </w:r>
+            <w:r>
+              <w:t xml:space="preserve">/ </w:t>
+            </w:r>
+            <w:r>
+              <w:rPr>
+                <w:rStyle w:val="Subtieleverwijzing"/>
+              </w:rPr>
+              <w:t>UC03</w:t>
+            </w:r>
+            <w:r>
+              <w:t>.</w:t>
             </w:r>
           </w:p>
         </w:tc>
@@ -3327,32 +3975,39 @@
     </w:p>
     <w:p>
       <w:pPr>
-        <w:pStyle w:val="Kop2"/>
-      </w:pPr>
-      <w:bookmarkStart w:id="4" w:name="_Toc126655770"/>
+        <w:pStyle w:val="Kop1"/>
+      </w:pPr>
+      <w:bookmarkStart w:id="4" w:name="_Toc126754690"/>
       <w:r>
         <w:lastRenderedPageBreak/>
-        <w:t>Contextdiagram en Conceptueel Model</w:t>
+        <w:t xml:space="preserve">Contextdiagram </w:t>
+      </w:r>
+      <w:r>
+        <w:t>en Conceptueel Model</w:t>
       </w:r>
       <w:bookmarkEnd w:id="4"/>
     </w:p>
     <w:p/>
     <w:p>
       <w:pPr>
-        <w:pStyle w:val="Kop3"/>
-      </w:pPr>
-      <w:bookmarkStart w:id="5" w:name="_Toc126655771"/>
+        <w:pStyle w:val="Kop2"/>
+      </w:pPr>
+      <w:bookmarkStart w:id="5" w:name="_Toc126754691"/>
       <w:r>
         <w:t>Contextdiagram</w:t>
       </w:r>
       <w:bookmarkEnd w:id="5"/>
     </w:p>
-    <w:p/>
     <w:p>
       <w:pPr>
-        <w:pStyle w:val="Kop3"/>
-      </w:pPr>
-      <w:bookmarkStart w:id="6" w:name="_Toc126655772"/>
+        <w:pStyle w:val="Kop2"/>
+      </w:pPr>
+    </w:p>
+    <w:p>
+      <w:pPr>
+        <w:pStyle w:val="Kop2"/>
+      </w:pPr>
+      <w:bookmarkStart w:id="6" w:name="_Toc126754692"/>
       <w:r>
         <w:t>Conceptueel Model</w:t>
       </w:r>
@@ -3374,6 +4029,273 @@
 <file path=word/numbering.xml><?xml version="1.0" encoding="utf-8"?>
 <w:numbering xmlns:wpc="http://schemas.microsoft.com/office/word/2010/wordprocessingCanvas" xmlns:cx="http://schemas.microsoft.com/office/drawing/2014/chartex" xmlns:cx1="http://schemas.microsoft.com/office/drawing/2015/9/8/chartex" xmlns:cx2="http://schemas.microsoft.com/office/drawing/2015/10/21/chartex" xmlns:cx3="http://schemas.microsoft.com/office/drawing/2016/5/9/chartex" xmlns:cx4="http://schemas.microsoft.com/office/drawing/2016/5/10/chartex" xmlns:cx5="http://schemas.microsoft.com/office/drawing/2016/5/11/chartex" xmlns:cx6="http://schemas.microsoft.com/office/drawing/2016/5/12/chartex" xmlns:cx7="http://schemas.microsoft.com/office/drawing/2016/5/13/chartex" xmlns:cx8="http://schemas.microsoft.com/office/drawing/2016/5/14/chartex" xmlns:mc="http://schemas.openxmlformats.org/markup-compatibility/2006" xmlns:aink="http://schemas.microsoft.com/office/drawing/2016/ink" xmlns:am3d="http://schemas.microsoft.com/office/drawing/2017/model3d" xmlns:o="urn:schemas-microsoft-com:office:office" xmlns:oel="http://schemas.microsoft.com/office/2019/extlst" xmlns:r="http://schemas.openxmlformats.org/officeDocument/2006/relationships" xmlns:m="http://schemas.openxmlformats.org/officeDocument/2006/math" xmlns:v="urn:schemas-microsoft-com:vml" xmlns:wp14="http://schemas.microsoft.com/office/word/2010/wordprocessingDrawing" xmlns:wp="http://schemas.openxmlformats.org/drawingml/2006/wordprocessingDrawing" xmlns:w10="urn:schemas-microsoft-com:office:word" xmlns:w="http://schemas.openxmlformats.org/wordprocessingml/2006/main" xmlns:w14="http://schemas.microsoft.com/office/word/2010/wordml" xmlns:w15="http://schemas.microsoft.com/office/word/2012/wordml" xmlns:w16cex="http://schemas.microsoft.com/office/word/2018/wordml/cex" xmlns:w16cid="http://schemas.microsoft.com/office/word/2016/wordml/cid" xmlns:w16="http://schemas.microsoft.com/office/word/2018/wordml" xmlns:w16sdtdh="http://schemas.microsoft.com/office/word/2020/wordml/sdtdatahash" xmlns:w16se="http://schemas.microsoft.com/office/word/2015/wordml/symex" xmlns:wpg="http://schemas.microsoft.com/office/word/2010/wordprocessingGroup" xmlns:wpi="http://schemas.microsoft.com/office/word/2010/wordprocessingInk" xmlns:wne="http://schemas.microsoft.com/office/word/2006/wordml" xmlns:wps="http://schemas.microsoft.com/office/word/2010/wordprocessingShape" mc:Ignorable="w14 w15 w16se w16cid w16 w16cex w16sdtdh wp14">
   <w:abstractNum w:abstractNumId="0" w15:restartNumberingAfterBreak="0">
+    <w:nsid w:val="03656069"/>
+    <w:multiLevelType w:val="hybridMultilevel"/>
+    <w:tmpl w:val="4A7AC2FA"/>
+    <w:lvl w:ilvl="0" w:tplc="0413000F">
+      <w:start w:val="1"/>
+      <w:numFmt w:val="decimal"/>
+      <w:lvlText w:val="%1."/>
+      <w:lvlJc w:val="left"/>
+      <w:pPr>
+        <w:ind w:left="720" w:hanging="360"/>
+      </w:pPr>
+      <w:rPr>
+        <w:rFonts w:hint="default"/>
+      </w:rPr>
+    </w:lvl>
+    <w:lvl w:ilvl="1" w:tplc="04130019" w:tentative="1">
+      <w:start w:val="1"/>
+      <w:numFmt w:val="lowerLetter"/>
+      <w:lvlText w:val="%2."/>
+      <w:lvlJc w:val="left"/>
+      <w:pPr>
+        <w:ind w:left="1440" w:hanging="360"/>
+      </w:pPr>
+    </w:lvl>
+    <w:lvl w:ilvl="2" w:tplc="0413001B" w:tentative="1">
+      <w:start w:val="1"/>
+      <w:numFmt w:val="lowerRoman"/>
+      <w:lvlText w:val="%3."/>
+      <w:lvlJc w:val="right"/>
+      <w:pPr>
+        <w:ind w:left="2160" w:hanging="180"/>
+      </w:pPr>
+    </w:lvl>
+    <w:lvl w:ilvl="3" w:tplc="0413000F" w:tentative="1">
+      <w:start w:val="1"/>
+      <w:numFmt w:val="decimal"/>
+      <w:lvlText w:val="%4."/>
+      <w:lvlJc w:val="left"/>
+      <w:pPr>
+        <w:ind w:left="2880" w:hanging="360"/>
+      </w:pPr>
+    </w:lvl>
+    <w:lvl w:ilvl="4" w:tplc="04130019" w:tentative="1">
+      <w:start w:val="1"/>
+      <w:numFmt w:val="lowerLetter"/>
+      <w:lvlText w:val="%5."/>
+      <w:lvlJc w:val="left"/>
+      <w:pPr>
+        <w:ind w:left="3600" w:hanging="360"/>
+      </w:pPr>
+    </w:lvl>
+    <w:lvl w:ilvl="5" w:tplc="0413001B" w:tentative="1">
+      <w:start w:val="1"/>
+      <w:numFmt w:val="lowerRoman"/>
+      <w:lvlText w:val="%6."/>
+      <w:lvlJc w:val="right"/>
+      <w:pPr>
+        <w:ind w:left="4320" w:hanging="180"/>
+      </w:pPr>
+    </w:lvl>
+    <w:lvl w:ilvl="6" w:tplc="0413000F" w:tentative="1">
+      <w:start w:val="1"/>
+      <w:numFmt w:val="decimal"/>
+      <w:lvlText w:val="%7."/>
+      <w:lvlJc w:val="left"/>
+      <w:pPr>
+        <w:ind w:left="5040" w:hanging="360"/>
+      </w:pPr>
+    </w:lvl>
+    <w:lvl w:ilvl="7" w:tplc="04130019" w:tentative="1">
+      <w:start w:val="1"/>
+      <w:numFmt w:val="lowerLetter"/>
+      <w:lvlText w:val="%8."/>
+      <w:lvlJc w:val="left"/>
+      <w:pPr>
+        <w:ind w:left="5760" w:hanging="360"/>
+      </w:pPr>
+    </w:lvl>
+    <w:lvl w:ilvl="8" w:tplc="0413001B" w:tentative="1">
+      <w:start w:val="1"/>
+      <w:numFmt w:val="lowerRoman"/>
+      <w:lvlText w:val="%9."/>
+      <w:lvlJc w:val="right"/>
+      <w:pPr>
+        <w:ind w:left="6480" w:hanging="180"/>
+      </w:pPr>
+    </w:lvl>
+  </w:abstractNum>
+  <w:abstractNum w:abstractNumId="1" w15:restartNumberingAfterBreak="0">
+    <w:nsid w:val="08D62628"/>
+    <w:multiLevelType w:val="hybridMultilevel"/>
+    <w:tmpl w:val="FF24A600"/>
+    <w:lvl w:ilvl="0" w:tplc="0413000F">
+      <w:start w:val="1"/>
+      <w:numFmt w:val="decimal"/>
+      <w:lvlText w:val="%1."/>
+      <w:lvlJc w:val="left"/>
+      <w:pPr>
+        <w:ind w:left="720" w:hanging="360"/>
+      </w:pPr>
+      <w:rPr>
+        <w:rFonts w:hint="default"/>
+      </w:rPr>
+    </w:lvl>
+    <w:lvl w:ilvl="1" w:tplc="04130019" w:tentative="1">
+      <w:start w:val="1"/>
+      <w:numFmt w:val="lowerLetter"/>
+      <w:lvlText w:val="%2."/>
+      <w:lvlJc w:val="left"/>
+      <w:pPr>
+        <w:ind w:left="1440" w:hanging="360"/>
+      </w:pPr>
+    </w:lvl>
+    <w:lvl w:ilvl="2" w:tplc="0413001B" w:tentative="1">
+      <w:start w:val="1"/>
+      <w:numFmt w:val="lowerRoman"/>
+      <w:lvlText w:val="%3."/>
+      <w:lvlJc w:val="right"/>
+      <w:pPr>
+        <w:ind w:left="2160" w:hanging="180"/>
+      </w:pPr>
+    </w:lvl>
+    <w:lvl w:ilvl="3" w:tplc="0413000F" w:tentative="1">
+      <w:start w:val="1"/>
+      <w:numFmt w:val="decimal"/>
+      <w:lvlText w:val="%4."/>
+      <w:lvlJc w:val="left"/>
+      <w:pPr>
+        <w:ind w:left="2880" w:hanging="360"/>
+      </w:pPr>
+    </w:lvl>
+    <w:lvl w:ilvl="4" w:tplc="04130019" w:tentative="1">
+      <w:start w:val="1"/>
+      <w:numFmt w:val="lowerLetter"/>
+      <w:lvlText w:val="%5."/>
+      <w:lvlJc w:val="left"/>
+      <w:pPr>
+        <w:ind w:left="3600" w:hanging="360"/>
+      </w:pPr>
+    </w:lvl>
+    <w:lvl w:ilvl="5" w:tplc="0413001B" w:tentative="1">
+      <w:start w:val="1"/>
+      <w:numFmt w:val="lowerRoman"/>
+      <w:lvlText w:val="%6."/>
+      <w:lvlJc w:val="right"/>
+      <w:pPr>
+        <w:ind w:left="4320" w:hanging="180"/>
+      </w:pPr>
+    </w:lvl>
+    <w:lvl w:ilvl="6" w:tplc="0413000F" w:tentative="1">
+      <w:start w:val="1"/>
+      <w:numFmt w:val="decimal"/>
+      <w:lvlText w:val="%7."/>
+      <w:lvlJc w:val="left"/>
+      <w:pPr>
+        <w:ind w:left="5040" w:hanging="360"/>
+      </w:pPr>
+    </w:lvl>
+    <w:lvl w:ilvl="7" w:tplc="04130019" w:tentative="1">
+      <w:start w:val="1"/>
+      <w:numFmt w:val="lowerLetter"/>
+      <w:lvlText w:val="%8."/>
+      <w:lvlJc w:val="left"/>
+      <w:pPr>
+        <w:ind w:left="5760" w:hanging="360"/>
+      </w:pPr>
+    </w:lvl>
+    <w:lvl w:ilvl="8" w:tplc="0413001B" w:tentative="1">
+      <w:start w:val="1"/>
+      <w:numFmt w:val="lowerRoman"/>
+      <w:lvlText w:val="%9."/>
+      <w:lvlJc w:val="right"/>
+      <w:pPr>
+        <w:ind w:left="6480" w:hanging="180"/>
+      </w:pPr>
+    </w:lvl>
+  </w:abstractNum>
+  <w:abstractNum w:abstractNumId="2" w15:restartNumberingAfterBreak="0">
+    <w:nsid w:val="2D635A1F"/>
+    <w:multiLevelType w:val="hybridMultilevel"/>
+    <w:tmpl w:val="250A4AAC"/>
+    <w:lvl w:ilvl="0" w:tplc="0413000F">
+      <w:start w:val="1"/>
+      <w:numFmt w:val="decimal"/>
+      <w:lvlText w:val="%1."/>
+      <w:lvlJc w:val="left"/>
+      <w:pPr>
+        <w:ind w:left="720" w:hanging="360"/>
+      </w:pPr>
+      <w:rPr>
+        <w:rFonts w:hint="default"/>
+      </w:rPr>
+    </w:lvl>
+    <w:lvl w:ilvl="1" w:tplc="04130019" w:tentative="1">
+      <w:start w:val="1"/>
+      <w:numFmt w:val="lowerLetter"/>
+      <w:lvlText w:val="%2."/>
+      <w:lvlJc w:val="left"/>
+      <w:pPr>
+        <w:ind w:left="1440" w:hanging="360"/>
+      </w:pPr>
+    </w:lvl>
+    <w:lvl w:ilvl="2" w:tplc="0413001B" w:tentative="1">
+      <w:start w:val="1"/>
+      <w:numFmt w:val="lowerRoman"/>
+      <w:lvlText w:val="%3."/>
+      <w:lvlJc w:val="right"/>
+      <w:pPr>
+        <w:ind w:left="2160" w:hanging="180"/>
+      </w:pPr>
+    </w:lvl>
+    <w:lvl w:ilvl="3" w:tplc="0413000F" w:tentative="1">
+      <w:start w:val="1"/>
+      <w:numFmt w:val="decimal"/>
+      <w:lvlText w:val="%4."/>
+      <w:lvlJc w:val="left"/>
+      <w:pPr>
+        <w:ind w:left="2880" w:hanging="360"/>
+      </w:pPr>
+    </w:lvl>
+    <w:lvl w:ilvl="4" w:tplc="04130019" w:tentative="1">
+      <w:start w:val="1"/>
+      <w:numFmt w:val="lowerLetter"/>
+      <w:lvlText w:val="%5."/>
+      <w:lvlJc w:val="left"/>
+      <w:pPr>
+        <w:ind w:left="3600" w:hanging="360"/>
+      </w:pPr>
+    </w:lvl>
+    <w:lvl w:ilvl="5" w:tplc="0413001B" w:tentative="1">
+      <w:start w:val="1"/>
+      <w:numFmt w:val="lowerRoman"/>
+      <w:lvlText w:val="%6."/>
+      <w:lvlJc w:val="right"/>
+      <w:pPr>
+        <w:ind w:left="4320" w:hanging="180"/>
+      </w:pPr>
+    </w:lvl>
+    <w:lvl w:ilvl="6" w:tplc="0413000F" w:tentative="1">
+      <w:start w:val="1"/>
+      <w:numFmt w:val="decimal"/>
+      <w:lvlText w:val="%7."/>
+      <w:lvlJc w:val="left"/>
+      <w:pPr>
+        <w:ind w:left="5040" w:hanging="360"/>
+      </w:pPr>
+    </w:lvl>
+    <w:lvl w:ilvl="7" w:tplc="04130019" w:tentative="1">
+      <w:start w:val="1"/>
+      <w:numFmt w:val="lowerLetter"/>
+      <w:lvlText w:val="%8."/>
+      <w:lvlJc w:val="left"/>
+      <w:pPr>
+        <w:ind w:left="5760" w:hanging="360"/>
+      </w:pPr>
+    </w:lvl>
+    <w:lvl w:ilvl="8" w:tplc="0413001B" w:tentative="1">
+      <w:start w:val="1"/>
+      <w:numFmt w:val="lowerRoman"/>
+      <w:lvlText w:val="%9."/>
+      <w:lvlJc w:val="right"/>
+      <w:pPr>
+        <w:ind w:left="6480" w:hanging="180"/>
+      </w:pPr>
+    </w:lvl>
+  </w:abstractNum>
+  <w:abstractNum w:abstractNumId="3" w15:restartNumberingAfterBreak="0">
     <w:nsid w:val="31D03B85"/>
     <w:multiLevelType w:val="hybridMultilevel"/>
     <w:tmpl w:val="3BCEC254"/>
@@ -3383,7 +4305,7 @@
       <w:lvlText w:val="%1."/>
       <w:lvlJc w:val="left"/>
       <w:pPr>
-        <w:ind w:left="1494" w:hanging="360"/>
+        <w:ind w:left="1068" w:hanging="360"/>
       </w:pPr>
       <w:rPr>
         <w:rFonts w:hint="default"/>
@@ -3395,7 +4317,7 @@
       <w:lvlText w:val="%2."/>
       <w:lvlJc w:val="left"/>
       <w:pPr>
-        <w:ind w:left="2214" w:hanging="360"/>
+        <w:ind w:left="1788" w:hanging="360"/>
       </w:pPr>
     </w:lvl>
     <w:lvl w:ilvl="2" w:tplc="0413001B" w:tentative="1">
@@ -3404,7 +4326,7 @@
       <w:lvlText w:val="%3."/>
       <w:lvlJc w:val="right"/>
       <w:pPr>
-        <w:ind w:left="2934" w:hanging="180"/>
+        <w:ind w:left="2508" w:hanging="180"/>
       </w:pPr>
     </w:lvl>
     <w:lvl w:ilvl="3" w:tplc="0413000F" w:tentative="1">
@@ -3413,7 +4335,7 @@
       <w:lvlText w:val="%4."/>
       <w:lvlJc w:val="left"/>
       <w:pPr>
-        <w:ind w:left="3654" w:hanging="360"/>
+        <w:ind w:left="3228" w:hanging="360"/>
       </w:pPr>
     </w:lvl>
     <w:lvl w:ilvl="4" w:tplc="04130019" w:tentative="1">
@@ -3422,7 +4344,7 @@
       <w:lvlText w:val="%5."/>
       <w:lvlJc w:val="left"/>
       <w:pPr>
-        <w:ind w:left="4374" w:hanging="360"/>
+        <w:ind w:left="3948" w:hanging="360"/>
       </w:pPr>
     </w:lvl>
     <w:lvl w:ilvl="5" w:tplc="0413001B" w:tentative="1">
@@ -3431,7 +4353,7 @@
       <w:lvlText w:val="%6."/>
       <w:lvlJc w:val="right"/>
       <w:pPr>
-        <w:ind w:left="5094" w:hanging="180"/>
+        <w:ind w:left="4668" w:hanging="180"/>
       </w:pPr>
     </w:lvl>
     <w:lvl w:ilvl="6" w:tplc="0413000F" w:tentative="1">
@@ -3440,7 +4362,7 @@
       <w:lvlText w:val="%7."/>
       <w:lvlJc w:val="left"/>
       <w:pPr>
-        <w:ind w:left="5814" w:hanging="360"/>
+        <w:ind w:left="5388" w:hanging="360"/>
       </w:pPr>
     </w:lvl>
     <w:lvl w:ilvl="7" w:tplc="04130019" w:tentative="1">
@@ -3449,7 +4371,7 @@
       <w:lvlText w:val="%8."/>
       <w:lvlJc w:val="left"/>
       <w:pPr>
-        <w:ind w:left="6534" w:hanging="360"/>
+        <w:ind w:left="6108" w:hanging="360"/>
       </w:pPr>
     </w:lvl>
     <w:lvl w:ilvl="8" w:tplc="0413001B" w:tentative="1">
@@ -3458,11 +4380,189 @@
       <w:lvlText w:val="%9."/>
       <w:lvlJc w:val="right"/>
       <w:pPr>
-        <w:ind w:left="7254" w:hanging="180"/>
+        <w:ind w:left="6828" w:hanging="180"/>
       </w:pPr>
     </w:lvl>
   </w:abstractNum>
-  <w:abstractNum w:abstractNumId="1" w15:restartNumberingAfterBreak="0">
+  <w:abstractNum w:abstractNumId="4" w15:restartNumberingAfterBreak="0">
+    <w:nsid w:val="48EE1026"/>
+    <w:multiLevelType w:val="hybridMultilevel"/>
+    <w:tmpl w:val="B07E7D6E"/>
+    <w:lvl w:ilvl="0" w:tplc="0413000F">
+      <w:start w:val="1"/>
+      <w:numFmt w:val="decimal"/>
+      <w:lvlText w:val="%1."/>
+      <w:lvlJc w:val="left"/>
+      <w:pPr>
+        <w:ind w:left="720" w:hanging="360"/>
+      </w:pPr>
+      <w:rPr>
+        <w:rFonts w:hint="default"/>
+      </w:rPr>
+    </w:lvl>
+    <w:lvl w:ilvl="1" w:tplc="04130019" w:tentative="1">
+      <w:start w:val="1"/>
+      <w:numFmt w:val="lowerLetter"/>
+      <w:lvlText w:val="%2."/>
+      <w:lvlJc w:val="left"/>
+      <w:pPr>
+        <w:ind w:left="1440" w:hanging="360"/>
+      </w:pPr>
+    </w:lvl>
+    <w:lvl w:ilvl="2" w:tplc="0413001B" w:tentative="1">
+      <w:start w:val="1"/>
+      <w:numFmt w:val="lowerRoman"/>
+      <w:lvlText w:val="%3."/>
+      <w:lvlJc w:val="right"/>
+      <w:pPr>
+        <w:ind w:left="2160" w:hanging="180"/>
+      </w:pPr>
+    </w:lvl>
+    <w:lvl w:ilvl="3" w:tplc="0413000F" w:tentative="1">
+      <w:start w:val="1"/>
+      <w:numFmt w:val="decimal"/>
+      <w:lvlText w:val="%4."/>
+      <w:lvlJc w:val="left"/>
+      <w:pPr>
+        <w:ind w:left="2880" w:hanging="360"/>
+      </w:pPr>
+    </w:lvl>
+    <w:lvl w:ilvl="4" w:tplc="04130019" w:tentative="1">
+      <w:start w:val="1"/>
+      <w:numFmt w:val="lowerLetter"/>
+      <w:lvlText w:val="%5."/>
+      <w:lvlJc w:val="left"/>
+      <w:pPr>
+        <w:ind w:left="3600" w:hanging="360"/>
+      </w:pPr>
+    </w:lvl>
+    <w:lvl w:ilvl="5" w:tplc="0413001B" w:tentative="1">
+      <w:start w:val="1"/>
+      <w:numFmt w:val="lowerRoman"/>
+      <w:lvlText w:val="%6."/>
+      <w:lvlJc w:val="right"/>
+      <w:pPr>
+        <w:ind w:left="4320" w:hanging="180"/>
+      </w:pPr>
+    </w:lvl>
+    <w:lvl w:ilvl="6" w:tplc="0413000F" w:tentative="1">
+      <w:start w:val="1"/>
+      <w:numFmt w:val="decimal"/>
+      <w:lvlText w:val="%7."/>
+      <w:lvlJc w:val="left"/>
+      <w:pPr>
+        <w:ind w:left="5040" w:hanging="360"/>
+      </w:pPr>
+    </w:lvl>
+    <w:lvl w:ilvl="7" w:tplc="04130019" w:tentative="1">
+      <w:start w:val="1"/>
+      <w:numFmt w:val="lowerLetter"/>
+      <w:lvlText w:val="%8."/>
+      <w:lvlJc w:val="left"/>
+      <w:pPr>
+        <w:ind w:left="5760" w:hanging="360"/>
+      </w:pPr>
+    </w:lvl>
+    <w:lvl w:ilvl="8" w:tplc="0413001B" w:tentative="1">
+      <w:start w:val="1"/>
+      <w:numFmt w:val="lowerRoman"/>
+      <w:lvlText w:val="%9."/>
+      <w:lvlJc w:val="right"/>
+      <w:pPr>
+        <w:ind w:left="6480" w:hanging="180"/>
+      </w:pPr>
+    </w:lvl>
+  </w:abstractNum>
+  <w:abstractNum w:abstractNumId="5" w15:restartNumberingAfterBreak="0">
+    <w:nsid w:val="578316A5"/>
+    <w:multiLevelType w:val="hybridMultilevel"/>
+    <w:tmpl w:val="61243EBA"/>
+    <w:lvl w:ilvl="0" w:tplc="0413000F">
+      <w:start w:val="1"/>
+      <w:numFmt w:val="decimal"/>
+      <w:lvlText w:val="%1."/>
+      <w:lvlJc w:val="left"/>
+      <w:pPr>
+        <w:ind w:left="720" w:hanging="360"/>
+      </w:pPr>
+      <w:rPr>
+        <w:rFonts w:hint="default"/>
+      </w:rPr>
+    </w:lvl>
+    <w:lvl w:ilvl="1" w:tplc="04130019" w:tentative="1">
+      <w:start w:val="1"/>
+      <w:numFmt w:val="lowerLetter"/>
+      <w:lvlText w:val="%2."/>
+      <w:lvlJc w:val="left"/>
+      <w:pPr>
+        <w:ind w:left="1440" w:hanging="360"/>
+      </w:pPr>
+    </w:lvl>
+    <w:lvl w:ilvl="2" w:tplc="0413001B" w:tentative="1">
+      <w:start w:val="1"/>
+      <w:numFmt w:val="lowerRoman"/>
+      <w:lvlText w:val="%3."/>
+      <w:lvlJc w:val="right"/>
+      <w:pPr>
+        <w:ind w:left="2160" w:hanging="180"/>
+      </w:pPr>
+    </w:lvl>
+    <w:lvl w:ilvl="3" w:tplc="0413000F" w:tentative="1">
+      <w:start w:val="1"/>
+      <w:numFmt w:val="decimal"/>
+      <w:lvlText w:val="%4."/>
+      <w:lvlJc w:val="left"/>
+      <w:pPr>
+        <w:ind w:left="2880" w:hanging="360"/>
+      </w:pPr>
+    </w:lvl>
+    <w:lvl w:ilvl="4" w:tplc="04130019" w:tentative="1">
+      <w:start w:val="1"/>
+      <w:numFmt w:val="lowerLetter"/>
+      <w:lvlText w:val="%5."/>
+      <w:lvlJc w:val="left"/>
+      <w:pPr>
+        <w:ind w:left="3600" w:hanging="360"/>
+      </w:pPr>
+    </w:lvl>
+    <w:lvl w:ilvl="5" w:tplc="0413001B" w:tentative="1">
+      <w:start w:val="1"/>
+      <w:numFmt w:val="lowerRoman"/>
+      <w:lvlText w:val="%6."/>
+      <w:lvlJc w:val="right"/>
+      <w:pPr>
+        <w:ind w:left="4320" w:hanging="180"/>
+      </w:pPr>
+    </w:lvl>
+    <w:lvl w:ilvl="6" w:tplc="0413000F" w:tentative="1">
+      <w:start w:val="1"/>
+      <w:numFmt w:val="decimal"/>
+      <w:lvlText w:val="%7."/>
+      <w:lvlJc w:val="left"/>
+      <w:pPr>
+        <w:ind w:left="5040" w:hanging="360"/>
+      </w:pPr>
+    </w:lvl>
+    <w:lvl w:ilvl="7" w:tplc="04130019" w:tentative="1">
+      <w:start w:val="1"/>
+      <w:numFmt w:val="lowerLetter"/>
+      <w:lvlText w:val="%8."/>
+      <w:lvlJc w:val="left"/>
+      <w:pPr>
+        <w:ind w:left="5760" w:hanging="360"/>
+      </w:pPr>
+    </w:lvl>
+    <w:lvl w:ilvl="8" w:tplc="0413001B" w:tentative="1">
+      <w:start w:val="1"/>
+      <w:numFmt w:val="lowerRoman"/>
+      <w:lvlText w:val="%9."/>
+      <w:lvlJc w:val="right"/>
+      <w:pPr>
+        <w:ind w:left="6480" w:hanging="180"/>
+      </w:pPr>
+    </w:lvl>
+  </w:abstractNum>
+  <w:abstractNum w:abstractNumId="6" w15:restartNumberingAfterBreak="0">
     <w:nsid w:val="605D155F"/>
     <w:multiLevelType w:val="hybridMultilevel"/>
     <w:tmpl w:val="FA02A56A"/>
@@ -3551,10 +4651,117 @@
       </w:pPr>
     </w:lvl>
   </w:abstractNum>
+  <w:abstractNum w:abstractNumId="7" w15:restartNumberingAfterBreak="0">
+    <w:nsid w:val="61136F10"/>
+    <w:multiLevelType w:val="hybridMultilevel"/>
+    <w:tmpl w:val="E9CE1168"/>
+    <w:lvl w:ilvl="0" w:tplc="0413000F">
+      <w:start w:val="1"/>
+      <w:numFmt w:val="decimal"/>
+      <w:lvlText w:val="%1."/>
+      <w:lvlJc w:val="left"/>
+      <w:pPr>
+        <w:ind w:left="720" w:hanging="360"/>
+      </w:pPr>
+      <w:rPr>
+        <w:rFonts w:hint="default"/>
+      </w:rPr>
+    </w:lvl>
+    <w:lvl w:ilvl="1" w:tplc="04130019" w:tentative="1">
+      <w:start w:val="1"/>
+      <w:numFmt w:val="lowerLetter"/>
+      <w:lvlText w:val="%2."/>
+      <w:lvlJc w:val="left"/>
+      <w:pPr>
+        <w:ind w:left="1440" w:hanging="360"/>
+      </w:pPr>
+    </w:lvl>
+    <w:lvl w:ilvl="2" w:tplc="0413001B" w:tentative="1">
+      <w:start w:val="1"/>
+      <w:numFmt w:val="lowerRoman"/>
+      <w:lvlText w:val="%3."/>
+      <w:lvlJc w:val="right"/>
+      <w:pPr>
+        <w:ind w:left="2160" w:hanging="180"/>
+      </w:pPr>
+    </w:lvl>
+    <w:lvl w:ilvl="3" w:tplc="0413000F" w:tentative="1">
+      <w:start w:val="1"/>
+      <w:numFmt w:val="decimal"/>
+      <w:lvlText w:val="%4."/>
+      <w:lvlJc w:val="left"/>
+      <w:pPr>
+        <w:ind w:left="2880" w:hanging="360"/>
+      </w:pPr>
+    </w:lvl>
+    <w:lvl w:ilvl="4" w:tplc="04130019" w:tentative="1">
+      <w:start w:val="1"/>
+      <w:numFmt w:val="lowerLetter"/>
+      <w:lvlText w:val="%5."/>
+      <w:lvlJc w:val="left"/>
+      <w:pPr>
+        <w:ind w:left="3600" w:hanging="360"/>
+      </w:pPr>
+    </w:lvl>
+    <w:lvl w:ilvl="5" w:tplc="0413001B" w:tentative="1">
+      <w:start w:val="1"/>
+      <w:numFmt w:val="lowerRoman"/>
+      <w:lvlText w:val="%6."/>
+      <w:lvlJc w:val="right"/>
+      <w:pPr>
+        <w:ind w:left="4320" w:hanging="180"/>
+      </w:pPr>
+    </w:lvl>
+    <w:lvl w:ilvl="6" w:tplc="0413000F" w:tentative="1">
+      <w:start w:val="1"/>
+      <w:numFmt w:val="decimal"/>
+      <w:lvlText w:val="%7."/>
+      <w:lvlJc w:val="left"/>
+      <w:pPr>
+        <w:ind w:left="5040" w:hanging="360"/>
+      </w:pPr>
+    </w:lvl>
+    <w:lvl w:ilvl="7" w:tplc="04130019" w:tentative="1">
+      <w:start w:val="1"/>
+      <w:numFmt w:val="lowerLetter"/>
+      <w:lvlText w:val="%8."/>
+      <w:lvlJc w:val="left"/>
+      <w:pPr>
+        <w:ind w:left="5760" w:hanging="360"/>
+      </w:pPr>
+    </w:lvl>
+    <w:lvl w:ilvl="8" w:tplc="0413001B" w:tentative="1">
+      <w:start w:val="1"/>
+      <w:numFmt w:val="lowerRoman"/>
+      <w:lvlText w:val="%9."/>
+      <w:lvlJc w:val="right"/>
+      <w:pPr>
+        <w:ind w:left="6480" w:hanging="180"/>
+      </w:pPr>
+    </w:lvl>
+  </w:abstractNum>
   <w:num w:numId="1" w16cid:durableId="1297836284">
+    <w:abstractNumId w:val="6"/>
+  </w:num>
+  <w:num w:numId="2" w16cid:durableId="1391996746">
+    <w:abstractNumId w:val="3"/>
+  </w:num>
+  <w:num w:numId="3" w16cid:durableId="349181582">
     <w:abstractNumId w:val="1"/>
   </w:num>
-  <w:num w:numId="2" w16cid:durableId="1391996746">
+  <w:num w:numId="4" w16cid:durableId="968777480">
+    <w:abstractNumId w:val="2"/>
+  </w:num>
+  <w:num w:numId="5" w16cid:durableId="1589728074">
+    <w:abstractNumId w:val="7"/>
+  </w:num>
+  <w:num w:numId="6" w16cid:durableId="1448357252">
+    <w:abstractNumId w:val="4"/>
+  </w:num>
+  <w:num w:numId="7" w16cid:durableId="1739403905">
+    <w:abstractNumId w:val="5"/>
+  </w:num>
+  <w:num w:numId="8" w16cid:durableId="486751720">
     <w:abstractNumId w:val="0"/>
   </w:num>
 </w:numbering>
@@ -4168,7 +5375,6 @@
   <w:style w:type="character" w:default="1" w:styleId="Standaardalinea-lettertype">
     <w:name w:val="Default Paragraph Font"/>
     <w:uiPriority w:val="1"/>
-    <w:semiHidden/>
     <w:unhideWhenUsed/>
   </w:style>
   <w:style w:type="table" w:default="1" w:styleId="Standaardtabel">
@@ -4243,17 +5449,17 @@
     <w:link w:val="TitelChar"/>
     <w:uiPriority w:val="10"/>
     <w:qFormat/>
-    <w:rsid w:val="005D6648"/>
+    <w:rsid w:val="001D0EAA"/>
     <w:pPr>
       <w:spacing w:after="0" w:line="240" w:lineRule="auto"/>
       <w:contextualSpacing/>
+      <w:jc w:val="right"/>
     </w:pPr>
     <w:rPr>
       <w:rFonts w:asciiTheme="majorHAnsi" w:eastAsiaTheme="majorEastAsia" w:hAnsiTheme="majorHAnsi" w:cstheme="majorBidi"/>
-      <w:b/>
-      <w:color w:val="ED7D31" w:themeColor="accent2"/>
+      <w:caps/>
       <w:spacing w:val="40"/>
-      <w:sz w:val="40"/>
+      <w:sz w:val="52"/>
       <w:szCs w:val="76"/>
     </w:rPr>
   </w:style>
@@ -4262,13 +5468,13 @@
     <w:basedOn w:val="Standaardalinea-lettertype"/>
     <w:link w:val="Titel"/>
     <w:uiPriority w:val="10"/>
-    <w:rsid w:val="005D6648"/>
+    <w:rsid w:val="001D0EAA"/>
     <w:rPr>
       <w:rFonts w:asciiTheme="majorHAnsi" w:eastAsiaTheme="majorEastAsia" w:hAnsiTheme="majorHAnsi" w:cstheme="majorBidi"/>
-      <w:b/>
-      <w:color w:val="ED7D31" w:themeColor="accent2"/>
+      <w:caps/>
+      <w:color w:val="262626" w:themeColor="text1" w:themeTint="D9"/>
       <w:spacing w:val="40"/>
-      <w:sz w:val="40"/>
+      <w:sz w:val="52"/>
       <w:szCs w:val="76"/>
     </w:rPr>
   </w:style>
@@ -4330,17 +5536,18 @@
     <w:link w:val="OndertitelChar"/>
     <w:uiPriority w:val="11"/>
     <w:qFormat/>
-    <w:rsid w:val="005D6648"/>
+    <w:rsid w:val="001D0EAA"/>
     <w:pPr>
       <w:numPr>
         <w:ilvl w:val="1"/>
       </w:numPr>
       <w:spacing w:after="240"/>
+      <w:jc w:val="right"/>
     </w:pPr>
     <w:rPr>
       <w:rFonts w:eastAsiaTheme="minorHAnsi"/>
-      <w:color w:val="000000" w:themeColor="text1"/>
-      <w:sz w:val="24"/>
+      <w:color w:val="ED7D31" w:themeColor="accent2"/>
+      <w:sz w:val="32"/>
       <w:szCs w:val="24"/>
     </w:rPr>
   </w:style>
@@ -4349,11 +5556,11 @@
     <w:basedOn w:val="Standaardalinea-lettertype"/>
     <w:link w:val="Ondertitel"/>
     <w:uiPriority w:val="11"/>
-    <w:rsid w:val="005D6648"/>
+    <w:rsid w:val="001D0EAA"/>
     <w:rPr>
       <w:rFonts w:ascii="Calibri Light" w:hAnsi="Calibri Light"/>
-      <w:color w:val="000000" w:themeColor="text1"/>
-      <w:sz w:val="24"/>
+      <w:color w:val="ED7D31" w:themeColor="accent2"/>
+      <w:sz w:val="32"/>
       <w:szCs w:val="24"/>
     </w:rPr>
   </w:style>
@@ -4362,8 +5569,9 @@
     <w:basedOn w:val="Standaardalinea-lettertype"/>
     <w:uiPriority w:val="19"/>
     <w:qFormat/>
-    <w:rsid w:val="005D6648"/>
+    <w:rsid w:val="007870A1"/>
     <w:rPr>
+      <w:b w:val="0"/>
       <w:i/>
       <w:iCs/>
       <w:color w:val="auto"/>
@@ -4564,7 +5772,7 @@
     <w:basedOn w:val="Standaardalinea-lettertype"/>
     <w:uiPriority w:val="21"/>
     <w:qFormat/>
-    <w:rsid w:val="005D6648"/>
+    <w:rsid w:val="007870A1"/>
     <w:rPr>
       <w:i/>
       <w:iCs/>
@@ -4782,6 +5990,17 @@
         </w:tcBorders>
       </w:tcPr>
     </w:tblStylePr>
+  </w:style>
+  <w:style w:type="paragraph" w:styleId="Lijstalinea">
+    <w:name w:val="List Paragraph"/>
+    <w:basedOn w:val="Standaard"/>
+    <w:uiPriority w:val="34"/>
+    <w:qFormat/>
+    <w:rsid w:val="001D0EAA"/>
+    <w:pPr>
+      <w:ind w:left="720"/>
+      <w:contextualSpacing/>
+    </w:pPr>
   </w:style>
 </w:styles>
 </file>

--- a/Schaak bracket system.docx
+++ b/Schaak bracket system.docx
@@ -1710,15 +1710,7 @@
     </w:p>
     <w:p>
       <w:r>
-        <w:t xml:space="preserve">In dit document wordt er in detail gekeken hoe de applicatie eruit gaat zien. Eerst zijn de requirements van het systeem te vinden met daarna </w:t>
-      </w:r>
-      <w:proofErr w:type="spellStart"/>
-      <w:r>
-        <w:t>use</w:t>
-      </w:r>
-      <w:proofErr w:type="spellEnd"/>
-      <w:r>
-        <w:t>-cases. Verder in het document zijn er modellen en schetsen over het uiterlijk van de applicatie te vinden. En dan wordt er afgesloten met een testplan.</w:t>
+        <w:t>In dit document wordt er in detail gekeken hoe de applicatie eruit gaat zien. Eerst zijn de requirements van het systeem te vinden met daarna use-cases. Verder in het document zijn er modellen en schetsen over het uiterlijk van de applicatie te vinden. En dan wordt er afgesloten met een testplan.</w:t>
       </w:r>
     </w:p>
     <w:p>
@@ -1737,29 +1729,13 @@
       <w:bookmarkStart w:id="1" w:name="_Toc126754687"/>
       <w:r>
         <w:lastRenderedPageBreak/>
-        <w:t xml:space="preserve">Requirements en </w:t>
-      </w:r>
-      <w:proofErr w:type="spellStart"/>
-      <w:r>
-        <w:t>use</w:t>
-      </w:r>
-      <w:proofErr w:type="spellEnd"/>
-      <w:r>
-        <w:t>-cases</w:t>
+        <w:t>Requirements en use-cases</w:t>
       </w:r>
       <w:bookmarkEnd w:id="1"/>
     </w:p>
     <w:p>
       <w:r>
-        <w:t xml:space="preserve">In dit hoofdstuk zijn de requirements te vinden en daarna worden deze uitgelegd met behulp van </w:t>
-      </w:r>
-      <w:proofErr w:type="spellStart"/>
-      <w:r>
-        <w:t>use</w:t>
-      </w:r>
-      <w:proofErr w:type="spellEnd"/>
-      <w:r>
-        <w:t>-cases.</w:t>
+        <w:t>In dit hoofdstuk zijn de requirements te vinden en daarna worden deze uitgelegd met behulp van use-cases.</w:t>
       </w:r>
     </w:p>
     <w:p>
@@ -1786,15 +1762,7 @@
         <w:t xml:space="preserve"> doen. Er is gebrainstormd door </w:t>
       </w:r>
       <w:r>
-        <w:t xml:space="preserve">de </w:t>
-      </w:r>
-      <w:proofErr w:type="spellStart"/>
-      <w:r>
-        <w:t>developer</w:t>
-      </w:r>
-      <w:proofErr w:type="spellEnd"/>
-      <w:r>
-        <w:t xml:space="preserve"> en</w:t>
+        <w:t>de developer en</w:t>
       </w:r>
       <w:r>
         <w:t xml:space="preserve"> </w:t>
@@ -1994,19 +1962,9 @@
           <w:numId w:val="2"/>
         </w:numPr>
       </w:pPr>
-      <w:proofErr w:type="spellStart"/>
-      <w:r>
-        <w:t>Round</w:t>
-      </w:r>
-      <w:proofErr w:type="spellEnd"/>
-      <w:r>
-        <w:t xml:space="preserve"> </w:t>
-      </w:r>
-      <w:proofErr w:type="spellStart"/>
-      <w:r>
-        <w:t>robin</w:t>
-      </w:r>
-      <w:proofErr w:type="spellEnd"/>
+      <w:r>
+        <w:t>Round robin</w:t>
+      </w:r>
     </w:p>
     <w:p>
       <w:pPr>
@@ -2016,11 +1974,9 @@
           <w:numId w:val="2"/>
         </w:numPr>
       </w:pPr>
-      <w:proofErr w:type="spellStart"/>
       <w:r>
         <w:t>Elimination</w:t>
       </w:r>
-      <w:proofErr w:type="spellEnd"/>
     </w:p>
     <w:p>
       <w:pPr>
@@ -2379,6 +2335,37 @@
       </w:r>
       <w:r>
         <w:t xml:space="preserve"> Als een open toernooi geen ruimte meer heeft kan een speler zich niet aanmelden.</w:t>
+      </w:r>
+    </w:p>
+    <w:p>
+      <w:pPr>
+        <w:pStyle w:val="Geenafstand"/>
+      </w:pPr>
+      <w:r>
+        <w:rPr>
+          <w:i/>
+          <w:iCs/>
+        </w:rPr>
+        <w:t xml:space="preserve">FR-10 </w:t>
+      </w:r>
+      <w:r>
+        <w:t>Spelers kunnen zien aan welke toernooien ze meedoen.</w:t>
+      </w:r>
+    </w:p>
+    <w:p>
+      <w:pPr>
+        <w:pStyle w:val="Geenafstand"/>
+        <w:ind w:left="708"/>
+      </w:pPr>
+      <w:r>
+        <w:rPr>
+          <w:i/>
+          <w:iCs/>
+        </w:rPr>
+        <w:t xml:space="preserve">K-10.1 </w:t>
+      </w:r>
+      <w:r>
+        <w:t>De toernooien staan gerangschikt op tijd van evenement.</w:t>
       </w:r>
     </w:p>
     <w:p>
@@ -2419,14 +2406,9 @@
         <w:pStyle w:val="Kop2"/>
       </w:pPr>
       <w:bookmarkStart w:id="3" w:name="_Toc126754689"/>
-      <w:proofErr w:type="spellStart"/>
       <w:r>
         <w:lastRenderedPageBreak/>
-        <w:t>Use</w:t>
-      </w:r>
-      <w:proofErr w:type="spellEnd"/>
-      <w:r>
-        <w:t>-cases</w:t>
+        <w:t>Use-cases</w:t>
       </w:r>
       <w:bookmarkEnd w:id="3"/>
     </w:p>
@@ -5375,6 +5357,7 @@
   <w:style w:type="character" w:default="1" w:styleId="Standaardalinea-lettertype">
     <w:name w:val="Default Paragraph Font"/>
     <w:uiPriority w:val="1"/>
+    <w:semiHidden/>
     <w:unhideWhenUsed/>
   </w:style>
   <w:style w:type="table" w:default="1" w:styleId="Standaardtabel">

--- a/Schaak bracket system.docx
+++ b/Schaak bracket system.docx
@@ -1710,7 +1710,15 @@
     </w:p>
     <w:p>
       <w:r>
-        <w:t>In dit document wordt er in detail gekeken hoe de applicatie eruit gaat zien. Eerst zijn de requirements van het systeem te vinden met daarna use-cases. Verder in het document zijn er modellen en schetsen over het uiterlijk van de applicatie te vinden. En dan wordt er afgesloten met een testplan.</w:t>
+        <w:t xml:space="preserve">In dit document wordt er in detail gekeken hoe de applicatie eruit gaat zien. Eerst zijn de requirements van het systeem te vinden met daarna </w:t>
+      </w:r>
+      <w:proofErr w:type="spellStart"/>
+      <w:r>
+        <w:t>use</w:t>
+      </w:r>
+      <w:proofErr w:type="spellEnd"/>
+      <w:r>
+        <w:t>-cases. Verder in het document zijn er modellen en schetsen over het uiterlijk van de applicatie te vinden. En dan wordt er afgesloten met een testplan.</w:t>
       </w:r>
     </w:p>
     <w:p>
@@ -1729,13 +1737,29 @@
       <w:bookmarkStart w:id="1" w:name="_Toc126754687"/>
       <w:r>
         <w:lastRenderedPageBreak/>
-        <w:t>Requirements en use-cases</w:t>
+        <w:t xml:space="preserve">Requirements en </w:t>
+      </w:r>
+      <w:proofErr w:type="spellStart"/>
+      <w:r>
+        <w:t>use</w:t>
+      </w:r>
+      <w:proofErr w:type="spellEnd"/>
+      <w:r>
+        <w:t>-cases</w:t>
       </w:r>
       <w:bookmarkEnd w:id="1"/>
     </w:p>
     <w:p>
       <w:r>
-        <w:t>In dit hoofdstuk zijn de requirements te vinden en daarna worden deze uitgelegd met behulp van use-cases.</w:t>
+        <w:t xml:space="preserve">In dit hoofdstuk zijn de requirements te vinden en daarna worden deze uitgelegd met behulp van </w:t>
+      </w:r>
+      <w:proofErr w:type="spellStart"/>
+      <w:r>
+        <w:t>use</w:t>
+      </w:r>
+      <w:proofErr w:type="spellEnd"/>
+      <w:r>
+        <w:t>-cases.</w:t>
       </w:r>
     </w:p>
     <w:p>
@@ -1762,7 +1786,15 @@
         <w:t xml:space="preserve"> doen. Er is gebrainstormd door </w:t>
       </w:r>
       <w:r>
-        <w:t>de developer en</w:t>
+        <w:t xml:space="preserve">de </w:t>
+      </w:r>
+      <w:proofErr w:type="spellStart"/>
+      <w:r>
+        <w:t>developer</w:t>
+      </w:r>
+      <w:proofErr w:type="spellEnd"/>
+      <w:r>
+        <w:t xml:space="preserve"> en</w:t>
       </w:r>
       <w:r>
         <w:t xml:space="preserve"> </w:t>
@@ -1962,9 +1994,19 @@
           <w:numId w:val="2"/>
         </w:numPr>
       </w:pPr>
-      <w:r>
-        <w:t>Round robin</w:t>
-      </w:r>
+      <w:proofErr w:type="spellStart"/>
+      <w:r>
+        <w:t>Round</w:t>
+      </w:r>
+      <w:proofErr w:type="spellEnd"/>
+      <w:r>
+        <w:t xml:space="preserve"> </w:t>
+      </w:r>
+      <w:proofErr w:type="spellStart"/>
+      <w:r>
+        <w:t>robin</w:t>
+      </w:r>
+      <w:proofErr w:type="spellEnd"/>
     </w:p>
     <w:p>
       <w:pPr>
@@ -1974,9 +2016,11 @@
           <w:numId w:val="2"/>
         </w:numPr>
       </w:pPr>
+      <w:proofErr w:type="spellStart"/>
       <w:r>
         <w:t>Elimination</w:t>
       </w:r>
+      <w:proofErr w:type="spellEnd"/>
     </w:p>
     <w:p>
       <w:pPr>
@@ -2406,9 +2450,14 @@
         <w:pStyle w:val="Kop2"/>
       </w:pPr>
       <w:bookmarkStart w:id="3" w:name="_Toc126754689"/>
+      <w:proofErr w:type="spellStart"/>
       <w:r>
         <w:lastRenderedPageBreak/>
-        <w:t>Use-cases</w:t>
+        <w:t>Use</w:t>
+      </w:r>
+      <w:proofErr w:type="spellEnd"/>
+      <w:r>
+        <w:t>-cases</w:t>
       </w:r>
       <w:bookmarkEnd w:id="3"/>
     </w:p>
@@ -3995,7 +4044,50 @@
       </w:r>
       <w:bookmarkEnd w:id="6"/>
     </w:p>
-    <w:p/>
+    <w:p>
+      <w:r>
+        <w:t xml:space="preserve">Het conceptueel model is gemaakt </w:t>
+      </w:r>
+    </w:p>
+    <w:p>
+      <w:r>
+        <w:drawing>
+          <wp:inline distT="0" distB="0" distL="0" distR="0" wp14:anchorId="076D0CA8" wp14:editId="3542ACE8">
+            <wp:extent cx="5760720" cy="3826510"/>
+            <wp:effectExtent l="0" t="0" r="0" b="2540"/>
+            <wp:docPr id="2" name="Afbeelding 2"/>
+            <wp:cNvGraphicFramePr>
+              <a:graphicFrameLocks xmlns:a="http://schemas.openxmlformats.org/drawingml/2006/main" noChangeAspect="1"/>
+            </wp:cNvGraphicFramePr>
+            <a:graphic xmlns:a="http://schemas.openxmlformats.org/drawingml/2006/main">
+              <a:graphicData uri="http://schemas.openxmlformats.org/drawingml/2006/picture">
+                <pic:pic xmlns:pic="http://schemas.openxmlformats.org/drawingml/2006/picture">
+                  <pic:nvPicPr>
+                    <pic:cNvPr id="1" name=""/>
+                    <pic:cNvPicPr/>
+                  </pic:nvPicPr>
+                  <pic:blipFill>
+                    <a:blip r:embed="rId8"/>
+                    <a:stretch>
+                      <a:fillRect/>
+                    </a:stretch>
+                  </pic:blipFill>
+                  <pic:spPr>
+                    <a:xfrm>
+                      <a:off x="0" y="0"/>
+                      <a:ext cx="5760720" cy="3826510"/>
+                    </a:xfrm>
+                    <a:prstGeom prst="rect">
+                      <a:avLst/>
+                    </a:prstGeom>
+                  </pic:spPr>
+                </pic:pic>
+              </a:graphicData>
+            </a:graphic>
+          </wp:inline>
+        </w:drawing>
+      </w:r>
+    </w:p>
     <w:sectPr>
       <w:pgSz w:w="11906" w:h="16838"/>
       <w:pgMar w:top="1417" w:right="1417" w:bottom="1417" w:left="1417" w:header="708" w:footer="708" w:gutter="0"/>

--- a/Schaak bracket system.docx
+++ b/Schaak bracket system.docx
@@ -2,6 +2,7 @@
 <file path=word/document.xml><?xml version="1.0" encoding="utf-8"?>
 <w:document xmlns:wpc="http://schemas.microsoft.com/office/word/2010/wordprocessingCanvas" xmlns:cx="http://schemas.microsoft.com/office/drawing/2014/chartex" xmlns:cx1="http://schemas.microsoft.com/office/drawing/2015/9/8/chartex" xmlns:cx2="http://schemas.microsoft.com/office/drawing/2015/10/21/chartex" xmlns:cx3="http://schemas.microsoft.com/office/drawing/2016/5/9/chartex" xmlns:cx4="http://schemas.microsoft.com/office/drawing/2016/5/10/chartex" xmlns:cx5="http://schemas.microsoft.com/office/drawing/2016/5/11/chartex" xmlns:cx6="http://schemas.microsoft.com/office/drawing/2016/5/12/chartex" xmlns:cx7="http://schemas.microsoft.com/office/drawing/2016/5/13/chartex" xmlns:cx8="http://schemas.microsoft.com/office/drawing/2016/5/14/chartex" xmlns:mc="http://schemas.openxmlformats.org/markup-compatibility/2006" xmlns:aink="http://schemas.microsoft.com/office/drawing/2016/ink" xmlns:am3d="http://schemas.microsoft.com/office/drawing/2017/model3d" xmlns:o="urn:schemas-microsoft-com:office:office" xmlns:oel="http://schemas.microsoft.com/office/2019/extlst" xmlns:r="http://schemas.openxmlformats.org/officeDocument/2006/relationships" xmlns:m="http://schemas.openxmlformats.org/officeDocument/2006/math" xmlns:v="urn:schemas-microsoft-com:vml" xmlns:wp14="http://schemas.microsoft.com/office/word/2010/wordprocessingDrawing" xmlns:wp="http://schemas.openxmlformats.org/drawingml/2006/wordprocessingDrawing" xmlns:w10="urn:schemas-microsoft-com:office:word" xmlns:w="http://schemas.openxmlformats.org/wordprocessingml/2006/main" xmlns:w14="http://schemas.microsoft.com/office/word/2010/wordml" xmlns:w15="http://schemas.microsoft.com/office/word/2012/wordml" xmlns:w16cex="http://schemas.microsoft.com/office/word/2018/wordml/cex" xmlns:w16cid="http://schemas.microsoft.com/office/word/2016/wordml/cid" xmlns:w16="http://schemas.microsoft.com/office/word/2018/wordml" xmlns:w16sdtdh="http://schemas.microsoft.com/office/word/2020/wordml/sdtdatahash" xmlns:w16se="http://schemas.microsoft.com/office/word/2015/wordml/symex" xmlns:wpg="http://schemas.microsoft.com/office/word/2010/wordprocessingGroup" xmlns:wpi="http://schemas.microsoft.com/office/word/2010/wordprocessingInk" xmlns:wne="http://schemas.microsoft.com/office/word/2006/wordml" xmlns:wps="http://schemas.microsoft.com/office/word/2010/wordprocessingShape" mc:Ignorable="w14 w15 w16se w16cid w16 w16cex w16sdtdh wp14">
   <w:body>
+    <w:bookmarkStart w:id="0" w:name="_Hlk131067577" w:displacedByCustomXml="next"/>
     <w:sdt>
       <w:sdtPr>
         <w:id w:val="-175654672"/>
@@ -635,14 +636,8 @@
                               <w:p>
                                 <w:pPr>
                                   <w:pStyle w:val="Ondertitel"/>
-                                  <w:rPr>
-                                    <w:szCs w:val="32"/>
-                                  </w:rPr>
                                 </w:pPr>
                                 <w:r>
-                                  <w:rPr>
-                                    <w:szCs w:val="32"/>
-                                  </w:rPr>
                                   <w:t>Analyse document</w:t>
                                 </w:r>
                               </w:p>
@@ -674,14 +669,8 @@
                         <w:p>
                           <w:pPr>
                             <w:pStyle w:val="Ondertitel"/>
-                            <w:rPr>
-                              <w:szCs w:val="32"/>
-                            </w:rPr>
                           </w:pPr>
                           <w:r>
-                            <w:rPr>
-                              <w:szCs w:val="32"/>
-                            </w:rPr>
                             <w:t>Analyse document</w:t>
                           </w:r>
                         </w:p>
@@ -1161,7 +1150,7 @@
           <w:r>
             <w:fldChar w:fldCharType="separate"/>
           </w:r>
-          <w:hyperlink w:anchor="_Toc126754686" w:history="1">
+          <w:hyperlink w:anchor="_Toc130981587" w:history="1">
             <w:r>
               <w:rPr>
                 <w:rStyle w:val="Hyperlink"/>
@@ -1188,7 +1177,7 @@
                 <w:noProof/>
                 <w:webHidden/>
               </w:rPr>
-              <w:instrText xml:space="preserve"> PAGEREF _Toc126754686 \h </w:instrText>
+              <w:instrText xml:space="preserve"> PAGEREF _Toc130981587 \h </w:instrText>
             </w:r>
             <w:r>
               <w:rPr>
@@ -1234,7 +1223,7 @@
               <w:lang w:eastAsia="nl-NL"/>
             </w:rPr>
           </w:pPr>
-          <w:hyperlink w:anchor="_Toc126754687" w:history="1">
+          <w:hyperlink w:anchor="_Toc130981588" w:history="1">
             <w:r>
               <w:rPr>
                 <w:rStyle w:val="Hyperlink"/>
@@ -1261,7 +1250,7 @@
                 <w:noProof/>
                 <w:webHidden/>
               </w:rPr>
-              <w:instrText xml:space="preserve"> PAGEREF _Toc126754687 \h </w:instrText>
+              <w:instrText xml:space="preserve"> PAGEREF _Toc130981588 \h </w:instrText>
             </w:r>
             <w:r>
               <w:rPr>
@@ -1282,152 +1271,6 @@
                 <w:webHidden/>
               </w:rPr>
               <w:t>3</w:t>
-            </w:r>
-            <w:r>
-              <w:rPr>
-                <w:noProof/>
-                <w:webHidden/>
-              </w:rPr>
-              <w:fldChar w:fldCharType="end"/>
-            </w:r>
-          </w:hyperlink>
-        </w:p>
-        <w:p>
-          <w:pPr>
-            <w:pStyle w:val="Inhopg3"/>
-            <w:tabs>
-              <w:tab w:val="right" w:leader="dot" w:pos="9062"/>
-            </w:tabs>
-            <w:rPr>
-              <w:rFonts w:asciiTheme="minorHAnsi" w:hAnsiTheme="minorHAnsi"/>
-              <w:noProof/>
-              <w:color w:val="auto"/>
-              <w:sz w:val="22"/>
-              <w:szCs w:val="22"/>
-              <w:lang w:eastAsia="nl-NL"/>
-            </w:rPr>
-          </w:pPr>
-          <w:hyperlink w:anchor="_Toc126754688" w:history="1">
-            <w:r>
-              <w:rPr>
-                <w:rStyle w:val="Hyperlink"/>
-                <w:noProof/>
-              </w:rPr>
-              <w:t>Requirements</w:t>
-            </w:r>
-            <w:r>
-              <w:rPr>
-                <w:noProof/>
-                <w:webHidden/>
-              </w:rPr>
-              <w:tab/>
-            </w:r>
-            <w:r>
-              <w:rPr>
-                <w:noProof/>
-                <w:webHidden/>
-              </w:rPr>
-              <w:fldChar w:fldCharType="begin"/>
-            </w:r>
-            <w:r>
-              <w:rPr>
-                <w:noProof/>
-                <w:webHidden/>
-              </w:rPr>
-              <w:instrText xml:space="preserve"> PAGEREF _Toc126754688 \h </w:instrText>
-            </w:r>
-            <w:r>
-              <w:rPr>
-                <w:noProof/>
-                <w:webHidden/>
-              </w:rPr>
-            </w:r>
-            <w:r>
-              <w:rPr>
-                <w:noProof/>
-                <w:webHidden/>
-              </w:rPr>
-              <w:fldChar w:fldCharType="separate"/>
-            </w:r>
-            <w:r>
-              <w:rPr>
-                <w:noProof/>
-                <w:webHidden/>
-              </w:rPr>
-              <w:t>3</w:t>
-            </w:r>
-            <w:r>
-              <w:rPr>
-                <w:noProof/>
-                <w:webHidden/>
-              </w:rPr>
-              <w:fldChar w:fldCharType="end"/>
-            </w:r>
-          </w:hyperlink>
-        </w:p>
-        <w:p>
-          <w:pPr>
-            <w:pStyle w:val="Inhopg3"/>
-            <w:tabs>
-              <w:tab w:val="right" w:leader="dot" w:pos="9062"/>
-            </w:tabs>
-            <w:rPr>
-              <w:rFonts w:asciiTheme="minorHAnsi" w:hAnsiTheme="minorHAnsi"/>
-              <w:noProof/>
-              <w:color w:val="auto"/>
-              <w:sz w:val="22"/>
-              <w:szCs w:val="22"/>
-              <w:lang w:eastAsia="nl-NL"/>
-            </w:rPr>
-          </w:pPr>
-          <w:hyperlink w:anchor="_Toc126754689" w:history="1">
-            <w:r>
-              <w:rPr>
-                <w:rStyle w:val="Hyperlink"/>
-                <w:noProof/>
-              </w:rPr>
-              <w:t>Use-cases</w:t>
-            </w:r>
-            <w:r>
-              <w:rPr>
-                <w:noProof/>
-                <w:webHidden/>
-              </w:rPr>
-              <w:tab/>
-            </w:r>
-            <w:r>
-              <w:rPr>
-                <w:noProof/>
-                <w:webHidden/>
-              </w:rPr>
-              <w:fldChar w:fldCharType="begin"/>
-            </w:r>
-            <w:r>
-              <w:rPr>
-                <w:noProof/>
-                <w:webHidden/>
-              </w:rPr>
-              <w:instrText xml:space="preserve"> PAGEREF _Toc126754689 \h </w:instrText>
-            </w:r>
-            <w:r>
-              <w:rPr>
-                <w:noProof/>
-                <w:webHidden/>
-              </w:rPr>
-            </w:r>
-            <w:r>
-              <w:rPr>
-                <w:noProof/>
-                <w:webHidden/>
-              </w:rPr>
-              <w:fldChar w:fldCharType="separate"/>
-            </w:r>
-            <w:r>
-              <w:rPr>
-                <w:noProof/>
-                <w:webHidden/>
-              </w:rPr>
-              <w:t>4</w:t>
             </w:r>
             <w:r>
               <w:rPr>
@@ -1453,13 +1296,13 @@
               <w:lang w:eastAsia="nl-NL"/>
             </w:rPr>
           </w:pPr>
-          <w:hyperlink w:anchor="_Toc126754690" w:history="1">
+          <w:hyperlink w:anchor="_Toc130981589" w:history="1">
             <w:r>
               <w:rPr>
                 <w:rStyle w:val="Hyperlink"/>
                 <w:noProof/>
               </w:rPr>
-              <w:t>Contextdiagram en Conceptueel Model</w:t>
+              <w:t>Requirements</w:t>
             </w:r>
             <w:r>
               <w:rPr>
@@ -1480,7 +1323,7 @@
                 <w:noProof/>
                 <w:webHidden/>
               </w:rPr>
-              <w:instrText xml:space="preserve"> PAGEREF _Toc126754690 \h </w:instrText>
+              <w:instrText xml:space="preserve"> PAGEREF _Toc130981589 \h </w:instrText>
             </w:r>
             <w:r>
               <w:rPr>
@@ -1500,7 +1343,7 @@
                 <w:noProof/>
                 <w:webHidden/>
               </w:rPr>
-              <w:t>6</w:t>
+              <w:t>3</w:t>
             </w:r>
             <w:r>
               <w:rPr>
@@ -1513,7 +1356,7 @@
         </w:p>
         <w:p>
           <w:pPr>
-            <w:pStyle w:val="Inhopg3"/>
+            <w:pStyle w:val="Inhopg2"/>
             <w:tabs>
               <w:tab w:val="right" w:leader="dot" w:pos="9062"/>
             </w:tabs>
@@ -1526,13 +1369,13 @@
               <w:lang w:eastAsia="nl-NL"/>
             </w:rPr>
           </w:pPr>
-          <w:hyperlink w:anchor="_Toc126754691" w:history="1">
+          <w:hyperlink w:anchor="_Toc130981590" w:history="1">
             <w:r>
               <w:rPr>
                 <w:rStyle w:val="Hyperlink"/>
                 <w:noProof/>
               </w:rPr>
-              <w:t>Contextdiagram</w:t>
+              <w:t>Use-cases</w:t>
             </w:r>
             <w:r>
               <w:rPr>
@@ -1553,7 +1396,7 @@
                 <w:noProof/>
                 <w:webHidden/>
               </w:rPr>
-              <w:instrText xml:space="preserve"> PAGEREF _Toc126754691 \h </w:instrText>
+              <w:instrText xml:space="preserve"> PAGEREF _Toc130981590 \h </w:instrText>
             </w:r>
             <w:r>
               <w:rPr>
@@ -1573,7 +1416,7 @@
                 <w:noProof/>
                 <w:webHidden/>
               </w:rPr>
-              <w:t>6</w:t>
+              <w:t>4</w:t>
             </w:r>
             <w:r>
               <w:rPr>
@@ -1586,7 +1429,7 @@
         </w:p>
         <w:p>
           <w:pPr>
-            <w:pStyle w:val="Inhopg3"/>
+            <w:pStyle w:val="Inhopg1"/>
             <w:tabs>
               <w:tab w:val="right" w:leader="dot" w:pos="9062"/>
             </w:tabs>
@@ -1599,13 +1442,13 @@
               <w:lang w:eastAsia="nl-NL"/>
             </w:rPr>
           </w:pPr>
-          <w:hyperlink w:anchor="_Toc126754692" w:history="1">
+          <w:hyperlink w:anchor="_Toc130981591" w:history="1">
             <w:r>
               <w:rPr>
                 <w:rStyle w:val="Hyperlink"/>
                 <w:noProof/>
               </w:rPr>
-              <w:t>Conceptueel Model</w:t>
+              <w:t>Contextdiagram en Conceptueel Model</w:t>
             </w:r>
             <w:r>
               <w:rPr>
@@ -1626,7 +1469,7 @@
                 <w:noProof/>
                 <w:webHidden/>
               </w:rPr>
-              <w:instrText xml:space="preserve"> PAGEREF _Toc126754692 \h </w:instrText>
+              <w:instrText xml:space="preserve"> PAGEREF _Toc130981591 \h </w:instrText>
             </w:r>
             <w:r>
               <w:rPr>
@@ -1647,6 +1490,225 @@
                 <w:webHidden/>
               </w:rPr>
               <w:t>6</w:t>
+            </w:r>
+            <w:r>
+              <w:rPr>
+                <w:noProof/>
+                <w:webHidden/>
+              </w:rPr>
+              <w:fldChar w:fldCharType="end"/>
+            </w:r>
+          </w:hyperlink>
+        </w:p>
+        <w:p>
+          <w:pPr>
+            <w:pStyle w:val="Inhopg2"/>
+            <w:tabs>
+              <w:tab w:val="right" w:leader="dot" w:pos="9062"/>
+            </w:tabs>
+            <w:rPr>
+              <w:rFonts w:asciiTheme="minorHAnsi" w:hAnsiTheme="minorHAnsi"/>
+              <w:noProof/>
+              <w:color w:val="auto"/>
+              <w:sz w:val="22"/>
+              <w:szCs w:val="22"/>
+              <w:lang w:eastAsia="nl-NL"/>
+            </w:rPr>
+          </w:pPr>
+          <w:hyperlink w:anchor="_Toc130981592" w:history="1">
+            <w:r>
+              <w:rPr>
+                <w:rStyle w:val="Hyperlink"/>
+                <w:noProof/>
+              </w:rPr>
+              <w:t>Conceptueel Model</w:t>
+            </w:r>
+            <w:r>
+              <w:rPr>
+                <w:noProof/>
+                <w:webHidden/>
+              </w:rPr>
+              <w:tab/>
+            </w:r>
+            <w:r>
+              <w:rPr>
+                <w:noProof/>
+                <w:webHidden/>
+              </w:rPr>
+              <w:fldChar w:fldCharType="begin"/>
+            </w:r>
+            <w:r>
+              <w:rPr>
+                <w:noProof/>
+                <w:webHidden/>
+              </w:rPr>
+              <w:instrText xml:space="preserve"> PAGEREF _Toc130981592 \h </w:instrText>
+            </w:r>
+            <w:r>
+              <w:rPr>
+                <w:noProof/>
+                <w:webHidden/>
+              </w:rPr>
+            </w:r>
+            <w:r>
+              <w:rPr>
+                <w:noProof/>
+                <w:webHidden/>
+              </w:rPr>
+              <w:fldChar w:fldCharType="separate"/>
+            </w:r>
+            <w:r>
+              <w:rPr>
+                <w:noProof/>
+                <w:webHidden/>
+              </w:rPr>
+              <w:t>6</w:t>
+            </w:r>
+            <w:r>
+              <w:rPr>
+                <w:noProof/>
+                <w:webHidden/>
+              </w:rPr>
+              <w:fldChar w:fldCharType="end"/>
+            </w:r>
+          </w:hyperlink>
+        </w:p>
+        <w:p>
+          <w:pPr>
+            <w:pStyle w:val="Inhopg1"/>
+            <w:tabs>
+              <w:tab w:val="right" w:leader="dot" w:pos="9062"/>
+            </w:tabs>
+            <w:rPr>
+              <w:rFonts w:asciiTheme="minorHAnsi" w:hAnsiTheme="minorHAnsi"/>
+              <w:noProof/>
+              <w:color w:val="auto"/>
+              <w:sz w:val="22"/>
+              <w:szCs w:val="22"/>
+              <w:lang w:eastAsia="nl-NL"/>
+            </w:rPr>
+          </w:pPr>
+          <w:hyperlink w:anchor="_Toc130981593" w:history="1">
+            <w:r>
+              <w:rPr>
+                <w:rStyle w:val="Hyperlink"/>
+                <w:noProof/>
+              </w:rPr>
+              <w:t>Ui schetsen</w:t>
+            </w:r>
+            <w:r>
+              <w:rPr>
+                <w:noProof/>
+                <w:webHidden/>
+              </w:rPr>
+              <w:tab/>
+            </w:r>
+            <w:r>
+              <w:rPr>
+                <w:noProof/>
+                <w:webHidden/>
+              </w:rPr>
+              <w:fldChar w:fldCharType="begin"/>
+            </w:r>
+            <w:r>
+              <w:rPr>
+                <w:noProof/>
+                <w:webHidden/>
+              </w:rPr>
+              <w:instrText xml:space="preserve"> PAGEREF _Toc130981593 \h </w:instrText>
+            </w:r>
+            <w:r>
+              <w:rPr>
+                <w:noProof/>
+                <w:webHidden/>
+              </w:rPr>
+            </w:r>
+            <w:r>
+              <w:rPr>
+                <w:noProof/>
+                <w:webHidden/>
+              </w:rPr>
+              <w:fldChar w:fldCharType="separate"/>
+            </w:r>
+            <w:r>
+              <w:rPr>
+                <w:noProof/>
+                <w:webHidden/>
+              </w:rPr>
+              <w:t>7</w:t>
+            </w:r>
+            <w:r>
+              <w:rPr>
+                <w:noProof/>
+                <w:webHidden/>
+              </w:rPr>
+              <w:fldChar w:fldCharType="end"/>
+            </w:r>
+          </w:hyperlink>
+        </w:p>
+        <w:p>
+          <w:pPr>
+            <w:pStyle w:val="Inhopg2"/>
+            <w:tabs>
+              <w:tab w:val="right" w:leader="dot" w:pos="9062"/>
+            </w:tabs>
+            <w:rPr>
+              <w:rFonts w:asciiTheme="minorHAnsi" w:hAnsiTheme="minorHAnsi"/>
+              <w:noProof/>
+              <w:color w:val="auto"/>
+              <w:sz w:val="22"/>
+              <w:szCs w:val="22"/>
+              <w:lang w:eastAsia="nl-NL"/>
+            </w:rPr>
+          </w:pPr>
+          <w:hyperlink w:anchor="_Toc130981594" w:history="1">
+            <w:r>
+              <w:rPr>
+                <w:rStyle w:val="Hyperlink"/>
+                <w:noProof/>
+              </w:rPr>
+              <w:t>Homepage</w:t>
+            </w:r>
+            <w:r>
+              <w:rPr>
+                <w:noProof/>
+                <w:webHidden/>
+              </w:rPr>
+              <w:tab/>
+            </w:r>
+            <w:r>
+              <w:rPr>
+                <w:noProof/>
+                <w:webHidden/>
+              </w:rPr>
+              <w:fldChar w:fldCharType="begin"/>
+            </w:r>
+            <w:r>
+              <w:rPr>
+                <w:noProof/>
+                <w:webHidden/>
+              </w:rPr>
+              <w:instrText xml:space="preserve"> PAGEREF _Toc130981594 \h </w:instrText>
+            </w:r>
+            <w:r>
+              <w:rPr>
+                <w:noProof/>
+                <w:webHidden/>
+              </w:rPr>
+            </w:r>
+            <w:r>
+              <w:rPr>
+                <w:noProof/>
+                <w:webHidden/>
+              </w:rPr>
+              <w:fldChar w:fldCharType="separate"/>
+            </w:r>
+            <w:r>
+              <w:rPr>
+                <w:noProof/>
+                <w:webHidden/>
+              </w:rPr>
+              <w:t>7</w:t>
             </w:r>
             <w:r>
               <w:rPr>
@@ -1681,99 +1743,75 @@
       <w:pPr>
         <w:pStyle w:val="Kop1"/>
       </w:pPr>
-      <w:bookmarkStart w:id="0" w:name="_Toc126754686"/>
+      <w:bookmarkStart w:id="1" w:name="_Toc130981587"/>
       <w:r>
         <w:lastRenderedPageBreak/>
         <w:t>Inleiding</w:t>
-      </w:r>
-      <w:bookmarkEnd w:id="0"/>
-    </w:p>
-    <w:p>
-      <w:r>
-        <w:t xml:space="preserve">Met dit project wil ik een systeem maken waar gebruikers </w:t>
-      </w:r>
-      <w:r>
-        <w:t>schaaktoernooien</w:t>
-      </w:r>
-      <w:r>
-        <w:t xml:space="preserve"> kunnen </w:t>
-      </w:r>
-      <w:r>
-        <w:t xml:space="preserve">creëren. Ook wil ik dat gebruikers zich kunnen aanmelden voor deze toernooien. Wanneer een toernooi vol zit kan er automatisch een bracket gemaakt kan woorden die aangeeft wanneer spelers moeten spelen en tegen wie. Wanneer de eerste wedstrijden gespeeld zijn kunnen de resultaten worden ingevuld zodat </w:t>
-      </w:r>
-      <w:r>
-        <w:t>het bracket</w:t>
-      </w:r>
-      <w:r>
-        <w:t xml:space="preserve"> voor iedereen automatisch kan bijwerken.</w:t>
-      </w:r>
-    </w:p>
-    <w:p>
-      <w:r>
-        <w:t xml:space="preserve">In dit document wordt er in detail gekeken hoe de applicatie eruit gaat zien. Eerst zijn de requirements van het systeem te vinden met daarna </w:t>
-      </w:r>
-      <w:proofErr w:type="spellStart"/>
-      <w:r>
-        <w:t>use</w:t>
-      </w:r>
-      <w:proofErr w:type="spellEnd"/>
-      <w:r>
-        <w:t>-cases. Verder in het document zijn er modellen en schetsen over het uiterlijk van de applicatie te vinden. En dan wordt er afgesloten met een testplan.</w:t>
-      </w:r>
-    </w:p>
-    <w:p>
-      <w:pPr>
-        <w:spacing w:line="259" w:lineRule="auto"/>
-        <w:jc w:val="left"/>
-      </w:pPr>
-      <w:r>
-        <w:br w:type="page"/>
-      </w:r>
-    </w:p>
-    <w:p>
-      <w:pPr>
-        <w:pStyle w:val="Kop1"/>
-      </w:pPr>
-      <w:bookmarkStart w:id="1" w:name="_Toc126754687"/>
-      <w:r>
-        <w:lastRenderedPageBreak/>
-        <w:t xml:space="preserve">Requirements en </w:t>
-      </w:r>
-      <w:proofErr w:type="spellStart"/>
-      <w:r>
-        <w:t>use</w:t>
-      </w:r>
-      <w:proofErr w:type="spellEnd"/>
-      <w:r>
-        <w:t>-cases</w:t>
       </w:r>
       <w:bookmarkEnd w:id="1"/>
     </w:p>
     <w:p>
       <w:r>
-        <w:t xml:space="preserve">In dit hoofdstuk zijn de requirements te vinden en daarna worden deze uitgelegd met behulp van </w:t>
-      </w:r>
-      <w:proofErr w:type="spellStart"/>
-      <w:r>
-        <w:t>use</w:t>
-      </w:r>
-      <w:proofErr w:type="spellEnd"/>
-      <w:r>
-        <w:t>-cases.</w:t>
+        <w:t xml:space="preserve">Met dit project wil ik een systeem maken waar gebruikers </w:t>
+      </w:r>
+      <w:r>
+        <w:t>schaaktoernooien</w:t>
+      </w:r>
+      <w:r>
+        <w:t xml:space="preserve"> kunnen </w:t>
+      </w:r>
+      <w:r>
+        <w:t xml:space="preserve">creëren. Ook wil ik dat gebruikers zich kunnen aanmelden voor deze toernooien. Wanneer een toernooi vol zit kan er automatisch een bracket gemaakt kan woorden die aangeeft wanneer spelers moeten spelen en tegen wie. Wanneer de eerste wedstrijden gespeeld zijn kunnen de resultaten worden ingevuld zodat </w:t>
+      </w:r>
+      <w:r>
+        <w:t>het bracket</w:t>
+      </w:r>
+      <w:r>
+        <w:t xml:space="preserve"> voor iedereen automatisch kan bijwerken.</w:t>
       </w:r>
     </w:p>
     <w:p>
-      <w:pPr>
-        <w:pStyle w:val="Kop2"/>
-      </w:pPr>
-      <w:bookmarkStart w:id="2" w:name="_Toc126754688"/>
-      <w:r>
-        <w:t>Requirements</w:t>
+      <w:r>
+        <w:t>In dit document wordt er in detail gekeken hoe de applicatie eruit gaat zien. Eerst zijn de requirements van het systeem te vinden met daarna use-cases. Verder in het document zijn er modellen en schetsen over het uiterlijk van de applicatie te vinden. En dan wordt er afgesloten met een testplan.</w:t>
+      </w:r>
+    </w:p>
+    <w:p>
+      <w:pPr>
+        <w:spacing w:line="259" w:lineRule="auto"/>
+        <w:jc w:val="left"/>
+      </w:pPr>
+      <w:r>
+        <w:br w:type="page"/>
+      </w:r>
+    </w:p>
+    <w:p>
+      <w:pPr>
+        <w:pStyle w:val="Kop1"/>
+      </w:pPr>
+      <w:bookmarkStart w:id="2" w:name="_Toc130981588"/>
+      <w:r>
+        <w:lastRenderedPageBreak/>
+        <w:t>Requirements en use-cases</w:t>
       </w:r>
       <w:bookmarkEnd w:id="2"/>
     </w:p>
     <w:p>
       <w:r>
+        <w:t>In dit hoofdstuk zijn de requirements te vinden en daarna worden deze uitgelegd met behulp van use-cases.</w:t>
+      </w:r>
+    </w:p>
+    <w:p>
+      <w:pPr>
+        <w:pStyle w:val="Kop2"/>
+      </w:pPr>
+      <w:bookmarkStart w:id="3" w:name="_Toc130981589"/>
+      <w:r>
+        <w:t>Requirements</w:t>
+      </w:r>
+      <w:bookmarkEnd w:id="3"/>
+    </w:p>
+    <w:p>
+      <w:r>
         <w:t>De requirements zijn opgesteld d</w:t>
       </w:r>
       <w:r>
@@ -1786,15 +1824,7 @@
         <w:t xml:space="preserve"> doen. Er is gebrainstormd door </w:t>
       </w:r>
       <w:r>
-        <w:t xml:space="preserve">de </w:t>
-      </w:r>
-      <w:proofErr w:type="spellStart"/>
-      <w:r>
-        <w:t>developer</w:t>
-      </w:r>
-      <w:proofErr w:type="spellEnd"/>
-      <w:r>
-        <w:t xml:space="preserve"> en</w:t>
+        <w:t>de developer en</w:t>
       </w:r>
       <w:r>
         <w:t xml:space="preserve"> </w:t>
@@ -1994,19 +2024,9 @@
           <w:numId w:val="2"/>
         </w:numPr>
       </w:pPr>
-      <w:proofErr w:type="spellStart"/>
-      <w:r>
-        <w:t>Round</w:t>
-      </w:r>
-      <w:proofErr w:type="spellEnd"/>
-      <w:r>
-        <w:t xml:space="preserve"> </w:t>
-      </w:r>
-      <w:proofErr w:type="spellStart"/>
-      <w:r>
-        <w:t>robin</w:t>
-      </w:r>
-      <w:proofErr w:type="spellEnd"/>
+      <w:r>
+        <w:t>Round robin</w:t>
+      </w:r>
     </w:p>
     <w:p>
       <w:pPr>
@@ -2016,11 +2036,9 @@
           <w:numId w:val="2"/>
         </w:numPr>
       </w:pPr>
-      <w:proofErr w:type="spellStart"/>
       <w:r>
         <w:t>Elimination</w:t>
       </w:r>
-      <w:proofErr w:type="spellEnd"/>
     </w:p>
     <w:p>
       <w:pPr>
@@ -2449,17 +2467,12 @@
       <w:pPr>
         <w:pStyle w:val="Kop2"/>
       </w:pPr>
-      <w:bookmarkStart w:id="3" w:name="_Toc126754689"/>
-      <w:proofErr w:type="spellStart"/>
+      <w:bookmarkStart w:id="4" w:name="_Toc130981590"/>
       <w:r>
         <w:lastRenderedPageBreak/>
-        <w:t>Use</w:t>
-      </w:r>
-      <w:proofErr w:type="spellEnd"/>
-      <w:r>
-        <w:t>-cases</w:t>
-      </w:r>
-      <w:bookmarkEnd w:id="3"/>
+        <w:t>Use-cases</w:t>
+      </w:r>
+      <w:bookmarkEnd w:id="4"/>
     </w:p>
     <w:tbl>
       <w:tblPr>
@@ -2643,7 +2656,13 @@
               <w:cnfStyle w:val="000000000000" w:firstRow="0" w:lastRow="0" w:firstColumn="0" w:lastColumn="0" w:oddVBand="0" w:evenVBand="0" w:oddHBand="0" w:evenHBand="0" w:firstRowFirstColumn="0" w:firstRowLastColumn="0" w:lastRowFirstColumn="0" w:lastRowLastColumn="0"/>
             </w:pPr>
             <w:r>
-              <w:t xml:space="preserve">1. De toernooiorganisator </w:t>
+              <w:t xml:space="preserve">1. De </w:t>
+            </w:r>
+            <w:r>
+              <w:t>actor</w:t>
+            </w:r>
+            <w:r>
+              <w:t xml:space="preserve"> </w:t>
             </w:r>
             <w:r>
               <w:t>wil</w:t>
@@ -2668,35 +2687,64 @@
               <w:cnfStyle w:val="000000000000" w:firstRow="0" w:lastRow="0" w:firstColumn="0" w:lastColumn="0" w:oddVBand="0" w:evenVBand="0" w:oddHBand="0" w:evenHBand="0" w:firstRowFirstColumn="0" w:firstRowLastColumn="0" w:lastRowFirstColumn="0" w:lastRowLastColumn="0"/>
             </w:pPr>
             <w:r>
-              <w:t>3. De toernooiorganisator vult dit formulier in.</w:t>
+              <w:t xml:space="preserve">3. De </w:t>
+            </w:r>
+            <w:r>
+              <w:t>actor</w:t>
+            </w:r>
+            <w:r>
+              <w:t xml:space="preserve"> vult dit formulier in</w:t>
+            </w:r>
+            <w:r>
+              <w:t xml:space="preserve"> en verstuurt</w:t>
+            </w:r>
+            <w:r>
+              <w:t xml:space="preserve"> het formulier naar het systeem.</w:t>
             </w:r>
           </w:p>
           <w:p>
             <w:pPr>
               <w:cnfStyle w:val="000000000000" w:firstRow="0" w:lastRow="0" w:firstColumn="0" w:lastColumn="0" w:oddVBand="0" w:evenVBand="0" w:oddHBand="0" w:evenHBand="0" w:firstRowFirstColumn="0" w:firstRowLastColumn="0" w:lastRowFirstColumn="0" w:lastRowLastColumn="0"/>
+              <w:rPr>
+                <w:smallCaps/>
+                <w:color w:val="5A5A5A" w:themeColor="text1" w:themeTint="A5"/>
+              </w:rPr>
             </w:pPr>
             <w:r>
-              <w:t>4. De toernooiorganisator verstuurt het formulier naar het systeem.</w:t>
-            </w:r>
-          </w:p>
-          <w:p>
-            <w:pPr>
-              <w:cnfStyle w:val="000000000000" w:firstRow="0" w:lastRow="0" w:firstColumn="0" w:lastColumn="0" w:oddVBand="0" w:evenVBand="0" w:oddHBand="0" w:evenHBand="0" w:firstRowFirstColumn="0" w:firstRowLastColumn="0" w:lastRowFirstColumn="0" w:lastRowLastColumn="0"/>
-              <w:rPr>
-                <w:i/>
-                <w:iCs/>
-              </w:rPr>
-            </w:pPr>
-            <w:r>
-              <w:t>5. Het systeem controleert of het formulier juist is ingevuld.</w:t>
-            </w:r>
-          </w:p>
-          <w:p>
-            <w:pPr>
-              <w:cnfStyle w:val="000000000000" w:firstRow="0" w:lastRow="0" w:firstColumn="0" w:lastColumn="0" w:oddVBand="0" w:evenVBand="0" w:oddHBand="0" w:evenHBand="0" w:firstRowFirstColumn="0" w:firstRowLastColumn="0" w:lastRowFirstColumn="0" w:lastRowLastColumn="0"/>
-            </w:pPr>
-            <w:r>
-              <w:t>6. Het systeem voegt het toernooi toe.</w:t>
+              <w:t>4</w:t>
+            </w:r>
+            <w:r>
+              <w:t>. Het systeem controleert of het formulier juist is ingevuld</w:t>
+            </w:r>
+            <w:r>
+              <w:t xml:space="preserve"> </w:t>
+            </w:r>
+            <w:r>
+              <w:rPr>
+                <w:rStyle w:val="Subtieleverwijzing"/>
+              </w:rPr>
+              <w:t>[</w:t>
+            </w:r>
+            <w:r>
+              <w:rPr>
+                <w:rStyle w:val="Subtieleverwijzing"/>
+              </w:rPr>
+              <w:t>U1</w:t>
+            </w:r>
+            <w:r>
+              <w:rPr>
+                <w:rStyle w:val="Subtieleverwijzing"/>
+              </w:rPr>
+              <w:t>]</w:t>
+            </w:r>
+            <w:r>
+              <w:rPr>
+                <w:rStyle w:val="Subtieleverwijzing"/>
+              </w:rPr>
+              <w:t xml:space="preserve">. </w:t>
+            </w:r>
+            <w:r>
+              <w:t>Het systeem voegt het toernooi toe.</w:t>
             </w:r>
           </w:p>
         </w:tc>
@@ -2725,10 +2773,13 @@
               <w:cnfStyle w:val="000000100000" w:firstRow="0" w:lastRow="0" w:firstColumn="0" w:lastColumn="0" w:oddVBand="0" w:evenVBand="0" w:oddHBand="1" w:evenHBand="0" w:firstRowFirstColumn="0" w:firstRowLastColumn="0" w:lastRowFirstColumn="0" w:lastRowLastColumn="0"/>
             </w:pPr>
             <w:r>
+              <w:t>U1:</w:t>
+            </w:r>
+            <w:r>
               <w:rPr>
                 <w:rStyle w:val="Subtieleverwijzing"/>
               </w:rPr>
-              <w:t xml:space="preserve">stap 5: </w:t>
+              <w:t xml:space="preserve"> </w:t>
             </w:r>
             <w:r>
               <w:t>Als er onjuiste</w:t>
@@ -2978,7 +3029,13 @@
               <w:cnfStyle w:val="000000000000" w:firstRow="0" w:lastRow="0" w:firstColumn="0" w:lastColumn="0" w:oddVBand="0" w:evenVBand="0" w:oddHBand="0" w:evenHBand="0" w:firstRowFirstColumn="0" w:firstRowLastColumn="0" w:lastRowFirstColumn="0" w:lastRowLastColumn="0"/>
             </w:pPr>
             <w:r>
-              <w:t>1. De speler wil een account aanmaken op de website.</w:t>
+              <w:t xml:space="preserve">1. De </w:t>
+            </w:r>
+            <w:r>
+              <w:t>actor</w:t>
+            </w:r>
+            <w:r>
+              <w:t xml:space="preserve"> wil een account aanmaken op de website.</w:t>
             </w:r>
           </w:p>
           <w:p>
@@ -2994,7 +3051,19 @@
               <w:cnfStyle w:val="000000000000" w:firstRow="0" w:lastRow="0" w:firstColumn="0" w:lastColumn="0" w:oddVBand="0" w:evenVBand="0" w:oddHBand="0" w:evenHBand="0" w:firstRowFirstColumn="0" w:firstRowLastColumn="0" w:lastRowFirstColumn="0" w:lastRowLastColumn="0"/>
             </w:pPr>
             <w:r>
-              <w:t>3. De speler vult dit formulier in.</w:t>
+              <w:t xml:space="preserve">3. De </w:t>
+            </w:r>
+            <w:r>
+              <w:t>actor</w:t>
+            </w:r>
+            <w:r>
+              <w:t xml:space="preserve"> vult dit formulier in</w:t>
+            </w:r>
+            <w:r>
+              <w:t xml:space="preserve"> en</w:t>
+            </w:r>
+            <w:r>
+              <w:t xml:space="preserve"> verstuurt het formulier naar het systeem.</w:t>
             </w:r>
           </w:p>
           <w:p>
@@ -3002,23 +3071,22 @@
               <w:cnfStyle w:val="000000000000" w:firstRow="0" w:lastRow="0" w:firstColumn="0" w:lastColumn="0" w:oddVBand="0" w:evenVBand="0" w:oddHBand="0" w:evenHBand="0" w:firstRowFirstColumn="0" w:firstRowLastColumn="0" w:lastRowFirstColumn="0" w:lastRowLastColumn="0"/>
             </w:pPr>
             <w:r>
-              <w:t>4. De speler verstuurt het formulier naar het systeem.</w:t>
-            </w:r>
-          </w:p>
-          <w:p>
-            <w:pPr>
-              <w:cnfStyle w:val="000000000000" w:firstRow="0" w:lastRow="0" w:firstColumn="0" w:lastColumn="0" w:oddVBand="0" w:evenVBand="0" w:oddHBand="0" w:evenHBand="0" w:firstRowFirstColumn="0" w:firstRowLastColumn="0" w:lastRowFirstColumn="0" w:lastRowLastColumn="0"/>
-            </w:pPr>
-            <w:r>
-              <w:t>5. Het systeem controleert of het formulier juist is ingevuld.</w:t>
-            </w:r>
-          </w:p>
-          <w:p>
-            <w:pPr>
-              <w:cnfStyle w:val="000000000000" w:firstRow="0" w:lastRow="0" w:firstColumn="0" w:lastColumn="0" w:oddVBand="0" w:evenVBand="0" w:oddHBand="0" w:evenHBand="0" w:firstRowFirstColumn="0" w:firstRowLastColumn="0" w:lastRowFirstColumn="0" w:lastRowLastColumn="0"/>
-            </w:pPr>
-            <w:r>
-              <w:t>6. Het systeem voegt het account toe.</w:t>
+              <w:t>5. Het systeem controleert of het formulier juist is ingevuld</w:t>
+            </w:r>
+            <w:r>
+              <w:t xml:space="preserve"> </w:t>
+            </w:r>
+            <w:r>
+              <w:rPr>
+                <w:rStyle w:val="Subtieleverwijzing"/>
+              </w:rPr>
+              <w:t>[U1]</w:t>
+            </w:r>
+            <w:r>
+              <w:t>.</w:t>
+            </w:r>
+            <w:r>
+              <w:t xml:space="preserve"> Het systeem voegt het account toe.</w:t>
             </w:r>
           </w:p>
         </w:tc>
@@ -3047,10 +3115,16 @@
               <w:cnfStyle w:val="000000100000" w:firstRow="0" w:lastRow="0" w:firstColumn="0" w:lastColumn="0" w:oddVBand="0" w:evenVBand="0" w:oddHBand="1" w:evenHBand="0" w:firstRowFirstColumn="0" w:firstRowLastColumn="0" w:lastRowFirstColumn="0" w:lastRowLastColumn="0"/>
             </w:pPr>
             <w:r>
+              <w:t>U1</w:t>
+            </w:r>
+            <w:r>
+              <w:t>:</w:t>
+            </w:r>
+            <w:r>
               <w:rPr>
                 <w:rStyle w:val="Subtieleverwijzing"/>
               </w:rPr>
-              <w:t xml:space="preserve">stap 5: </w:t>
+              <w:t xml:space="preserve"> </w:t>
             </w:r>
             <w:r>
               <w:t xml:space="preserve">Als er onjuiste/ geen informatie is ingevuld in het formulier gaat het systeem terug naar </w:t>
@@ -3264,7 +3338,13 @@
               <w:cnfStyle w:val="000000000000" w:firstRow="0" w:lastRow="0" w:firstColumn="0" w:lastColumn="0" w:oddVBand="0" w:evenVBand="0" w:oddHBand="0" w:evenHBand="0" w:firstRowFirstColumn="0" w:firstRowLastColumn="0" w:lastRowFirstColumn="0" w:lastRowLastColumn="0"/>
             </w:pPr>
             <w:r>
-              <w:t>1. De speler wilt meedoen aan een open toernooi.</w:t>
+              <w:t xml:space="preserve">1. De </w:t>
+            </w:r>
+            <w:r>
+              <w:t>actor</w:t>
+            </w:r>
+            <w:r>
+              <w:t xml:space="preserve"> wilt meedoen aan een open toernooi.</w:t>
             </w:r>
           </w:p>
           <w:p>
@@ -3280,7 +3360,19 @@
               <w:cnfStyle w:val="000000000000" w:firstRow="0" w:lastRow="0" w:firstColumn="0" w:lastColumn="0" w:oddVBand="0" w:evenVBand="0" w:oddHBand="0" w:evenHBand="0" w:firstRowFirstColumn="0" w:firstRowLastColumn="0" w:lastRowFirstColumn="0" w:lastRowLastColumn="0"/>
             </w:pPr>
             <w:r>
-              <w:t>3. De speler zoekt een open toernooi uit waar de speler aan mee wil doen.</w:t>
+              <w:t xml:space="preserve">3. De </w:t>
+            </w:r>
+            <w:r>
+              <w:t>actor</w:t>
+            </w:r>
+            <w:r>
+              <w:t xml:space="preserve"> zoekt een open toernooi uit waar de speler aan mee wil doen.</w:t>
+            </w:r>
+            <w:r>
+              <w:t xml:space="preserve"> En</w:t>
+            </w:r>
+            <w:r>
+              <w:t xml:space="preserve"> laat weten aan het systeem dat hij/zij mee wil doen aan dat toernooi.</w:t>
             </w:r>
           </w:p>
           <w:p>
@@ -3288,23 +3380,44 @@
               <w:cnfStyle w:val="000000000000" w:firstRow="0" w:lastRow="0" w:firstColumn="0" w:lastColumn="0" w:oddVBand="0" w:evenVBand="0" w:oddHBand="0" w:evenHBand="0" w:firstRowFirstColumn="0" w:firstRowLastColumn="0" w:lastRowFirstColumn="0" w:lastRowLastColumn="0"/>
             </w:pPr>
             <w:r>
-              <w:t>4. De speler laat weten aan het systeem dat hij/zij mee wil doen aan dat toernooi.</w:t>
-            </w:r>
-          </w:p>
-          <w:p>
-            <w:pPr>
-              <w:cnfStyle w:val="000000000000" w:firstRow="0" w:lastRow="0" w:firstColumn="0" w:lastColumn="0" w:oddVBand="0" w:evenVBand="0" w:oddHBand="0" w:evenHBand="0" w:firstRowFirstColumn="0" w:firstRowLastColumn="0" w:lastRowFirstColumn="0" w:lastRowLastColumn="0"/>
-            </w:pPr>
-            <w:r>
-              <w:t>5. Het systeem controleert of de speler mee kan doen aan het gekozen toernooi.</w:t>
-            </w:r>
-          </w:p>
-          <w:p>
-            <w:pPr>
-              <w:cnfStyle w:val="000000000000" w:firstRow="0" w:lastRow="0" w:firstColumn="0" w:lastColumn="0" w:oddVBand="0" w:evenVBand="0" w:oddHBand="0" w:evenHBand="0" w:firstRowFirstColumn="0" w:firstRowLastColumn="0" w:lastRowFirstColumn="0" w:lastRowLastColumn="0"/>
-            </w:pPr>
-            <w:r>
-              <w:t>6. Het systeem voegt de speler toe aan het toernooi.</w:t>
+              <w:t>5. Het systeem controleert of de speler mee kan doen aan het gekozen toernooi</w:t>
+            </w:r>
+            <w:r>
+              <w:t xml:space="preserve"> </w:t>
+            </w:r>
+            <w:r>
+              <w:rPr>
+                <w:rStyle w:val="Subtieleverwijzing"/>
+              </w:rPr>
+              <w:t>[</w:t>
+            </w:r>
+            <w:r>
+              <w:rPr>
+                <w:rStyle w:val="Subtieleverwijzing"/>
+              </w:rPr>
+              <w:t>U1</w:t>
+            </w:r>
+            <w:r>
+              <w:rPr>
+                <w:rStyle w:val="Subtieleverwijzing"/>
+              </w:rPr>
+              <w:t>]</w:t>
+            </w:r>
+            <w:r>
+              <w:rPr>
+                <w:rStyle w:val="Subtieleverwijzing"/>
+                <w:color w:val="262626" w:themeColor="text1" w:themeTint="D9"/>
+              </w:rPr>
+              <w:t xml:space="preserve">. </w:t>
+            </w:r>
+            <w:r>
+              <w:t>Het systeem voegt de speler toe aan het toernooi</w:t>
+            </w:r>
+            <w:r>
+              <w:t xml:space="preserve"> in het systeem</w:t>
+            </w:r>
+            <w:r>
+              <w:t>.</w:t>
             </w:r>
           </w:p>
         </w:tc>
@@ -3320,7 +3433,6 @@
           </w:tcPr>
           <w:p>
             <w:r>
-              <w:lastRenderedPageBreak/>
               <w:t>Uitzonderingen</w:t>
             </w:r>
           </w:p>
@@ -3337,10 +3449,10 @@
               </w:rPr>
             </w:pPr>
             <w:r>
-              <w:rPr>
-                <w:rStyle w:val="Subtieleverwijzing"/>
-              </w:rPr>
-              <w:t>stap 5:</w:t>
+              <w:t>U1</w:t>
+            </w:r>
+            <w:r>
+              <w:t>:</w:t>
             </w:r>
             <w:r>
               <w:t xml:space="preserve"> Als</w:t>
@@ -3387,7 +3499,13 @@
               <w:t xml:space="preserve">doet mee met </w:t>
             </w:r>
             <w:r>
-              <w:t>het toernooi.</w:t>
+              <w:t>het toernooi</w:t>
+            </w:r>
+            <w:r>
+              <w:t xml:space="preserve"> in het systeem</w:t>
+            </w:r>
+            <w:r>
+              <w:t>.</w:t>
             </w:r>
           </w:p>
         </w:tc>
@@ -3428,6 +3546,7 @@
               <w:rPr>
                 <w:color w:val="FFFFFF" w:themeColor="background1"/>
               </w:rPr>
+              <w:lastRenderedPageBreak/>
               <w:t>Naam</w:t>
             </w:r>
           </w:p>
@@ -3520,7 +3639,10 @@
               <w:cnfStyle w:val="000000000000" w:firstRow="0" w:lastRow="0" w:firstColumn="0" w:lastColumn="0" w:oddVBand="0" w:evenVBand="0" w:oddHBand="0" w:evenHBand="0" w:firstRowFirstColumn="0" w:firstRowLastColumn="0" w:lastRowFirstColumn="0" w:lastRowLastColumn="0"/>
             </w:pPr>
             <w:r>
-              <w:t>Speler, beheerder</w:t>
+              <w:t>B</w:t>
+            </w:r>
+            <w:r>
+              <w:t>eheerder</w:t>
             </w:r>
           </w:p>
         </w:tc>
@@ -3581,7 +3703,13 @@
               <w:cnfStyle w:val="000000000000" w:firstRow="0" w:lastRow="0" w:firstColumn="0" w:lastColumn="0" w:oddVBand="0" w:evenVBand="0" w:oddHBand="0" w:evenHBand="0" w:firstRowFirstColumn="0" w:firstRowLastColumn="0" w:lastRowFirstColumn="0" w:lastRowLastColumn="0"/>
             </w:pPr>
             <w:r>
-              <w:t>1. De toernooi beheerder wil spelers toevoegen aan het gesloten toernooi.</w:t>
+              <w:t xml:space="preserve">1. De </w:t>
+            </w:r>
+            <w:r>
+              <w:t>actor</w:t>
+            </w:r>
+            <w:r>
+              <w:t xml:space="preserve"> wil spelers toevoegen aan het gesloten toernooi.</w:t>
             </w:r>
           </w:p>
           <w:p>
@@ -3589,7 +3717,13 @@
               <w:cnfStyle w:val="000000000000" w:firstRow="0" w:lastRow="0" w:firstColumn="0" w:lastColumn="0" w:oddVBand="0" w:evenVBand="0" w:oddHBand="0" w:evenHBand="0" w:firstRowFirstColumn="0" w:firstRowLastColumn="0" w:lastRowFirstColumn="0" w:lastRowLastColumn="0"/>
             </w:pPr>
             <w:r>
-              <w:t>2. Het systeem laat de beheerder een lijst invullen voor alle spelers.</w:t>
+              <w:t xml:space="preserve">2. Het systeem laat de </w:t>
+            </w:r>
+            <w:r>
+              <w:t>actor</w:t>
+            </w:r>
+            <w:r>
+              <w:t xml:space="preserve"> een lijst invullen voor alle spelers.</w:t>
             </w:r>
           </w:p>
           <w:p>
@@ -3605,15 +3739,44 @@
               <w:cnfStyle w:val="000000000000" w:firstRow="0" w:lastRow="0" w:firstColumn="0" w:lastColumn="0" w:oddVBand="0" w:evenVBand="0" w:oddHBand="0" w:evenHBand="0" w:firstRowFirstColumn="0" w:firstRowLastColumn="0" w:lastRowFirstColumn="0" w:lastRowLastColumn="0"/>
             </w:pPr>
             <w:r>
-              <w:t>4. Het systeem controleert of alle spelers in het ingevulde formulier correct zijn.</w:t>
-            </w:r>
-          </w:p>
-          <w:p>
-            <w:pPr>
-              <w:cnfStyle w:val="000000000000" w:firstRow="0" w:lastRow="0" w:firstColumn="0" w:lastColumn="0" w:oddVBand="0" w:evenVBand="0" w:oddHBand="0" w:evenHBand="0" w:firstRowFirstColumn="0" w:firstRowLastColumn="0" w:lastRowFirstColumn="0" w:lastRowLastColumn="0"/>
-            </w:pPr>
-            <w:r>
-              <w:t>5. Het systeem voegt de spelers toe aan het toernooi.</w:t>
+              <w:t>4. Het systeem controleert of alle spelers in het ingevulde formulier correct zijn</w:t>
+            </w:r>
+            <w:r>
+              <w:t xml:space="preserve"> </w:t>
+            </w:r>
+            <w:r>
+              <w:rPr>
+                <w:rStyle w:val="Subtieleverwijzing"/>
+              </w:rPr>
+              <w:t>[</w:t>
+            </w:r>
+            <w:r>
+              <w:rPr>
+                <w:rStyle w:val="Subtieleverwijzing"/>
+              </w:rPr>
+              <w:t>U1</w:t>
+            </w:r>
+            <w:r>
+              <w:rPr>
+                <w:rStyle w:val="Subtieleverwijzing"/>
+              </w:rPr>
+              <w:t>]</w:t>
+            </w:r>
+            <w:r>
+              <w:rPr>
+                <w:rStyle w:val="Subtieleverwijzing"/>
+                <w:color w:val="262626" w:themeColor="text1" w:themeTint="D9"/>
+              </w:rPr>
+              <w:t xml:space="preserve">. </w:t>
+            </w:r>
+            <w:r>
+              <w:t>Het systeem voegt de spelers toe aan het toernooi</w:t>
+            </w:r>
+            <w:r>
+              <w:t xml:space="preserve"> in het systeem</w:t>
+            </w:r>
+            <w:r>
+              <w:t>.</w:t>
             </w:r>
           </w:p>
         </w:tc>
@@ -3645,10 +3808,7 @@
               </w:rPr>
             </w:pPr>
             <w:r>
-              <w:rPr>
-                <w:rStyle w:val="Subtieleverwijzing"/>
-              </w:rPr>
-              <w:t xml:space="preserve">Stap 4: </w:t>
+              <w:t xml:space="preserve">U1: </w:t>
             </w:r>
             <w:r>
               <w:t xml:space="preserve">Als </w:t>
@@ -3874,7 +4034,13 @@
               <w:cnfStyle w:val="000000000000" w:firstRow="0" w:lastRow="0" w:firstColumn="0" w:lastColumn="0" w:oddVBand="0" w:evenVBand="0" w:oddHBand="0" w:evenHBand="0" w:firstRowFirstColumn="0" w:firstRowLastColumn="0" w:lastRowFirstColumn="0" w:lastRowLastColumn="0"/>
             </w:pPr>
             <w:r>
-              <w:t>1. De beheerder wil het bracket voor het toernooi aanmaken.</w:t>
+              <w:t xml:space="preserve">1. De </w:t>
+            </w:r>
+            <w:r>
+              <w:t>actor</w:t>
+            </w:r>
+            <w:r>
+              <w:t xml:space="preserve"> wil het bracket voor het toernooi aanmaken.</w:t>
             </w:r>
           </w:p>
           <w:p>
@@ -3882,7 +4048,13 @@
               <w:cnfStyle w:val="000000000000" w:firstRow="0" w:lastRow="0" w:firstColumn="0" w:lastColumn="0" w:oddVBand="0" w:evenVBand="0" w:oddHBand="0" w:evenHBand="0" w:firstRowFirstColumn="0" w:firstRowLastColumn="0" w:lastRowFirstColumn="0" w:lastRowLastColumn="0"/>
             </w:pPr>
             <w:r>
-              <w:t>2. Het systeem vraagt of de beheerder zeker is dat alle spelers zijn toegevoegd en of hij verder wil gaan met het aanmaken van het bracket.</w:t>
+              <w:t xml:space="preserve">2. Het systeem vraagt of de </w:t>
+            </w:r>
+            <w:r>
+              <w:t>actor</w:t>
+            </w:r>
+            <w:r>
+              <w:t xml:space="preserve"> zeker is dat alle spelers zijn toegevoegd en of hij verder wil gaan met het aanmaken van het bracket.</w:t>
             </w:r>
           </w:p>
           <w:p>
@@ -3890,18 +4062,43 @@
               <w:cnfStyle w:val="000000000000" w:firstRow="0" w:lastRow="0" w:firstColumn="0" w:lastColumn="0" w:oddVBand="0" w:evenVBand="0" w:oddHBand="0" w:evenHBand="0" w:firstRowFirstColumn="0" w:firstRowLastColumn="0" w:lastRowFirstColumn="0" w:lastRowLastColumn="0"/>
             </w:pPr>
             <w:r>
-              <w:t xml:space="preserve">3. Het systeem </w:t>
-            </w:r>
-            <w:r>
-              <w:t>genereerd een bracket voor het toernooi.</w:t>
-            </w:r>
-          </w:p>
-          <w:p>
-            <w:pPr>
-              <w:cnfStyle w:val="000000000000" w:firstRow="0" w:lastRow="0" w:firstColumn="0" w:lastColumn="0" w:oddVBand="0" w:evenVBand="0" w:oddHBand="0" w:evenHBand="0" w:firstRowFirstColumn="0" w:firstRowLastColumn="0" w:lastRowFirstColumn="0" w:lastRowLastColumn="0"/>
-            </w:pPr>
-            <w:r>
-              <w:t>4. Het systeem laat het nieuw gegenereerde bracket zien aan de beheerder.</w:t>
+              <w:t>3.</w:t>
+            </w:r>
+            <w:r>
+              <w:t xml:space="preserve"> </w:t>
+            </w:r>
+            <w:r>
+              <w:t xml:space="preserve">Het systeem </w:t>
+            </w:r>
+            <w:r>
+              <w:t>genereerd een bracket voor het toernooi</w:t>
+            </w:r>
+            <w:r>
+              <w:t xml:space="preserve"> </w:t>
+            </w:r>
+            <w:r>
+              <w:rPr>
+                <w:rStyle w:val="Subtieleverwijzing"/>
+              </w:rPr>
+              <w:t>[U1]</w:t>
+            </w:r>
+            <w:r>
+              <w:rPr>
+                <w:rStyle w:val="Subtieleverwijzing"/>
+              </w:rPr>
+              <w:t>.</w:t>
+            </w:r>
+            <w:r>
+              <w:t xml:space="preserve"> En</w:t>
+            </w:r>
+            <w:r>
+              <w:t xml:space="preserve"> laat het nieuw gegenereerde bracket zien aan de </w:t>
+            </w:r>
+            <w:r>
+              <w:t>actor</w:t>
+            </w:r>
+            <w:r>
+              <w:t>.</w:t>
             </w:r>
           </w:p>
         </w:tc>
@@ -3930,13 +4127,10 @@
               <w:cnfStyle w:val="000000100000" w:firstRow="0" w:lastRow="0" w:firstColumn="0" w:lastColumn="0" w:oddVBand="0" w:evenVBand="0" w:oddHBand="1" w:evenHBand="0" w:firstRowFirstColumn="0" w:firstRowLastColumn="0" w:lastRowFirstColumn="0" w:lastRowLastColumn="0"/>
             </w:pPr>
             <w:r>
-              <w:rPr>
-                <w:rStyle w:val="Subtieleverwijzing"/>
-              </w:rPr>
-              <w:t>Stap 2</w:t>
-            </w:r>
-            <w:r>
-              <w:t xml:space="preserve">: De beheerder beseft zich dat nog niet alle spelers zijn toegevoegd en wilt niet verder gaan. Het systeem gaat terug naar </w:t>
+              <w:t>U1</w:t>
+            </w:r>
+            <w:r>
+              <w:t xml:space="preserve">: De beheerder beseft zich dat nog niet alle spelers zijn toegevoegd en wil niet verder gaan. Het systeem gaat terug naar </w:t>
             </w:r>
             <w:r>
               <w:rPr>
@@ -3983,7 +4177,13 @@
               <w:t xml:space="preserve">Er is een bracket aangemaakt voor </w:t>
             </w:r>
             <w:r>
-              <w:t>het toernooi.</w:t>
+              <w:t>het toernooi</w:t>
+            </w:r>
+            <w:r>
+              <w:t xml:space="preserve"> in het systeem</w:t>
+            </w:r>
+            <w:r>
+              <w:t>.</w:t>
             </w:r>
           </w:p>
         </w:tc>
@@ -4008,24 +4208,13 @@
       <w:pPr>
         <w:pStyle w:val="Kop1"/>
       </w:pPr>
-      <w:bookmarkStart w:id="4" w:name="_Toc126754690"/>
+      <w:bookmarkStart w:id="5" w:name="_Toc130981591"/>
       <w:r>
         <w:lastRenderedPageBreak/>
         <w:t xml:space="preserve">Contextdiagram </w:t>
       </w:r>
       <w:r>
         <w:t>en Conceptueel Model</w:t>
-      </w:r>
-      <w:bookmarkEnd w:id="4"/>
-    </w:p>
-    <w:p/>
-    <w:p>
-      <w:pPr>
-        <w:pStyle w:val="Kop2"/>
-      </w:pPr>
-      <w:bookmarkStart w:id="5" w:name="_Toc126754691"/>
-      <w:r>
-        <w:t>Contextdiagram</w:t>
       </w:r>
       <w:bookmarkEnd w:id="5"/>
     </w:p>
@@ -4038,7 +4227,7 @@
       <w:pPr>
         <w:pStyle w:val="Kop2"/>
       </w:pPr>
-      <w:bookmarkStart w:id="6" w:name="_Toc126754692"/>
+      <w:bookmarkStart w:id="6" w:name="_Toc130981592"/>
       <w:r>
         <w:t>Conceptueel Model</w:t>
       </w:r>
@@ -4046,16 +4235,11 @@
     </w:p>
     <w:p>
       <w:r>
-        <w:t xml:space="preserve">Het conceptueel model is gemaakt </w:t>
-      </w:r>
-    </w:p>
-    <w:p>
-      <w:r>
         <w:drawing>
-          <wp:inline distT="0" distB="0" distL="0" distR="0" wp14:anchorId="076D0CA8" wp14:editId="3542ACE8">
-            <wp:extent cx="5760720" cy="3826510"/>
-            <wp:effectExtent l="0" t="0" r="0" b="2540"/>
-            <wp:docPr id="2" name="Afbeelding 2"/>
+          <wp:inline distT="0" distB="0" distL="0" distR="0" wp14:anchorId="4C2A6273" wp14:editId="6E0AC650">
+            <wp:extent cx="5760720" cy="3957955"/>
+            <wp:effectExtent l="0" t="0" r="0" b="4445"/>
+            <wp:docPr id="4" name="Afbeelding 4"/>
             <wp:cNvGraphicFramePr>
               <a:graphicFrameLocks xmlns:a="http://schemas.openxmlformats.org/drawingml/2006/main" noChangeAspect="1"/>
             </wp:cNvGraphicFramePr>
@@ -4075,7 +4259,7 @@
                   <pic:spPr>
                     <a:xfrm>
                       <a:off x="0" y="0"/>
-                      <a:ext cx="5760720" cy="3826510"/>
+                      <a:ext cx="5760720" cy="3957955"/>
                     </a:xfrm>
                     <a:prstGeom prst="rect">
                       <a:avLst/>
@@ -4087,6 +4271,22 @@
           </wp:inline>
         </w:drawing>
       </w:r>
+    </w:p>
+    <w:p/>
+    <w:bookmarkEnd w:id="0"/>
+    <w:p>
+      <w:pPr>
+        <w:spacing w:line="259" w:lineRule="auto"/>
+        <w:jc w:val="left"/>
+        <w:rPr>
+          <w:rFonts w:eastAsiaTheme="majorEastAsia" w:cstheme="majorBidi"/>
+          <w:b/>
+          <w:color w:val="C45911" w:themeColor="accent2" w:themeShade="BF"/>
+          <w:spacing w:val="10"/>
+          <w:sz w:val="24"/>
+          <w:szCs w:val="36"/>
+        </w:rPr>
+      </w:pPr>
     </w:p>
     <w:sectPr>
       <w:pgSz w:w="11906" w:h="16838"/>
@@ -5449,7 +5649,6 @@
   <w:style w:type="character" w:default="1" w:styleId="Standaardalinea-lettertype">
     <w:name w:val="Default Paragraph Font"/>
     <w:uiPriority w:val="1"/>
-    <w:semiHidden/>
     <w:unhideWhenUsed/>
   </w:style>
   <w:style w:type="table" w:default="1" w:styleId="Standaardtabel">

--- a/Schaak bracket system.docx
+++ b/Schaak bracket system.docx
@@ -1772,7 +1772,15 @@
     </w:p>
     <w:p>
       <w:r>
-        <w:t>In dit document wordt er in detail gekeken hoe de applicatie eruit gaat zien. Eerst zijn de requirements van het systeem te vinden met daarna use-cases. Verder in het document zijn er modellen en schetsen over het uiterlijk van de applicatie te vinden. En dan wordt er afgesloten met een testplan.</w:t>
+        <w:t xml:space="preserve">In dit document wordt er in detail gekeken hoe de applicatie eruit gaat zien. Eerst zijn de requirements van het systeem te vinden met daarna </w:t>
+      </w:r>
+      <w:proofErr w:type="spellStart"/>
+      <w:r>
+        <w:t>use</w:t>
+      </w:r>
+      <w:proofErr w:type="spellEnd"/>
+      <w:r>
+        <w:t>-cases. Verder in het document zijn er modellen en schetsen over het uiterlijk van de applicatie te vinden. En dan wordt er afgesloten met een testplan.</w:t>
       </w:r>
     </w:p>
     <w:p>
@@ -1791,13 +1799,29 @@
       <w:bookmarkStart w:id="2" w:name="_Toc130981588"/>
       <w:r>
         <w:lastRenderedPageBreak/>
-        <w:t>Requirements en use-cases</w:t>
+        <w:t xml:space="preserve">Requirements en </w:t>
+      </w:r>
+      <w:proofErr w:type="spellStart"/>
+      <w:r>
+        <w:t>use</w:t>
+      </w:r>
+      <w:proofErr w:type="spellEnd"/>
+      <w:r>
+        <w:t>-cases</w:t>
       </w:r>
       <w:bookmarkEnd w:id="2"/>
     </w:p>
     <w:p>
       <w:r>
-        <w:t>In dit hoofdstuk zijn de requirements te vinden en daarna worden deze uitgelegd met behulp van use-cases.</w:t>
+        <w:t xml:space="preserve">In dit hoofdstuk zijn de requirements te vinden en daarna worden deze uitgelegd met behulp van </w:t>
+      </w:r>
+      <w:proofErr w:type="spellStart"/>
+      <w:r>
+        <w:t>use</w:t>
+      </w:r>
+      <w:proofErr w:type="spellEnd"/>
+      <w:r>
+        <w:t>-cases.</w:t>
       </w:r>
     </w:p>
     <w:p>
@@ -1824,7 +1848,15 @@
         <w:t xml:space="preserve"> doen. Er is gebrainstormd door </w:t>
       </w:r>
       <w:r>
-        <w:t>de developer en</w:t>
+        <w:t xml:space="preserve">de </w:t>
+      </w:r>
+      <w:proofErr w:type="spellStart"/>
+      <w:r>
+        <w:t>developer</w:t>
+      </w:r>
+      <w:proofErr w:type="spellEnd"/>
+      <w:r>
+        <w:t xml:space="preserve"> en</w:t>
       </w:r>
       <w:r>
         <w:t xml:space="preserve"> </w:t>
@@ -2024,9 +2056,19 @@
           <w:numId w:val="2"/>
         </w:numPr>
       </w:pPr>
-      <w:r>
-        <w:t>Round robin</w:t>
-      </w:r>
+      <w:proofErr w:type="spellStart"/>
+      <w:r>
+        <w:t>Round</w:t>
+      </w:r>
+      <w:proofErr w:type="spellEnd"/>
+      <w:r>
+        <w:t xml:space="preserve"> </w:t>
+      </w:r>
+      <w:proofErr w:type="spellStart"/>
+      <w:r>
+        <w:t>robin</w:t>
+      </w:r>
+      <w:proofErr w:type="spellEnd"/>
     </w:p>
     <w:p>
       <w:pPr>
@@ -2036,9 +2078,11 @@
           <w:numId w:val="2"/>
         </w:numPr>
       </w:pPr>
+      <w:proofErr w:type="spellStart"/>
       <w:r>
         <w:t>Elimination</w:t>
       </w:r>
+      <w:proofErr w:type="spellEnd"/>
     </w:p>
     <w:p>
       <w:pPr>
@@ -2468,9 +2512,14 @@
         <w:pStyle w:val="Kop2"/>
       </w:pPr>
       <w:bookmarkStart w:id="4" w:name="_Toc130981590"/>
+      <w:proofErr w:type="spellStart"/>
       <w:r>
         <w:lastRenderedPageBreak/>
-        <w:t>Use-cases</w:t>
+        <w:t>Use</w:t>
+      </w:r>
+      <w:proofErr w:type="spellEnd"/>
+      <w:r>
+        <w:t>-cases</w:t>
       </w:r>
       <w:bookmarkEnd w:id="4"/>
     </w:p>
@@ -4234,12 +4283,22 @@
       <w:bookmarkEnd w:id="6"/>
     </w:p>
     <w:p>
-      <w:r>
+      <w:pPr>
+        <w:rPr>
+          <w:b/>
+          <w:bCs/>
+        </w:rPr>
+      </w:pPr>
+      <w:r>
+        <w:rPr>
+          <w:b/>
+          <w:bCs/>
+        </w:rPr>
         <w:drawing>
-          <wp:inline distT="0" distB="0" distL="0" distR="0" wp14:anchorId="4C2A6273" wp14:editId="6E0AC650">
-            <wp:extent cx="5760720" cy="3957955"/>
-            <wp:effectExtent l="0" t="0" r="0" b="4445"/>
-            <wp:docPr id="4" name="Afbeelding 4"/>
+          <wp:inline distT="0" distB="0" distL="0" distR="0" wp14:anchorId="74C5C9F1" wp14:editId="16AFA46E">
+            <wp:extent cx="5760720" cy="3807460"/>
+            <wp:effectExtent l="0" t="0" r="0" b="2540"/>
+            <wp:docPr id="2" name="Afbeelding 2" descr="Afbeelding met diagram&#10;&#10;Automatisch gegenereerde beschrijving"/>
             <wp:cNvGraphicFramePr>
               <a:graphicFrameLocks xmlns:a="http://schemas.openxmlformats.org/drawingml/2006/main" noChangeAspect="1"/>
             </wp:cNvGraphicFramePr>
@@ -4247,7 +4306,7 @@
               <a:graphicData uri="http://schemas.openxmlformats.org/drawingml/2006/picture">
                 <pic:pic xmlns:pic="http://schemas.openxmlformats.org/drawingml/2006/picture">
                   <pic:nvPicPr>
-                    <pic:cNvPr id="1" name=""/>
+                    <pic:cNvPr id="2" name="Afbeelding 2" descr="Afbeelding met diagram&#10;&#10;Automatisch gegenereerde beschrijving"/>
                     <pic:cNvPicPr/>
                   </pic:nvPicPr>
                   <pic:blipFill>
@@ -4259,7 +4318,7 @@
                   <pic:spPr>
                     <a:xfrm>
                       <a:off x="0" y="0"/>
-                      <a:ext cx="5760720" cy="3957955"/>
+                      <a:ext cx="5760720" cy="3807460"/>
                     </a:xfrm>
                     <a:prstGeom prst="rect">
                       <a:avLst/>
@@ -5649,6 +5708,7 @@
   <w:style w:type="character" w:default="1" w:styleId="Standaardalinea-lettertype">
     <w:name w:val="Default Paragraph Font"/>
     <w:uiPriority w:val="1"/>
+    <w:semiHidden/>
     <w:unhideWhenUsed/>
   </w:style>
   <w:style w:type="table" w:default="1" w:styleId="Standaardtabel">

--- a/Schaak bracket system.docx
+++ b/Schaak bracket system.docx
@@ -1622,20 +1622,16 @@
                 <w:noProof/>
                 <w:webHidden/>
               </w:rPr>
-            </w:r>
-            <w:r>
-              <w:rPr>
+              <w:fldChar w:fldCharType="separate"/>
+            </w:r>
+            <w:r>
+              <w:rPr>
+                <w:b/>
+                <w:bCs/>
                 <w:noProof/>
                 <w:webHidden/>
               </w:rPr>
-              <w:fldChar w:fldCharType="separate"/>
-            </w:r>
-            <w:r>
-              <w:rPr>
-                <w:noProof/>
-                <w:webHidden/>
-              </w:rPr>
-              <w:t>7</w:t>
+              <w:t>Fout! Bladwijzer niet gedefinieerd.</w:t>
             </w:r>
             <w:r>
               <w:rPr>
@@ -1695,20 +1691,16 @@
                 <w:noProof/>
                 <w:webHidden/>
               </w:rPr>
-            </w:r>
-            <w:r>
-              <w:rPr>
+              <w:fldChar w:fldCharType="separate"/>
+            </w:r>
+            <w:r>
+              <w:rPr>
+                <w:b/>
+                <w:bCs/>
                 <w:noProof/>
                 <w:webHidden/>
               </w:rPr>
-              <w:fldChar w:fldCharType="separate"/>
-            </w:r>
-            <w:r>
-              <w:rPr>
-                <w:noProof/>
-                <w:webHidden/>
-              </w:rPr>
-              <w:t>7</w:t>
+              <w:t>Fout! Bladwijzer niet gedefinieerd.</w:t>
             </w:r>
             <w:r>
               <w:rPr>
@@ -1987,6 +1979,34 @@
       </w:r>
       <w:r>
         <w:t>is bereikt.</w:t>
+      </w:r>
+    </w:p>
+    <w:p>
+      <w:pPr>
+        <w:pStyle w:val="Geenafstand"/>
+      </w:pPr>
+      <w:r>
+        <w:t>FR-03 Er kunnen matches worden aangemaakt.</w:t>
+      </w:r>
+    </w:p>
+    <w:p>
+      <w:pPr>
+        <w:pStyle w:val="Geenafstand"/>
+        <w:ind w:left="708"/>
+        <w:rPr>
+          <w:i/>
+          <w:iCs/>
+        </w:rPr>
+      </w:pPr>
+      <w:r>
+        <w:rPr>
+          <w:i/>
+          <w:iCs/>
+        </w:rPr>
+        <w:t xml:space="preserve">B-03.1 </w:t>
+      </w:r>
+      <w:r>
+        <w:t>Er kunnen geen matches worden aangemaakt in het verleden.</w:t>
       </w:r>
     </w:p>
     <w:p>
@@ -4293,6 +4313,7 @@
         <w:rPr>
           <w:b/>
           <w:bCs/>
+          <w:noProof/>
         </w:rPr>
         <w:drawing>
           <wp:inline distT="0" distB="0" distL="0" distR="0" wp14:anchorId="74C5C9F1" wp14:editId="16AFA46E">

--- a/Schaak bracket system.docx
+++ b/Schaak bracket system.docx
@@ -1150,7 +1150,7 @@
           <w:r>
             <w:fldChar w:fldCharType="separate"/>
           </w:r>
-          <w:hyperlink w:anchor="_Toc130981587" w:history="1">
+          <w:hyperlink w:anchor="_Toc132795503" w:history="1">
             <w:r>
               <w:rPr>
                 <w:rStyle w:val="Hyperlink"/>
@@ -1177,7 +1177,7 @@
                 <w:noProof/>
                 <w:webHidden/>
               </w:rPr>
-              <w:instrText xml:space="preserve"> PAGEREF _Toc130981587 \h </w:instrText>
+              <w:instrText xml:space="preserve"> PAGEREF _Toc132795503 \h </w:instrText>
             </w:r>
             <w:r>
               <w:rPr>
@@ -1223,7 +1223,7 @@
               <w:lang w:eastAsia="nl-NL"/>
             </w:rPr>
           </w:pPr>
-          <w:hyperlink w:anchor="_Toc130981588" w:history="1">
+          <w:hyperlink w:anchor="_Toc132795504" w:history="1">
             <w:r>
               <w:rPr>
                 <w:rStyle w:val="Hyperlink"/>
@@ -1250,7 +1250,7 @@
                 <w:noProof/>
                 <w:webHidden/>
               </w:rPr>
-              <w:instrText xml:space="preserve"> PAGEREF _Toc130981588 \h </w:instrText>
+              <w:instrText xml:space="preserve"> PAGEREF _Toc132795504 \h </w:instrText>
             </w:r>
             <w:r>
               <w:rPr>
@@ -1296,7 +1296,7 @@
               <w:lang w:eastAsia="nl-NL"/>
             </w:rPr>
           </w:pPr>
-          <w:hyperlink w:anchor="_Toc130981589" w:history="1">
+          <w:hyperlink w:anchor="_Toc132795505" w:history="1">
             <w:r>
               <w:rPr>
                 <w:rStyle w:val="Hyperlink"/>
@@ -1323,7 +1323,7 @@
                 <w:noProof/>
                 <w:webHidden/>
               </w:rPr>
-              <w:instrText xml:space="preserve"> PAGEREF _Toc130981589 \h </w:instrText>
+              <w:instrText xml:space="preserve"> PAGEREF _Toc132795505 \h </w:instrText>
             </w:r>
             <w:r>
               <w:rPr>
@@ -1369,7 +1369,7 @@
               <w:lang w:eastAsia="nl-NL"/>
             </w:rPr>
           </w:pPr>
-          <w:hyperlink w:anchor="_Toc130981590" w:history="1">
+          <w:hyperlink w:anchor="_Toc132795506" w:history="1">
             <w:r>
               <w:rPr>
                 <w:rStyle w:val="Hyperlink"/>
@@ -1396,7 +1396,7 @@
                 <w:noProof/>
                 <w:webHidden/>
               </w:rPr>
-              <w:instrText xml:space="preserve"> PAGEREF _Toc130981590 \h </w:instrText>
+              <w:instrText xml:space="preserve"> PAGEREF _Toc132795506 \h </w:instrText>
             </w:r>
             <w:r>
               <w:rPr>
@@ -1442,7 +1442,7 @@
               <w:lang w:eastAsia="nl-NL"/>
             </w:rPr>
           </w:pPr>
-          <w:hyperlink w:anchor="_Toc130981591" w:history="1">
+          <w:hyperlink w:anchor="_Toc132795507" w:history="1">
             <w:r>
               <w:rPr>
                 <w:rStyle w:val="Hyperlink"/>
@@ -1469,7 +1469,7 @@
                 <w:noProof/>
                 <w:webHidden/>
               </w:rPr>
-              <w:instrText xml:space="preserve"> PAGEREF _Toc130981591 \h </w:instrText>
+              <w:instrText xml:space="preserve"> PAGEREF _Toc132795507 \h </w:instrText>
             </w:r>
             <w:r>
               <w:rPr>
@@ -1515,7 +1515,7 @@
               <w:lang w:eastAsia="nl-NL"/>
             </w:rPr>
           </w:pPr>
-          <w:hyperlink w:anchor="_Toc130981592" w:history="1">
+          <w:hyperlink w:anchor="_Toc132795508" w:history="1">
             <w:r>
               <w:rPr>
                 <w:rStyle w:val="Hyperlink"/>
@@ -1542,7 +1542,7 @@
                 <w:noProof/>
                 <w:webHidden/>
               </w:rPr>
-              <w:instrText xml:space="preserve"> PAGEREF _Toc130981592 \h </w:instrText>
+              <w:instrText xml:space="preserve"> PAGEREF _Toc132795508 \h </w:instrText>
             </w:r>
             <w:r>
               <w:rPr>
@@ -1563,144 +1563,6 @@
                 <w:webHidden/>
               </w:rPr>
               <w:t>6</w:t>
-            </w:r>
-            <w:r>
-              <w:rPr>
-                <w:noProof/>
-                <w:webHidden/>
-              </w:rPr>
-              <w:fldChar w:fldCharType="end"/>
-            </w:r>
-          </w:hyperlink>
-        </w:p>
-        <w:p>
-          <w:pPr>
-            <w:pStyle w:val="Inhopg1"/>
-            <w:tabs>
-              <w:tab w:val="right" w:leader="dot" w:pos="9062"/>
-            </w:tabs>
-            <w:rPr>
-              <w:rFonts w:asciiTheme="minorHAnsi" w:hAnsiTheme="minorHAnsi"/>
-              <w:noProof/>
-              <w:color w:val="auto"/>
-              <w:sz w:val="22"/>
-              <w:szCs w:val="22"/>
-              <w:lang w:eastAsia="nl-NL"/>
-            </w:rPr>
-          </w:pPr>
-          <w:hyperlink w:anchor="_Toc130981593" w:history="1">
-            <w:r>
-              <w:rPr>
-                <w:rStyle w:val="Hyperlink"/>
-                <w:noProof/>
-              </w:rPr>
-              <w:t>Ui schetsen</w:t>
-            </w:r>
-            <w:r>
-              <w:rPr>
-                <w:noProof/>
-                <w:webHidden/>
-              </w:rPr>
-              <w:tab/>
-            </w:r>
-            <w:r>
-              <w:rPr>
-                <w:noProof/>
-                <w:webHidden/>
-              </w:rPr>
-              <w:fldChar w:fldCharType="begin"/>
-            </w:r>
-            <w:r>
-              <w:rPr>
-                <w:noProof/>
-                <w:webHidden/>
-              </w:rPr>
-              <w:instrText xml:space="preserve"> PAGEREF _Toc130981593 \h </w:instrText>
-            </w:r>
-            <w:r>
-              <w:rPr>
-                <w:noProof/>
-                <w:webHidden/>
-              </w:rPr>
-              <w:fldChar w:fldCharType="separate"/>
-            </w:r>
-            <w:r>
-              <w:rPr>
-                <w:b/>
-                <w:bCs/>
-                <w:noProof/>
-                <w:webHidden/>
-              </w:rPr>
-              <w:t>Fout! Bladwijzer niet gedefinieerd.</w:t>
-            </w:r>
-            <w:r>
-              <w:rPr>
-                <w:noProof/>
-                <w:webHidden/>
-              </w:rPr>
-              <w:fldChar w:fldCharType="end"/>
-            </w:r>
-          </w:hyperlink>
-        </w:p>
-        <w:p>
-          <w:pPr>
-            <w:pStyle w:val="Inhopg2"/>
-            <w:tabs>
-              <w:tab w:val="right" w:leader="dot" w:pos="9062"/>
-            </w:tabs>
-            <w:rPr>
-              <w:rFonts w:asciiTheme="minorHAnsi" w:hAnsiTheme="minorHAnsi"/>
-              <w:noProof/>
-              <w:color w:val="auto"/>
-              <w:sz w:val="22"/>
-              <w:szCs w:val="22"/>
-              <w:lang w:eastAsia="nl-NL"/>
-            </w:rPr>
-          </w:pPr>
-          <w:hyperlink w:anchor="_Toc130981594" w:history="1">
-            <w:r>
-              <w:rPr>
-                <w:rStyle w:val="Hyperlink"/>
-                <w:noProof/>
-              </w:rPr>
-              <w:t>Homepage</w:t>
-            </w:r>
-            <w:r>
-              <w:rPr>
-                <w:noProof/>
-                <w:webHidden/>
-              </w:rPr>
-              <w:tab/>
-            </w:r>
-            <w:r>
-              <w:rPr>
-                <w:noProof/>
-                <w:webHidden/>
-              </w:rPr>
-              <w:fldChar w:fldCharType="begin"/>
-            </w:r>
-            <w:r>
-              <w:rPr>
-                <w:noProof/>
-                <w:webHidden/>
-              </w:rPr>
-              <w:instrText xml:space="preserve"> PAGEREF _Toc130981594 \h </w:instrText>
-            </w:r>
-            <w:r>
-              <w:rPr>
-                <w:noProof/>
-                <w:webHidden/>
-              </w:rPr>
-              <w:fldChar w:fldCharType="separate"/>
-            </w:r>
-            <w:r>
-              <w:rPr>
-                <w:b/>
-                <w:bCs/>
-                <w:noProof/>
-                <w:webHidden/>
-              </w:rPr>
-              <w:t>Fout! Bladwijzer niet gedefinieerd.</w:t>
             </w:r>
             <w:r>
               <w:rPr>
@@ -1735,7 +1597,7 @@
       <w:pPr>
         <w:pStyle w:val="Kop1"/>
       </w:pPr>
-      <w:bookmarkStart w:id="1" w:name="_Toc130981587"/>
+      <w:bookmarkStart w:id="1" w:name="_Toc132795503"/>
       <w:r>
         <w:lastRenderedPageBreak/>
         <w:t>Inleiding</w:t>
@@ -1788,7 +1650,7 @@
       <w:pPr>
         <w:pStyle w:val="Kop1"/>
       </w:pPr>
-      <w:bookmarkStart w:id="2" w:name="_Toc130981588"/>
+      <w:bookmarkStart w:id="2" w:name="_Toc132795504"/>
       <w:r>
         <w:lastRenderedPageBreak/>
         <w:t xml:space="preserve">Requirements en </w:t>
@@ -1820,7 +1682,7 @@
       <w:pPr>
         <w:pStyle w:val="Kop2"/>
       </w:pPr>
-      <w:bookmarkStart w:id="3" w:name="_Toc130981589"/>
+      <w:bookmarkStart w:id="3" w:name="_Toc132795505"/>
       <w:r>
         <w:t>Requirements</w:t>
       </w:r>
@@ -2531,7 +2393,7 @@
       <w:pPr>
         <w:pStyle w:val="Kop2"/>
       </w:pPr>
-      <w:bookmarkStart w:id="4" w:name="_Toc130981590"/>
+      <w:bookmarkStart w:id="4" w:name="_Toc132795506"/>
       <w:proofErr w:type="spellStart"/>
       <w:r>
         <w:lastRenderedPageBreak/>
@@ -4277,7 +4139,7 @@
       <w:pPr>
         <w:pStyle w:val="Kop1"/>
       </w:pPr>
-      <w:bookmarkStart w:id="5" w:name="_Toc130981591"/>
+      <w:bookmarkStart w:id="5" w:name="_Toc132795507"/>
       <w:r>
         <w:lastRenderedPageBreak/>
         <w:t xml:space="preserve">Contextdiagram </w:t>
@@ -4296,7 +4158,7 @@
       <w:pPr>
         <w:pStyle w:val="Kop2"/>
       </w:pPr>
-      <w:bookmarkStart w:id="6" w:name="_Toc130981592"/>
+      <w:bookmarkStart w:id="6" w:name="_Toc132795508"/>
       <w:r>
         <w:t>Conceptueel Model</w:t>
       </w:r>

--- a/Schaak bracket system.docx
+++ b/Schaak bracket system.docx
@@ -1,6 +1,6 @@
 
 <file path=word/document.xml><?xml version="1.0" encoding="utf-8"?>
-<w:document xmlns:wpc="http://schemas.microsoft.com/office/word/2010/wordprocessingCanvas" xmlns:cx="http://schemas.microsoft.com/office/drawing/2014/chartex" xmlns:cx1="http://schemas.microsoft.com/office/drawing/2015/9/8/chartex" xmlns:cx2="http://schemas.microsoft.com/office/drawing/2015/10/21/chartex" xmlns:cx3="http://schemas.microsoft.com/office/drawing/2016/5/9/chartex" xmlns:cx4="http://schemas.microsoft.com/office/drawing/2016/5/10/chartex" xmlns:cx5="http://schemas.microsoft.com/office/drawing/2016/5/11/chartex" xmlns:cx6="http://schemas.microsoft.com/office/drawing/2016/5/12/chartex" xmlns:cx7="http://schemas.microsoft.com/office/drawing/2016/5/13/chartex" xmlns:cx8="http://schemas.microsoft.com/office/drawing/2016/5/14/chartex" xmlns:mc="http://schemas.openxmlformats.org/markup-compatibility/2006" xmlns:aink="http://schemas.microsoft.com/office/drawing/2016/ink" xmlns:am3d="http://schemas.microsoft.com/office/drawing/2017/model3d" xmlns:o="urn:schemas-microsoft-com:office:office" xmlns:oel="http://schemas.microsoft.com/office/2019/extlst" xmlns:r="http://schemas.openxmlformats.org/officeDocument/2006/relationships" xmlns:m="http://schemas.openxmlformats.org/officeDocument/2006/math" xmlns:v="urn:schemas-microsoft-com:vml" xmlns:wp14="http://schemas.microsoft.com/office/word/2010/wordprocessingDrawing" xmlns:wp="http://schemas.openxmlformats.org/drawingml/2006/wordprocessingDrawing" xmlns:w10="urn:schemas-microsoft-com:office:word" xmlns:w="http://schemas.openxmlformats.org/wordprocessingml/2006/main" xmlns:w14="http://schemas.microsoft.com/office/word/2010/wordml" xmlns:w15="http://schemas.microsoft.com/office/word/2012/wordml" xmlns:w16cex="http://schemas.microsoft.com/office/word/2018/wordml/cex" xmlns:w16cid="http://schemas.microsoft.com/office/word/2016/wordml/cid" xmlns:w16="http://schemas.microsoft.com/office/word/2018/wordml" xmlns:w16sdtdh="http://schemas.microsoft.com/office/word/2020/wordml/sdtdatahash" xmlns:w16se="http://schemas.microsoft.com/office/word/2015/wordml/symex" xmlns:wpg="http://schemas.microsoft.com/office/word/2010/wordprocessingGroup" xmlns:wpi="http://schemas.microsoft.com/office/word/2010/wordprocessingInk" xmlns:wne="http://schemas.microsoft.com/office/word/2006/wordml" xmlns:wps="http://schemas.microsoft.com/office/word/2010/wordprocessingShape" mc:Ignorable="w14 w15 w16se w16cid w16 w16cex w16sdtdh wp14">
+<w:document xmlns:wpc="http://schemas.microsoft.com/office/word/2010/wordprocessingCanvas" xmlns:cx="http://schemas.microsoft.com/office/drawing/2014/chartex" xmlns:cx1="http://schemas.microsoft.com/office/drawing/2015/9/8/chartex" xmlns:cx2="http://schemas.microsoft.com/office/drawing/2015/10/21/chartex" xmlns:cx3="http://schemas.microsoft.com/office/drawing/2016/5/9/chartex" xmlns:cx4="http://schemas.microsoft.com/office/drawing/2016/5/10/chartex" xmlns:cx5="http://schemas.microsoft.com/office/drawing/2016/5/11/chartex" xmlns:cx6="http://schemas.microsoft.com/office/drawing/2016/5/12/chartex" xmlns:cx7="http://schemas.microsoft.com/office/drawing/2016/5/13/chartex" xmlns:cx8="http://schemas.microsoft.com/office/drawing/2016/5/14/chartex" xmlns:mc="http://schemas.openxmlformats.org/markup-compatibility/2006" xmlns:aink="http://schemas.microsoft.com/office/drawing/2016/ink" xmlns:am3d="http://schemas.microsoft.com/office/drawing/2017/model3d" xmlns:o="urn:schemas-microsoft-com:office:office" xmlns:oel="http://schemas.microsoft.com/office/2019/extlst" xmlns:r="http://schemas.openxmlformats.org/officeDocument/2006/relationships" xmlns:m="http://schemas.openxmlformats.org/officeDocument/2006/math" xmlns:v="urn:schemas-microsoft-com:vml" xmlns:wp14="http://schemas.microsoft.com/office/word/2010/wordprocessingDrawing" xmlns:wp="http://schemas.openxmlformats.org/drawingml/2006/wordprocessingDrawing" xmlns:w10="urn:schemas-microsoft-com:office:word" xmlns:w="http://schemas.openxmlformats.org/wordprocessingml/2006/main" xmlns:w14="http://schemas.microsoft.com/office/word/2010/wordml" xmlns:w15="http://schemas.microsoft.com/office/word/2012/wordml" xmlns:w16cex="http://schemas.microsoft.com/office/word/2018/wordml/cex" xmlns:w16cid="http://schemas.microsoft.com/office/word/2016/wordml/cid" xmlns:w16="http://schemas.microsoft.com/office/word/2018/wordml" xmlns:w16du="http://schemas.microsoft.com/office/word/2023/wordml/word16du" xmlns:w16sdtdh="http://schemas.microsoft.com/office/word/2020/wordml/sdtdatahash" xmlns:w16se="http://schemas.microsoft.com/office/word/2015/wordml/symex" xmlns:wpg="http://schemas.microsoft.com/office/word/2010/wordprocessingGroup" xmlns:wpi="http://schemas.microsoft.com/office/word/2010/wordprocessingInk" xmlns:wne="http://schemas.microsoft.com/office/word/2006/wordml" xmlns:wps="http://schemas.microsoft.com/office/word/2010/wordprocessingShape" mc:Ignorable="w14 w15 w16se w16cid w16 w16cex w16sdtdh wp14">
   <w:body>
     <w:bookmarkStart w:id="0" w:name="_Hlk131067577" w:displacedByCustomXml="next"/>
     <w:sdt>
@@ -1150,7 +1150,7 @@
           <w:r>
             <w:fldChar w:fldCharType="separate"/>
           </w:r>
-          <w:hyperlink w:anchor="_Toc132795503" w:history="1">
+          <w:hyperlink w:anchor="_Toc135226159" w:history="1">
             <w:r>
               <w:rPr>
                 <w:rStyle w:val="Hyperlink"/>
@@ -1177,7 +1177,7 @@
                 <w:noProof/>
                 <w:webHidden/>
               </w:rPr>
-              <w:instrText xml:space="preserve"> PAGEREF _Toc132795503 \h </w:instrText>
+              <w:instrText xml:space="preserve"> PAGEREF _Toc135226159 \h </w:instrText>
             </w:r>
             <w:r>
               <w:rPr>
@@ -1223,13 +1223,13 @@
               <w:lang w:eastAsia="nl-NL"/>
             </w:rPr>
           </w:pPr>
-          <w:hyperlink w:anchor="_Toc132795504" w:history="1">
+          <w:hyperlink w:anchor="_Toc135226160" w:history="1">
             <w:r>
               <w:rPr>
                 <w:rStyle w:val="Hyperlink"/>
                 <w:noProof/>
               </w:rPr>
-              <w:t>Requirements en use-cases</w:t>
+              <w:t>Contextdiagram en Conceptueel Model</w:t>
             </w:r>
             <w:r>
               <w:rPr>
@@ -1250,7 +1250,7 @@
                 <w:noProof/>
                 <w:webHidden/>
               </w:rPr>
-              <w:instrText xml:space="preserve"> PAGEREF _Toc132795504 \h </w:instrText>
+              <w:instrText xml:space="preserve"> PAGEREF _Toc135226160 \h </w:instrText>
             </w:r>
             <w:r>
               <w:rPr>
@@ -1296,13 +1296,13 @@
               <w:lang w:eastAsia="nl-NL"/>
             </w:rPr>
           </w:pPr>
-          <w:hyperlink w:anchor="_Toc132795505" w:history="1">
+          <w:hyperlink w:anchor="_Toc135226161" w:history="1">
             <w:r>
               <w:rPr>
                 <w:rStyle w:val="Hyperlink"/>
                 <w:noProof/>
               </w:rPr>
-              <w:t>Requirements</w:t>
+              <w:t>Contextdiagram</w:t>
             </w:r>
             <w:r>
               <w:rPr>
@@ -1323,7 +1323,7 @@
                 <w:noProof/>
                 <w:webHidden/>
               </w:rPr>
-              <w:instrText xml:space="preserve"> PAGEREF _Toc132795505 \h </w:instrText>
+              <w:instrText xml:space="preserve"> PAGEREF _Toc135226161 \h </w:instrText>
             </w:r>
             <w:r>
               <w:rPr>
@@ -1369,13 +1369,13 @@
               <w:lang w:eastAsia="nl-NL"/>
             </w:rPr>
           </w:pPr>
-          <w:hyperlink w:anchor="_Toc132795506" w:history="1">
+          <w:hyperlink w:anchor="_Toc135226162" w:history="1">
             <w:r>
               <w:rPr>
                 <w:rStyle w:val="Hyperlink"/>
                 <w:noProof/>
               </w:rPr>
-              <w:t>Use-cases</w:t>
+              <w:t>Conceptueel Model</w:t>
             </w:r>
             <w:r>
               <w:rPr>
@@ -1396,7 +1396,7 @@
                 <w:noProof/>
                 <w:webHidden/>
               </w:rPr>
-              <w:instrText xml:space="preserve"> PAGEREF _Toc132795506 \h </w:instrText>
+              <w:instrText xml:space="preserve"> PAGEREF _Toc135226162 \h </w:instrText>
             </w:r>
             <w:r>
               <w:rPr>
@@ -1442,13 +1442,13 @@
               <w:lang w:eastAsia="nl-NL"/>
             </w:rPr>
           </w:pPr>
-          <w:hyperlink w:anchor="_Toc132795507" w:history="1">
+          <w:hyperlink w:anchor="_Toc135226163" w:history="1">
             <w:r>
               <w:rPr>
                 <w:rStyle w:val="Hyperlink"/>
                 <w:noProof/>
               </w:rPr>
-              <w:t>Contextdiagram en Conceptueel Model</w:t>
+              <w:t>Requirements en use-cases</w:t>
             </w:r>
             <w:r>
               <w:rPr>
@@ -1469,7 +1469,7 @@
                 <w:noProof/>
                 <w:webHidden/>
               </w:rPr>
-              <w:instrText xml:space="preserve"> PAGEREF _Toc132795507 \h </w:instrText>
+              <w:instrText xml:space="preserve"> PAGEREF _Toc135226163 \h </w:instrText>
             </w:r>
             <w:r>
               <w:rPr>
@@ -1489,7 +1489,7 @@
                 <w:noProof/>
                 <w:webHidden/>
               </w:rPr>
-              <w:t>6</w:t>
+              <w:t>5</w:t>
             </w:r>
             <w:r>
               <w:rPr>
@@ -1515,13 +1515,13 @@
               <w:lang w:eastAsia="nl-NL"/>
             </w:rPr>
           </w:pPr>
-          <w:hyperlink w:anchor="_Toc132795508" w:history="1">
+          <w:hyperlink w:anchor="_Toc135226164" w:history="1">
             <w:r>
               <w:rPr>
                 <w:rStyle w:val="Hyperlink"/>
                 <w:noProof/>
               </w:rPr>
-              <w:t>Conceptueel Model</w:t>
+              <w:t>Requirements</w:t>
             </w:r>
             <w:r>
               <w:rPr>
@@ -1542,7 +1542,7 @@
                 <w:noProof/>
                 <w:webHidden/>
               </w:rPr>
-              <w:instrText xml:space="preserve"> PAGEREF _Toc132795508 \h </w:instrText>
+              <w:instrText xml:space="preserve"> PAGEREF _Toc135226164 \h </w:instrText>
             </w:r>
             <w:r>
               <w:rPr>
@@ -1562,7 +1562,226 @@
                 <w:noProof/>
                 <w:webHidden/>
               </w:rPr>
+              <w:t>5</w:t>
+            </w:r>
+            <w:r>
+              <w:rPr>
+                <w:noProof/>
+                <w:webHidden/>
+              </w:rPr>
+              <w:fldChar w:fldCharType="end"/>
+            </w:r>
+          </w:hyperlink>
+        </w:p>
+        <w:p>
+          <w:pPr>
+            <w:pStyle w:val="Inhopg2"/>
+            <w:tabs>
+              <w:tab w:val="right" w:leader="dot" w:pos="9062"/>
+            </w:tabs>
+            <w:rPr>
+              <w:rFonts w:asciiTheme="minorHAnsi" w:hAnsiTheme="minorHAnsi"/>
+              <w:noProof/>
+              <w:color w:val="auto"/>
+              <w:sz w:val="22"/>
+              <w:szCs w:val="22"/>
+              <w:lang w:eastAsia="nl-NL"/>
+            </w:rPr>
+          </w:pPr>
+          <w:hyperlink w:anchor="_Toc135226165" w:history="1">
+            <w:r>
+              <w:rPr>
+                <w:rStyle w:val="Hyperlink"/>
+                <w:noProof/>
+              </w:rPr>
+              <w:t>Use-cases</w:t>
+            </w:r>
+            <w:r>
+              <w:rPr>
+                <w:noProof/>
+                <w:webHidden/>
+              </w:rPr>
+              <w:tab/>
+            </w:r>
+            <w:r>
+              <w:rPr>
+                <w:noProof/>
+                <w:webHidden/>
+              </w:rPr>
+              <w:fldChar w:fldCharType="begin"/>
+            </w:r>
+            <w:r>
+              <w:rPr>
+                <w:noProof/>
+                <w:webHidden/>
+              </w:rPr>
+              <w:instrText xml:space="preserve"> PAGEREF _Toc135226165 \h </w:instrText>
+            </w:r>
+            <w:r>
+              <w:rPr>
+                <w:noProof/>
+                <w:webHidden/>
+              </w:rPr>
+            </w:r>
+            <w:r>
+              <w:rPr>
+                <w:noProof/>
+                <w:webHidden/>
+              </w:rPr>
+              <w:fldChar w:fldCharType="separate"/>
+            </w:r>
+            <w:r>
+              <w:rPr>
+                <w:noProof/>
+                <w:webHidden/>
+              </w:rPr>
               <w:t>6</w:t>
+            </w:r>
+            <w:r>
+              <w:rPr>
+                <w:noProof/>
+                <w:webHidden/>
+              </w:rPr>
+              <w:fldChar w:fldCharType="end"/>
+            </w:r>
+          </w:hyperlink>
+        </w:p>
+        <w:p>
+          <w:pPr>
+            <w:pStyle w:val="Inhopg1"/>
+            <w:tabs>
+              <w:tab w:val="right" w:leader="dot" w:pos="9062"/>
+            </w:tabs>
+            <w:rPr>
+              <w:rFonts w:asciiTheme="minorHAnsi" w:hAnsiTheme="minorHAnsi"/>
+              <w:noProof/>
+              <w:color w:val="auto"/>
+              <w:sz w:val="22"/>
+              <w:szCs w:val="22"/>
+              <w:lang w:eastAsia="nl-NL"/>
+            </w:rPr>
+          </w:pPr>
+          <w:hyperlink w:anchor="_Toc135226166" w:history="1">
+            <w:r>
+              <w:rPr>
+                <w:rStyle w:val="Hyperlink"/>
+                <w:noProof/>
+              </w:rPr>
+              <w:t>UI-Schetsen</w:t>
+            </w:r>
+            <w:r>
+              <w:rPr>
+                <w:noProof/>
+                <w:webHidden/>
+              </w:rPr>
+              <w:tab/>
+            </w:r>
+            <w:r>
+              <w:rPr>
+                <w:noProof/>
+                <w:webHidden/>
+              </w:rPr>
+              <w:fldChar w:fldCharType="begin"/>
+            </w:r>
+            <w:r>
+              <w:rPr>
+                <w:noProof/>
+                <w:webHidden/>
+              </w:rPr>
+              <w:instrText xml:space="preserve"> PAGEREF _Toc135226166 \h </w:instrText>
+            </w:r>
+            <w:r>
+              <w:rPr>
+                <w:noProof/>
+                <w:webHidden/>
+              </w:rPr>
+            </w:r>
+            <w:r>
+              <w:rPr>
+                <w:noProof/>
+                <w:webHidden/>
+              </w:rPr>
+              <w:fldChar w:fldCharType="separate"/>
+            </w:r>
+            <w:r>
+              <w:rPr>
+                <w:noProof/>
+                <w:webHidden/>
+              </w:rPr>
+              <w:t>8</w:t>
+            </w:r>
+            <w:r>
+              <w:rPr>
+                <w:noProof/>
+                <w:webHidden/>
+              </w:rPr>
+              <w:fldChar w:fldCharType="end"/>
+            </w:r>
+          </w:hyperlink>
+        </w:p>
+        <w:p>
+          <w:pPr>
+            <w:pStyle w:val="Inhopg1"/>
+            <w:tabs>
+              <w:tab w:val="right" w:leader="dot" w:pos="9062"/>
+            </w:tabs>
+            <w:rPr>
+              <w:rFonts w:asciiTheme="minorHAnsi" w:hAnsiTheme="minorHAnsi"/>
+              <w:noProof/>
+              <w:color w:val="auto"/>
+              <w:sz w:val="22"/>
+              <w:szCs w:val="22"/>
+              <w:lang w:eastAsia="nl-NL"/>
+            </w:rPr>
+          </w:pPr>
+          <w:hyperlink w:anchor="_Toc135226167" w:history="1">
+            <w:r>
+              <w:rPr>
+                <w:rStyle w:val="Hyperlink"/>
+                <w:noProof/>
+              </w:rPr>
+              <w:t>Het Testplan</w:t>
+            </w:r>
+            <w:r>
+              <w:rPr>
+                <w:noProof/>
+                <w:webHidden/>
+              </w:rPr>
+              <w:tab/>
+            </w:r>
+            <w:r>
+              <w:rPr>
+                <w:noProof/>
+                <w:webHidden/>
+              </w:rPr>
+              <w:fldChar w:fldCharType="begin"/>
+            </w:r>
+            <w:r>
+              <w:rPr>
+                <w:noProof/>
+                <w:webHidden/>
+              </w:rPr>
+              <w:instrText xml:space="preserve"> PAGEREF _Toc135226167 \h </w:instrText>
+            </w:r>
+            <w:r>
+              <w:rPr>
+                <w:noProof/>
+                <w:webHidden/>
+              </w:rPr>
+            </w:r>
+            <w:r>
+              <w:rPr>
+                <w:noProof/>
+                <w:webHidden/>
+              </w:rPr>
+              <w:fldChar w:fldCharType="separate"/>
+            </w:r>
+            <w:r>
+              <w:rPr>
+                <w:noProof/>
+                <w:webHidden/>
+              </w:rPr>
+              <w:t>9</w:t>
             </w:r>
             <w:r>
               <w:rPr>
@@ -1597,7 +1816,7 @@
       <w:pPr>
         <w:pStyle w:val="Kop1"/>
       </w:pPr>
-      <w:bookmarkStart w:id="1" w:name="_Toc132795503"/>
+      <w:bookmarkStart w:id="1" w:name="_Toc135226159"/>
       <w:r>
         <w:lastRenderedPageBreak/>
         <w:t>Inleiding</w:t>
@@ -1606,27 +1825,25 @@
     </w:p>
     <w:p>
       <w:r>
-        <w:t xml:space="preserve">Met dit project wil ik een systeem maken waar gebruikers </w:t>
-      </w:r>
-      <w:r>
-        <w:t>schaaktoernooien</w:t>
-      </w:r>
-      <w:r>
-        <w:t xml:space="preserve"> kunnen </w:t>
-      </w:r>
-      <w:r>
-        <w:t xml:space="preserve">creëren. Ook wil ik dat gebruikers zich kunnen aanmelden voor deze toernooien. Wanneer een toernooi vol zit kan er automatisch een bracket gemaakt kan woorden die aangeeft wanneer spelers moeten spelen en tegen wie. Wanneer de eerste wedstrijden gespeeld zijn kunnen de resultaten worden ingevuld zodat </w:t>
-      </w:r>
-      <w:r>
-        <w:t>het bracket</w:t>
-      </w:r>
-      <w:r>
-        <w:t xml:space="preserve"> voor iedereen automatisch kan bijwerken.</w:t>
-      </w:r>
-    </w:p>
-    <w:p>
-      <w:r>
-        <w:t xml:space="preserve">In dit document wordt er in detail gekeken hoe de applicatie eruit gaat zien. Eerst zijn de requirements van het systeem te vinden met daarna </w:t>
+        <w:t xml:space="preserve">Dit analyse document biedt een diepgaande analyse van </w:t>
+      </w:r>
+      <w:r>
+        <w:t>het schaak bracket systeem</w:t>
+      </w:r>
+      <w:r>
+        <w:t>, een applicatie waarmee spelers zich kunnen inschrijven voor toernooien</w:t>
+      </w:r>
+      <w:r>
+        <w:t xml:space="preserve"> en daarna</w:t>
+      </w:r>
+      <w:r>
+        <w:t xml:space="preserve"> het systeem automatisch een bracket </w:t>
+      </w:r>
+      <w:r>
+        <w:t>kan genereren</w:t>
+      </w:r>
+      <w:r>
+        <w:t xml:space="preserve"> voor de wedstrijden. Het document presenteert verschillende hoofdstukken die essentiële aspecten van het project behandelen, waaronder het contextdiagram en conceptueel model, requirements en </w:t>
       </w:r>
       <w:proofErr w:type="spellStart"/>
       <w:r>
@@ -1634,7 +1851,97 @@
       </w:r>
       <w:proofErr w:type="spellEnd"/>
       <w:r>
-        <w:t>-cases. Verder in het document zijn er modellen en schetsen over het uiterlijk van de applicatie te vinden. En dan wordt er afgesloten met een testplan.</w:t>
+        <w:t>-cases, UI schetsen en het testplan.</w:t>
+      </w:r>
+    </w:p>
+    <w:p>
+      <w:r>
+        <w:t>Hoofdstuk 1, het Contextdiagram en Conceptueel Model, legt de basis voor het begrijpen van het systeem en zijn omgeving. Het contextdiagram visualiseert de interacties tussen het toernooisysteem en externe entiteiten, zoals speler</w:t>
+      </w:r>
+      <w:r>
+        <w:t>s en databasen</w:t>
+      </w:r>
+      <w:r>
+        <w:t>. Daarnaast biedt het conceptuele model een abstracte representatie van de structuur en relaties binnen het systeem</w:t>
+      </w:r>
+      <w:r>
+        <w:t>.</w:t>
+      </w:r>
+    </w:p>
+    <w:p>
+      <w:r>
+        <w:t xml:space="preserve">Hoofdstuk 2, Requirements en </w:t>
+      </w:r>
+      <w:proofErr w:type="spellStart"/>
+      <w:r>
+        <w:t>Use</w:t>
+      </w:r>
+      <w:proofErr w:type="spellEnd"/>
+      <w:r>
+        <w:t xml:space="preserve">-cases, richt zich op het vaststellen en specificeren van de functionele en niet-functionele vereisten voor het project. Dit </w:t>
+      </w:r>
+      <w:r>
+        <w:t>houdt in</w:t>
+      </w:r>
+      <w:r>
+        <w:t xml:space="preserve"> het identificeren van de behoeften, verwachtingen en beperkingen van het systeem</w:t>
+      </w:r>
+      <w:r>
+        <w:t>.</w:t>
+      </w:r>
+      <w:r>
+        <w:t xml:space="preserve"> </w:t>
+      </w:r>
+      <w:r>
+        <w:t xml:space="preserve">Ook richt dit hoofdstuk zich op het </w:t>
+      </w:r>
+      <w:r>
+        <w:t xml:space="preserve">modelleren van </w:t>
+      </w:r>
+      <w:proofErr w:type="spellStart"/>
+      <w:r>
+        <w:t>use</w:t>
+      </w:r>
+      <w:proofErr w:type="spellEnd"/>
+      <w:r>
+        <w:t>-cases om de interacties tussen de spelers en het systeem te beschrijven.</w:t>
+      </w:r>
+    </w:p>
+    <w:p>
+      <w:r>
+        <w:t>Hoofdstuk 3, UI schetsen, introduceert de ontwerpaspecten van het project. Het presenteert schetsen en van de gebruikersinterface, waardoor een visuele representatie van de applicatie wordt gegeven</w:t>
+      </w:r>
+      <w:r>
+        <w:t>. In deze schetsen zal er ook worden weergegeven hoe een speler zich navigeert door de applicatie.</w:t>
+      </w:r>
+    </w:p>
+    <w:p>
+      <w:r>
+        <w:t xml:space="preserve">Hoofdstuk 4, het Testplan, behandelt het testen van het systeem </w:t>
+      </w:r>
+      <w:r>
+        <w:t>op</w:t>
+      </w:r>
+      <w:r>
+        <w:t xml:space="preserve"> kwaliteit</w:t>
+      </w:r>
+      <w:r>
+        <w:t xml:space="preserve"> </w:t>
+      </w:r>
+      <w:r>
+        <w:t>en functionaliteit</w:t>
+      </w:r>
+      <w:r>
+        <w:t xml:space="preserve">. </w:t>
+      </w:r>
+      <w:r>
+        <w:t xml:space="preserve">Het testplan beschrijft de verschillende testfasen, testdoelen, testscenario's en testcriteria die zullen worden gebruikt om het </w:t>
+      </w:r>
+      <w:r>
+        <w:t xml:space="preserve">project </w:t>
+      </w:r>
+      <w:r>
+        <w:t>te valideren en te verifiëren.</w:t>
       </w:r>
     </w:p>
     <w:p>
@@ -1643,6 +1950,48 @@
         <w:jc w:val="left"/>
       </w:pPr>
       <w:r>
+        <w:t xml:space="preserve">Dit analyse document biedt een gedetailleerd overzicht van het project en zal </w:t>
+      </w:r>
+      <w:r>
+        <w:t>functioneren</w:t>
+      </w:r>
+      <w:r>
+        <w:t xml:space="preserve"> als een leidraad voor het ontwikkel</w:t>
+      </w:r>
+      <w:r>
+        <w:t>en</w:t>
+      </w:r>
+      <w:r>
+        <w:t xml:space="preserve"> gedurende het gehele project. Het </w:t>
+      </w:r>
+      <w:r>
+        <w:t xml:space="preserve">dient om </w:t>
+      </w:r>
+      <w:r>
+        <w:t>een helder beeld te krijgen van het systeem, de vereisten, het ontwerp en de teststrategieën</w:t>
+      </w:r>
+      <w:r>
+        <w:t>.</w:t>
+      </w:r>
+    </w:p>
+    <w:p>
+      <w:pPr>
+        <w:spacing w:line="259" w:lineRule="auto"/>
+        <w:jc w:val="left"/>
+      </w:pPr>
+      <w:r>
+        <w:t>In de volgende hoofdstukken worden de bovengenoemde aspecten in detail besproken en worden praktische voorbeelden en richtlijnen gegeven</w:t>
+      </w:r>
+      <w:r>
+        <w:t xml:space="preserve"> voor een</w:t>
+      </w:r>
+      <w:r>
+        <w:t xml:space="preserve"> succesvol verloop van het </w:t>
+      </w:r>
+      <w:r>
+        <w:t>project.</w:t>
+      </w:r>
+      <w:r>
         <w:br w:type="page"/>
       </w:r>
     </w:p>
@@ -1650,7 +1999,279 @@
       <w:pPr>
         <w:pStyle w:val="Kop1"/>
       </w:pPr>
-      <w:bookmarkStart w:id="2" w:name="_Toc132795504"/>
+      <w:bookmarkStart w:id="2" w:name="_Toc135226160"/>
+      <w:r>
+        <w:lastRenderedPageBreak/>
+        <w:t xml:space="preserve">Contextdiagram </w:t>
+      </w:r>
+      <w:r>
+        <w:t>en Conceptueel Model</w:t>
+      </w:r>
+      <w:bookmarkEnd w:id="2"/>
+    </w:p>
+    <w:p>
+      <w:r>
+        <w:t xml:space="preserve">Dit hoofdstuk presenteert het contextdiagram en het conceptuele model als essentiële hulpmiddelen bij de analyse van </w:t>
+      </w:r>
+      <w:r>
+        <w:t xml:space="preserve">het systeem. </w:t>
+      </w:r>
+      <w:r>
+        <w:t>Deze diagrammen bieden een kijk op het systeem en zijn omgeving, waardoor we de interacties, grenzen en vereisten van het systeem beter kunnen begrijpen.</w:t>
+      </w:r>
+    </w:p>
+    <w:p>
+      <w:r>
+        <w:t xml:space="preserve">Het contextdiagram dient als de eerste stap in het analytische proces. Het </w:t>
+      </w:r>
+      <w:r>
+        <w:t xml:space="preserve">laat </w:t>
+      </w:r>
+      <w:r>
+        <w:t>de relaties en afhankelijkheden tussen het systeem en de externe entiteiten</w:t>
+      </w:r>
+      <w:r>
+        <w:t xml:space="preserve"> zien. </w:t>
+      </w:r>
+      <w:r>
+        <w:t xml:space="preserve">Hierdoor kunnen we de invloed en bereik van het systeem </w:t>
+      </w:r>
+      <w:r>
+        <w:t>bepalen</w:t>
+      </w:r>
+      <w:r>
+        <w:t xml:space="preserve">. Het contextdiagram helpt ook bij het </w:t>
+      </w:r>
+      <w:r>
+        <w:t>bepalen</w:t>
+      </w:r>
+      <w:r>
+        <w:t xml:space="preserve"> van de grenzen van het systeem</w:t>
+      </w:r>
+      <w:r>
+        <w:t>.</w:t>
+      </w:r>
+    </w:p>
+    <w:p>
+      <w:r>
+        <w:t xml:space="preserve">Naast het contextdiagram zal ook het conceptuele model worden gepresenteerd. Dit </w:t>
+      </w:r>
+      <w:r>
+        <w:t>diagram</w:t>
+      </w:r>
+      <w:r>
+        <w:t xml:space="preserve"> biedt een abstracte representatie van het systeem en zijn belangrijkste componenten. Het </w:t>
+      </w:r>
+      <w:r>
+        <w:t>laat de</w:t>
+      </w:r>
+      <w:r>
+        <w:t xml:space="preserve"> structuur, entiteiten en relaties binnen het systeem</w:t>
+      </w:r>
+      <w:r>
+        <w:t xml:space="preserve"> zien</w:t>
+      </w:r>
+      <w:r>
+        <w:t>. Het conceptuele model helpt om de function</w:t>
+      </w:r>
+      <w:r>
+        <w:t>aliteit</w:t>
+      </w:r>
+      <w:r>
+        <w:t xml:space="preserve"> en informatiestromen </w:t>
+      </w:r>
+      <w:r>
+        <w:t>weer te geven</w:t>
+      </w:r>
+      <w:r>
+        <w:t>. Ook laat het duidelijk de belangrijkste concepten en entiteiten</w:t>
+      </w:r>
+      <w:r>
+        <w:t xml:space="preserve"> </w:t>
+      </w:r>
+      <w:r>
+        <w:t>het systeem zien.</w:t>
+      </w:r>
+    </w:p>
+    <w:p>
+      <w:pPr>
+        <w:pStyle w:val="Kop2"/>
+      </w:pPr>
+      <w:bookmarkStart w:id="3" w:name="_Toc135226161"/>
+      <w:r>
+        <w:t>Contextdiagram</w:t>
+      </w:r>
+      <w:bookmarkEnd w:id="3"/>
+    </w:p>
+    <w:p>
+      <w:r>
+        <w:t xml:space="preserve">In mijn context diagram wordt de interactie tussen mijn systeem en externe entiteiten weer gegeven. In dit geval is het “schaak bracket systeem” de applicatie. Er zijn twee externe entiteiten waar het </w:t>
+      </w:r>
+      <w:r>
+        <w:t xml:space="preserve">systeem </w:t>
+      </w:r>
+      <w:r>
+        <w:t>mee te maken heeft. Er zal een speler gebruik maken van de applicatie om zich in te schrijven voor toernooien en scores te geven aan de wedstrijden die de speler heeft gespeeld. Als de speler dit gedaan heeft zorgt het systeem ervoor dat dit allemaal in een database komt te staan.</w:t>
+      </w:r>
+    </w:p>
+    <w:p>
+      <w:pPr>
+        <w:jc w:val="center"/>
+      </w:pPr>
+      <w:r>
+        <w:rPr>
+          <w:noProof/>
+        </w:rPr>
+        <w:drawing>
+          <wp:inline distT="0" distB="0" distL="0" distR="0" wp14:anchorId="1079A4B6" wp14:editId="25B098AF">
+            <wp:extent cx="2619741" cy="3439005"/>
+            <wp:effectExtent l="0" t="0" r="9525" b="9525"/>
+            <wp:docPr id="6" name="Afbeelding 6" descr="Afbeelding met tekst, schermopname, Lettertype, diagram&#10;&#10;Automatisch gegenereerde beschrijving"/>
+            <wp:cNvGraphicFramePr>
+              <a:graphicFrameLocks xmlns:a="http://schemas.openxmlformats.org/drawingml/2006/main" noChangeAspect="1"/>
+            </wp:cNvGraphicFramePr>
+            <a:graphic xmlns:a="http://schemas.openxmlformats.org/drawingml/2006/main">
+              <a:graphicData uri="http://schemas.openxmlformats.org/drawingml/2006/picture">
+                <pic:pic xmlns:pic="http://schemas.openxmlformats.org/drawingml/2006/picture">
+                  <pic:nvPicPr>
+                    <pic:cNvPr id="5" name="Afbeelding 5" descr="Afbeelding met tekst, schermopname, Lettertype, diagram&#10;&#10;Automatisch gegenereerde beschrijving"/>
+                    <pic:cNvPicPr/>
+                  </pic:nvPicPr>
+                  <pic:blipFill>
+                    <a:blip r:embed="rId8"/>
+                    <a:stretch>
+                      <a:fillRect/>
+                    </a:stretch>
+                  </pic:blipFill>
+                  <pic:spPr>
+                    <a:xfrm>
+                      <a:off x="0" y="0"/>
+                      <a:ext cx="2619741" cy="3439005"/>
+                    </a:xfrm>
+                    <a:prstGeom prst="rect">
+                      <a:avLst/>
+                    </a:prstGeom>
+                  </pic:spPr>
+                </pic:pic>
+              </a:graphicData>
+            </a:graphic>
+          </wp:inline>
+        </w:drawing>
+      </w:r>
+    </w:p>
+    <w:p>
+      <w:pPr>
+        <w:spacing w:line="259" w:lineRule="auto"/>
+        <w:jc w:val="left"/>
+      </w:pPr>
+      <w:r>
+        <w:br w:type="page"/>
+      </w:r>
+    </w:p>
+    <w:p>
+      <w:pPr>
+        <w:pStyle w:val="Kop2"/>
+      </w:pPr>
+      <w:bookmarkStart w:id="4" w:name="_Toc135226162"/>
+      <w:r>
+        <w:lastRenderedPageBreak/>
+        <w:t>Conceptueel Model</w:t>
+      </w:r>
+      <w:bookmarkEnd w:id="4"/>
+    </w:p>
+    <w:p>
+      <w:r>
+        <w:t>In dit conceptueel model wordt de logica laag van mijn applicatie schematisch weer gegeven. Hier in zijn alle classes te vinden van mijn applicatie samen met de bijbehorende attributen. Ook staan er relaties in het model weer gegeven.</w:t>
+      </w:r>
+    </w:p>
+    <w:p>
+      <w:pPr>
+        <w:jc w:val="center"/>
+        <w:rPr>
+          <w:b/>
+          <w:bCs/>
+        </w:rPr>
+      </w:pPr>
+      <w:r>
+        <w:rPr>
+          <w:b/>
+          <w:bCs/>
+          <w:noProof/>
+        </w:rPr>
+        <w:drawing>
+          <wp:inline distT="0" distB="0" distL="0" distR="0" wp14:anchorId="02DE3EC1" wp14:editId="231A290A">
+            <wp:extent cx="5760720" cy="3807460"/>
+            <wp:effectExtent l="0" t="0" r="0" b="2540"/>
+            <wp:docPr id="7" name="Afbeelding 7" descr="Afbeelding met diagram&#10;&#10;Automatisch gegenereerde beschrijving"/>
+            <wp:cNvGraphicFramePr>
+              <a:graphicFrameLocks xmlns:a="http://schemas.openxmlformats.org/drawingml/2006/main" noChangeAspect="1"/>
+            </wp:cNvGraphicFramePr>
+            <a:graphic xmlns:a="http://schemas.openxmlformats.org/drawingml/2006/main">
+              <a:graphicData uri="http://schemas.openxmlformats.org/drawingml/2006/picture">
+                <pic:pic xmlns:pic="http://schemas.openxmlformats.org/drawingml/2006/picture">
+                  <pic:nvPicPr>
+                    <pic:cNvPr id="2" name="Afbeelding 2" descr="Afbeelding met diagram&#10;&#10;Automatisch gegenereerde beschrijving"/>
+                    <pic:cNvPicPr/>
+                  </pic:nvPicPr>
+                  <pic:blipFill>
+                    <a:blip r:embed="rId9"/>
+                    <a:stretch>
+                      <a:fillRect/>
+                    </a:stretch>
+                  </pic:blipFill>
+                  <pic:spPr>
+                    <a:xfrm>
+                      <a:off x="0" y="0"/>
+                      <a:ext cx="5760720" cy="3807460"/>
+                    </a:xfrm>
+                    <a:prstGeom prst="rect">
+                      <a:avLst/>
+                    </a:prstGeom>
+                  </pic:spPr>
+                </pic:pic>
+              </a:graphicData>
+            </a:graphic>
+          </wp:inline>
+        </w:drawing>
+      </w:r>
+    </w:p>
+    <w:p/>
+    <w:p>
+      <w:pPr>
+        <w:spacing w:line="259" w:lineRule="auto"/>
+        <w:jc w:val="left"/>
+        <w:rPr>
+          <w:rFonts w:eastAsiaTheme="majorEastAsia" w:cstheme="majorBidi"/>
+          <w:b/>
+          <w:color w:val="C45911" w:themeColor="accent2" w:themeShade="BF"/>
+          <w:spacing w:val="10"/>
+          <w:sz w:val="24"/>
+          <w:szCs w:val="36"/>
+        </w:rPr>
+      </w:pPr>
+    </w:p>
+    <w:p>
+      <w:pPr>
+        <w:spacing w:line="259" w:lineRule="auto"/>
+        <w:jc w:val="left"/>
+        <w:rPr>
+          <w:rFonts w:eastAsiaTheme="majorEastAsia" w:cstheme="majorBidi"/>
+          <w:b/>
+          <w:color w:val="C45911" w:themeColor="accent2" w:themeShade="BF"/>
+          <w:spacing w:val="10"/>
+          <w:sz w:val="24"/>
+          <w:szCs w:val="36"/>
+        </w:rPr>
+      </w:pPr>
+      <w:r>
+        <w:br w:type="page"/>
+      </w:r>
+    </w:p>
+    <w:p>
+      <w:pPr>
+        <w:pStyle w:val="Kop1"/>
+      </w:pPr>
+      <w:bookmarkStart w:id="5" w:name="_Toc135226163"/>
       <w:r>
         <w:lastRenderedPageBreak/>
         <w:t xml:space="preserve">Requirements en </w:t>
@@ -1663,11 +2284,11 @@
       <w:r>
         <w:t>-cases</w:t>
       </w:r>
-      <w:bookmarkEnd w:id="2"/>
-    </w:p>
-    <w:p>
-      <w:r>
-        <w:t xml:space="preserve">In dit hoofdstuk zijn de requirements te vinden en daarna worden deze uitgelegd met behulp van </w:t>
+      <w:bookmarkEnd w:id="5"/>
+    </w:p>
+    <w:p>
+      <w:r>
+        <w:t xml:space="preserve">Dit hoofdstuk richt zich op het identificeren en specificeren van de requirements en </w:t>
       </w:r>
       <w:proofErr w:type="spellStart"/>
       <w:r>
@@ -1675,18 +2296,72 @@
       </w:r>
       <w:proofErr w:type="spellEnd"/>
       <w:r>
-        <w:t>-cases.</w:t>
+        <w:t>-cases voor</w:t>
+      </w:r>
+      <w:r>
+        <w:t xml:space="preserve"> het systeem. </w:t>
+      </w:r>
+      <w:r>
+        <w:t xml:space="preserve">Requirements spelen een cruciale rol bij het definiëren van wat het systeem moet kunnen doen en aan welke criteria het moet voldoen. </w:t>
+      </w:r>
+      <w:proofErr w:type="spellStart"/>
+      <w:r>
+        <w:t>Use</w:t>
+      </w:r>
+      <w:proofErr w:type="spellEnd"/>
+      <w:r>
+        <w:t>-cases bieden een gestructureerde manier om de functionele interacties tussen het systeem en zijn gebruikers te beschrijven.</w:t>
+      </w:r>
+    </w:p>
+    <w:p>
+      <w:r>
+        <w:t>In het eerste deel van dit hoofdstuk zullen we ons richten op het verzamelen en specificeren van requirements. Requirements zijn de behoeften, verwachtingen en beperkingen die aan het systeem worden gesteld.</w:t>
+      </w:r>
+    </w:p>
+    <w:p>
+      <w:r>
+        <w:t xml:space="preserve">Het tweede deel van dit hoofdstuk zal zich richten op het </w:t>
+      </w:r>
+      <w:r>
+        <w:t xml:space="preserve">maken </w:t>
+      </w:r>
+      <w:r>
+        <w:t xml:space="preserve">van </w:t>
+      </w:r>
+      <w:proofErr w:type="spellStart"/>
+      <w:r>
+        <w:t>use</w:t>
+      </w:r>
+      <w:proofErr w:type="spellEnd"/>
+      <w:r>
+        <w:t xml:space="preserve">-cases. Een </w:t>
+      </w:r>
+      <w:proofErr w:type="spellStart"/>
+      <w:r>
+        <w:t>use</w:t>
+      </w:r>
+      <w:proofErr w:type="spellEnd"/>
+      <w:r>
+        <w:t xml:space="preserve">-case is een beschrijving van een interactie tussen een gebruiker (actor) en het systeem om een specifiek doel te bereiken. </w:t>
+      </w:r>
+      <w:proofErr w:type="spellStart"/>
+      <w:r>
+        <w:t>Use</w:t>
+      </w:r>
+      <w:proofErr w:type="spellEnd"/>
+      <w:r>
+        <w:t>-cases helpen bij het begrijpen van de functionele vereisten van het systeem en hoe verschillende gebruikers met het systeem zullen interageren.</w:t>
       </w:r>
     </w:p>
     <w:p>
       <w:pPr>
         <w:pStyle w:val="Kop2"/>
       </w:pPr>
-      <w:bookmarkStart w:id="3" w:name="_Toc132795505"/>
+      <w:bookmarkStart w:id="6" w:name="_Toc135226164"/>
       <w:r>
         <w:t>Requirements</w:t>
       </w:r>
-      <w:bookmarkEnd w:id="3"/>
+      <w:bookmarkEnd w:id="6"/>
     </w:p>
     <w:p>
       <w:r>
@@ -1704,13 +2379,11 @@
       <w:r>
         <w:t xml:space="preserve">de </w:t>
       </w:r>
-      <w:proofErr w:type="spellStart"/>
-      <w:r>
-        <w:t>developer</w:t>
-      </w:r>
-      <w:proofErr w:type="spellEnd"/>
-      <w:r>
-        <w:t xml:space="preserve"> en</w:t>
+      <w:r>
+        <w:t xml:space="preserve">mij </w:t>
+      </w:r>
+      <w:r>
+        <w:t>en</w:t>
       </w:r>
       <w:r>
         <w:t xml:space="preserve"> </w:t>
@@ -2393,7 +3066,7 @@
       <w:pPr>
         <w:pStyle w:val="Kop2"/>
       </w:pPr>
-      <w:bookmarkStart w:id="4" w:name="_Toc132795506"/>
+      <w:bookmarkStart w:id="7" w:name="_Toc135226165"/>
       <w:proofErr w:type="spellStart"/>
       <w:r>
         <w:lastRenderedPageBreak/>
@@ -2403,7 +3076,7 @@
       <w:r>
         <w:t>-cases</w:t>
       </w:r>
-      <w:bookmarkEnd w:id="4"/>
+      <w:bookmarkEnd w:id="7"/>
     </w:p>
     <w:tbl>
       <w:tblPr>
@@ -4126,6 +4799,7 @@
         <w:jc w:val="left"/>
       </w:pPr>
     </w:p>
+    <w:bookmarkEnd w:id="0"/>
     <w:p>
       <w:pPr>
         <w:spacing w:line="259" w:lineRule="auto"/>
@@ -4138,50 +4812,128 @@
     <w:p>
       <w:pPr>
         <w:pStyle w:val="Kop1"/>
-      </w:pPr>
-      <w:bookmarkStart w:id="5" w:name="_Toc132795507"/>
-      <w:r>
+        <w:rPr>
+          <w:rFonts w:eastAsiaTheme="minorEastAsia"/>
+        </w:rPr>
+      </w:pPr>
+      <w:bookmarkStart w:id="8" w:name="_Toc135226166"/>
+      <w:r>
+        <w:rPr>
+          <w:rFonts w:eastAsiaTheme="minorEastAsia"/>
+        </w:rPr>
         <w:lastRenderedPageBreak/>
-        <w:t xml:space="preserve">Contextdiagram </w:t>
-      </w:r>
-      <w:r>
-        <w:t>en Conceptueel Model</w:t>
-      </w:r>
-      <w:bookmarkEnd w:id="5"/>
+        <w:t>UI-Schetsen</w:t>
+      </w:r>
+      <w:bookmarkEnd w:id="8"/>
+    </w:p>
+    <w:p>
+      <w:pPr>
+        <w:spacing w:line="259" w:lineRule="auto"/>
+        <w:jc w:val="left"/>
+      </w:pPr>
+      <w:r>
+        <w:t xml:space="preserve">In dit hoofdstuk zijn </w:t>
+      </w:r>
+      <w:proofErr w:type="spellStart"/>
+      <w:r>
+        <w:t>wireframes</w:t>
+      </w:r>
+      <w:proofErr w:type="spellEnd"/>
+      <w:r>
+        <w:t xml:space="preserve"> van de applicatie te vinden. Een </w:t>
+      </w:r>
+      <w:proofErr w:type="spellStart"/>
+      <w:r>
+        <w:t>wireframe</w:t>
+      </w:r>
+      <w:proofErr w:type="spellEnd"/>
+      <w:r>
+        <w:t xml:space="preserve"> is een schets dat helpt met het ontwerpen van een website. In de </w:t>
+      </w:r>
+      <w:proofErr w:type="spellStart"/>
+      <w:r>
+        <w:t>wireframes</w:t>
+      </w:r>
+      <w:proofErr w:type="spellEnd"/>
+      <w:r>
+        <w:t xml:space="preserve"> is te zien waar de inhoud van de pagina zich bevindt op het scherm. Het geeft geen visuele details en geeft geen weergave van het uiterlijk van de applicatie. De </w:t>
+      </w:r>
+      <w:proofErr w:type="spellStart"/>
+      <w:r>
+        <w:t>wireframes</w:t>
+      </w:r>
+      <w:proofErr w:type="spellEnd"/>
+      <w:r>
+        <w:t xml:space="preserve"> zullen helpen om indelingen en functionaliteiten van pagina’s te kunnen begrijpen. Ook wordt de navigatie tussen de verschillende pagina’s duidelijk gemaakt.</w:t>
+      </w:r>
+      <w:r>
+        <w:t xml:space="preserve"> </w:t>
+      </w:r>
+    </w:p>
+    <w:p>
+      <w:pPr>
+        <w:spacing w:line="259" w:lineRule="auto"/>
+        <w:jc w:val="left"/>
+      </w:pPr>
+      <w:r>
+        <w:t>Er zijn hieronder</w:t>
+      </w:r>
+      <w:r>
+        <w:t xml:space="preserve"> verschillende UI-schetsen</w:t>
+      </w:r>
+      <w:r>
+        <w:t xml:space="preserve"> te vinden.</w:t>
+      </w:r>
+      <w:r>
+        <w:t xml:space="preserve"> </w:t>
+      </w:r>
+      <w:r>
+        <w:t>Dit zal de</w:t>
+      </w:r>
+      <w:r>
+        <w:t xml:space="preserve"> belangrijkste schermen en functionaliteiten van de applicatie weergeven. Bij </w:t>
+      </w:r>
+      <w:r>
+        <w:t>iedere</w:t>
+      </w:r>
+      <w:r>
+        <w:t xml:space="preserve"> schets zal </w:t>
+      </w:r>
+      <w:r>
+        <w:t>een kleine</w:t>
+      </w:r>
+      <w:r>
+        <w:t xml:space="preserve"> uitleg worden gegeven om de functionaliteit en de mogelijke </w:t>
+      </w:r>
+      <w:r>
+        <w:t>duidelijker te maken</w:t>
+      </w:r>
+      <w:r>
+        <w:t>.</w:t>
+      </w:r>
     </w:p>
     <w:p>
       <w:pPr>
         <w:pStyle w:val="Kop2"/>
       </w:pPr>
-    </w:p>
-    <w:p>
-      <w:pPr>
-        <w:pStyle w:val="Kop2"/>
-      </w:pPr>
-      <w:bookmarkStart w:id="6" w:name="_Toc132795508"/>
-      <w:r>
-        <w:t>Conceptueel Model</w:t>
-      </w:r>
-      <w:bookmarkEnd w:id="6"/>
-    </w:p>
-    <w:p>
-      <w:pPr>
+      <w:r>
+        <w:t>Homepagina</w:t>
+      </w:r>
+    </w:p>
+    <w:p/>
+    <w:p>
+      <w:pPr>
+        <w:jc w:val="center"/>
+      </w:pPr>
+      <w:r>
         <w:rPr>
-          <w:b/>
-          <w:bCs/>
-        </w:rPr>
-      </w:pPr>
-      <w:r>
-        <w:rPr>
-          <w:b/>
-          <w:bCs/>
           <w:noProof/>
         </w:rPr>
         <w:drawing>
-          <wp:inline distT="0" distB="0" distL="0" distR="0" wp14:anchorId="74C5C9F1" wp14:editId="16AFA46E">
-            <wp:extent cx="5760720" cy="3807460"/>
-            <wp:effectExtent l="0" t="0" r="0" b="2540"/>
-            <wp:docPr id="2" name="Afbeelding 2" descr="Afbeelding met diagram&#10;&#10;Automatisch gegenereerde beschrijving"/>
+          <wp:inline distT="0" distB="0" distL="0" distR="0" wp14:anchorId="54493DE9" wp14:editId="15625A9F">
+            <wp:extent cx="4680000" cy="3397540"/>
+            <wp:effectExtent l="0" t="0" r="6350" b="0"/>
+            <wp:docPr id="2" name="Afbeelding 2" descr="Afbeelding met tekst, schermopname, Rechthoek, ontwerp&#10;&#10;Automatisch gegenereerde beschrijving"/>
             <wp:cNvGraphicFramePr>
               <a:graphicFrameLocks xmlns:a="http://schemas.openxmlformats.org/drawingml/2006/main" noChangeAspect="1"/>
             </wp:cNvGraphicFramePr>
@@ -4189,11 +4941,11 @@
               <a:graphicData uri="http://schemas.openxmlformats.org/drawingml/2006/picture">
                 <pic:pic xmlns:pic="http://schemas.openxmlformats.org/drawingml/2006/picture">
                   <pic:nvPicPr>
-                    <pic:cNvPr id="2" name="Afbeelding 2" descr="Afbeelding met diagram&#10;&#10;Automatisch gegenereerde beschrijving"/>
+                    <pic:cNvPr id="2" name="Afbeelding 2" descr="Afbeelding met tekst, schermopname, Rechthoek, ontwerp&#10;&#10;Automatisch gegenereerde beschrijving"/>
                     <pic:cNvPicPr/>
                   </pic:nvPicPr>
                   <pic:blipFill>
-                    <a:blip r:embed="rId8"/>
+                    <a:blip r:embed="rId10"/>
                     <a:stretch>
                       <a:fillRect/>
                     </a:stretch>
@@ -4201,7 +4953,7 @@
                   <pic:spPr>
                     <a:xfrm>
                       <a:off x="0" y="0"/>
-                      <a:ext cx="5760720" cy="3807460"/>
+                      <a:ext cx="4680000" cy="3397540"/>
                     </a:xfrm>
                     <a:prstGeom prst="rect">
                       <a:avLst/>
@@ -4214,22 +4966,288 @@
         </w:drawing>
       </w:r>
     </w:p>
-    <w:p/>
-    <w:bookmarkEnd w:id="0"/>
     <w:p>
       <w:pPr>
         <w:spacing w:line="259" w:lineRule="auto"/>
         <w:jc w:val="left"/>
         <w:rPr>
-          <w:rFonts w:eastAsiaTheme="majorEastAsia" w:cstheme="majorBidi"/>
-          <w:b/>
+          <w:rFonts w:asciiTheme="majorHAnsi" w:eastAsiaTheme="majorEastAsia" w:hAnsiTheme="majorHAnsi" w:cstheme="majorBidi"/>
           <w:color w:val="C45911" w:themeColor="accent2" w:themeShade="BF"/>
           <w:spacing w:val="10"/>
-          <w:sz w:val="24"/>
+          <w:sz w:val="22"/>
           <w:szCs w:val="36"/>
         </w:rPr>
       </w:pPr>
-    </w:p>
+      <w:r>
+        <w:br w:type="page"/>
+      </w:r>
+    </w:p>
+    <w:p>
+      <w:pPr>
+        <w:pStyle w:val="Kop2"/>
+      </w:pPr>
+      <w:r>
+        <w:lastRenderedPageBreak/>
+        <w:t>T</w:t>
+      </w:r>
+      <w:r>
+        <w:t>oernooien</w:t>
+      </w:r>
+      <w:r>
+        <w:t xml:space="preserve"> pagina</w:t>
+      </w:r>
+    </w:p>
+    <w:p/>
+    <w:p>
+      <w:pPr>
+        <w:pStyle w:val="Kop2"/>
+        <w:jc w:val="center"/>
+      </w:pPr>
+      <w:r>
+        <w:drawing>
+          <wp:inline distT="0" distB="0" distL="0" distR="0" wp14:anchorId="53601CAF" wp14:editId="58E8808D">
+            <wp:extent cx="4680000" cy="3381031"/>
+            <wp:effectExtent l="0" t="0" r="6350" b="0"/>
+            <wp:docPr id="4" name="Afbeelding 4" descr="Afbeelding met tekst, schermopname, Lettertype, Rechthoek&#10;&#10;Automatisch gegenereerde beschrijving"/>
+            <wp:cNvGraphicFramePr>
+              <a:graphicFrameLocks xmlns:a="http://schemas.openxmlformats.org/drawingml/2006/main" noChangeAspect="1"/>
+            </wp:cNvGraphicFramePr>
+            <a:graphic xmlns:a="http://schemas.openxmlformats.org/drawingml/2006/main">
+              <a:graphicData uri="http://schemas.openxmlformats.org/drawingml/2006/picture">
+                <pic:pic xmlns:pic="http://schemas.openxmlformats.org/drawingml/2006/picture">
+                  <pic:nvPicPr>
+                    <pic:cNvPr id="4" name="Afbeelding 4" descr="Afbeelding met tekst, schermopname, Lettertype, Rechthoek&#10;&#10;Automatisch gegenereerde beschrijving"/>
+                    <pic:cNvPicPr/>
+                  </pic:nvPicPr>
+                  <pic:blipFill>
+                    <a:blip r:embed="rId11"/>
+                    <a:stretch>
+                      <a:fillRect/>
+                    </a:stretch>
+                  </pic:blipFill>
+                  <pic:spPr>
+                    <a:xfrm>
+                      <a:off x="0" y="0"/>
+                      <a:ext cx="4680000" cy="3381031"/>
+                    </a:xfrm>
+                    <a:prstGeom prst="rect">
+                      <a:avLst/>
+                    </a:prstGeom>
+                  </pic:spPr>
+                </pic:pic>
+              </a:graphicData>
+            </a:graphic>
+          </wp:inline>
+        </w:drawing>
+      </w:r>
+    </w:p>
+    <w:p>
+      <w:pPr>
+        <w:pStyle w:val="Kop2"/>
+        <w:jc w:val="center"/>
+      </w:pPr>
+    </w:p>
+    <w:p/>
+    <w:p>
+      <w:pPr>
+        <w:pStyle w:val="Kop2"/>
+        <w:jc w:val="left"/>
+      </w:pPr>
+      <w:r>
+        <w:lastRenderedPageBreak/>
+        <w:t>Toernooi pagina</w:t>
+      </w:r>
+    </w:p>
+    <w:p>
+      <w:pPr>
+        <w:pStyle w:val="Kop2"/>
+        <w:jc w:val="left"/>
+      </w:pPr>
+    </w:p>
+    <w:p>
+      <w:pPr>
+        <w:pStyle w:val="Kop2"/>
+        <w:jc w:val="center"/>
+      </w:pPr>
+      <w:r>
+        <w:drawing>
+          <wp:inline distT="0" distB="0" distL="0" distR="0" wp14:anchorId="2843BE7E" wp14:editId="2B1AD917">
+            <wp:extent cx="4680000" cy="3384643"/>
+            <wp:effectExtent l="0" t="0" r="6350" b="6350"/>
+            <wp:docPr id="5" name="Afbeelding 5" descr="Afbeelding met tekst, schermopname, Rechthoek, Lettertype&#10;&#10;Automatisch gegenereerde beschrijving"/>
+            <wp:cNvGraphicFramePr>
+              <a:graphicFrameLocks xmlns:a="http://schemas.openxmlformats.org/drawingml/2006/main" noChangeAspect="1"/>
+            </wp:cNvGraphicFramePr>
+            <a:graphic xmlns:a="http://schemas.openxmlformats.org/drawingml/2006/main">
+              <a:graphicData uri="http://schemas.openxmlformats.org/drawingml/2006/picture">
+                <pic:pic xmlns:pic="http://schemas.openxmlformats.org/drawingml/2006/picture">
+                  <pic:nvPicPr>
+                    <pic:cNvPr id="5" name="Afbeelding 5" descr="Afbeelding met tekst, schermopname, Rechthoek, Lettertype&#10;&#10;Automatisch gegenereerde beschrijving"/>
+                    <pic:cNvPicPr/>
+                  </pic:nvPicPr>
+                  <pic:blipFill>
+                    <a:blip r:embed="rId12"/>
+                    <a:stretch>
+                      <a:fillRect/>
+                    </a:stretch>
+                  </pic:blipFill>
+                  <pic:spPr>
+                    <a:xfrm>
+                      <a:off x="0" y="0"/>
+                      <a:ext cx="4680000" cy="3384643"/>
+                    </a:xfrm>
+                    <a:prstGeom prst="rect">
+                      <a:avLst/>
+                    </a:prstGeom>
+                  </pic:spPr>
+                </pic:pic>
+              </a:graphicData>
+            </a:graphic>
+          </wp:inline>
+        </w:drawing>
+      </w:r>
+    </w:p>
+    <w:p>
+      <w:pPr>
+        <w:jc w:val="center"/>
+      </w:pPr>
+      <w:r>
+        <w:drawing>
+          <wp:inline distT="0" distB="0" distL="0" distR="0" wp14:anchorId="3DA71F1A" wp14:editId="1E9F855E">
+            <wp:extent cx="4680000" cy="3368135"/>
+            <wp:effectExtent l="0" t="0" r="6350" b="3810"/>
+            <wp:docPr id="9" name="Afbeelding 9" descr="Afbeelding met tekst, schermopname, Rechthoek, Lettertype&#10;&#10;Automatisch gegenereerde beschrijving"/>
+            <wp:cNvGraphicFramePr>
+              <a:graphicFrameLocks xmlns:a="http://schemas.openxmlformats.org/drawingml/2006/main" noChangeAspect="1"/>
+            </wp:cNvGraphicFramePr>
+            <a:graphic xmlns:a="http://schemas.openxmlformats.org/drawingml/2006/main">
+              <a:graphicData uri="http://schemas.openxmlformats.org/drawingml/2006/picture">
+                <pic:pic xmlns:pic="http://schemas.openxmlformats.org/drawingml/2006/picture">
+                  <pic:nvPicPr>
+                    <pic:cNvPr id="9" name="Afbeelding 9" descr="Afbeelding met tekst, schermopname, Rechthoek, Lettertype&#10;&#10;Automatisch gegenereerde beschrijving"/>
+                    <pic:cNvPicPr/>
+                  </pic:nvPicPr>
+                  <pic:blipFill>
+                    <a:blip r:embed="rId13"/>
+                    <a:stretch>
+                      <a:fillRect/>
+                    </a:stretch>
+                  </pic:blipFill>
+                  <pic:spPr>
+                    <a:xfrm>
+                      <a:off x="0" y="0"/>
+                      <a:ext cx="4680000" cy="3368135"/>
+                    </a:xfrm>
+                    <a:prstGeom prst="rect">
+                      <a:avLst/>
+                    </a:prstGeom>
+                  </pic:spPr>
+                </pic:pic>
+              </a:graphicData>
+            </a:graphic>
+          </wp:inline>
+        </w:drawing>
+      </w:r>
+    </w:p>
+    <w:p>
+      <w:pPr>
+        <w:pStyle w:val="Kop2"/>
+        <w:jc w:val="center"/>
+      </w:pPr>
+    </w:p>
+    <w:p>
+      <w:pPr>
+        <w:spacing w:line="259" w:lineRule="auto"/>
+        <w:jc w:val="left"/>
+        <w:rPr>
+          <w:rFonts w:asciiTheme="majorHAnsi" w:eastAsiaTheme="majorEastAsia" w:hAnsiTheme="majorHAnsi" w:cstheme="majorBidi"/>
+          <w:color w:val="C45911" w:themeColor="accent2" w:themeShade="BF"/>
+          <w:spacing w:val="10"/>
+          <w:sz w:val="22"/>
+          <w:szCs w:val="36"/>
+        </w:rPr>
+      </w:pPr>
+      <w:r>
+        <w:br w:type="page"/>
+      </w:r>
+    </w:p>
+    <w:p>
+      <w:pPr>
+        <w:pStyle w:val="Kop2"/>
+        <w:jc w:val="left"/>
+      </w:pPr>
+      <w:r>
+        <w:lastRenderedPageBreak/>
+        <w:t>Toevoegen pagina</w:t>
+      </w:r>
+    </w:p>
+    <w:p>
+      <w:pPr>
+        <w:pStyle w:val="Kop2"/>
+        <w:jc w:val="left"/>
+      </w:pPr>
+    </w:p>
+    <w:p>
+      <w:pPr>
+        <w:pStyle w:val="Kop2"/>
+        <w:jc w:val="center"/>
+      </w:pPr>
+      <w:r>
+        <w:drawing>
+          <wp:inline distT="0" distB="0" distL="0" distR="0" wp14:anchorId="41972E45" wp14:editId="6E9F3CBE">
+            <wp:extent cx="4680000" cy="3391865"/>
+            <wp:effectExtent l="0" t="0" r="6350" b="0"/>
+            <wp:docPr id="8" name="Afbeelding 8" descr="Afbeelding met tekst, schermopname, Rechthoek, ontwerp&#10;&#10;Automatisch gegenereerde beschrijving"/>
+            <wp:cNvGraphicFramePr>
+              <a:graphicFrameLocks xmlns:a="http://schemas.openxmlformats.org/drawingml/2006/main" noChangeAspect="1"/>
+            </wp:cNvGraphicFramePr>
+            <a:graphic xmlns:a="http://schemas.openxmlformats.org/drawingml/2006/main">
+              <a:graphicData uri="http://schemas.openxmlformats.org/drawingml/2006/picture">
+                <pic:pic xmlns:pic="http://schemas.openxmlformats.org/drawingml/2006/picture">
+                  <pic:nvPicPr>
+                    <pic:cNvPr id="8" name="Afbeelding 8" descr="Afbeelding met tekst, schermopname, Rechthoek, ontwerp&#10;&#10;Automatisch gegenereerde beschrijving"/>
+                    <pic:cNvPicPr/>
+                  </pic:nvPicPr>
+                  <pic:blipFill>
+                    <a:blip r:embed="rId14"/>
+                    <a:stretch>
+                      <a:fillRect/>
+                    </a:stretch>
+                  </pic:blipFill>
+                  <pic:spPr>
+                    <a:xfrm>
+                      <a:off x="0" y="0"/>
+                      <a:ext cx="4680000" cy="3391865"/>
+                    </a:xfrm>
+                    <a:prstGeom prst="rect">
+                      <a:avLst/>
+                    </a:prstGeom>
+                  </pic:spPr>
+                </pic:pic>
+              </a:graphicData>
+            </a:graphic>
+          </wp:inline>
+        </w:drawing>
+      </w:r>
+      <w:r>
+        <w:br w:type="page"/>
+      </w:r>
+    </w:p>
+    <w:p>
+      <w:pPr>
+        <w:pStyle w:val="Kop1"/>
+      </w:pPr>
+      <w:bookmarkStart w:id="9" w:name="_Toc135226167"/>
+      <w:r>
+        <w:lastRenderedPageBreak/>
+        <w:t>H</w:t>
+      </w:r>
+      <w:r>
+        <w:t>et Testplan</w:t>
+      </w:r>
+      <w:bookmarkEnd w:id="9"/>
+    </w:p>
+    <w:p/>
     <w:sectPr>
       <w:pgSz w:w="11906" w:h="16838"/>
       <w:pgMar w:top="1417" w:right="1417" w:bottom="1417" w:left="1417" w:header="708" w:footer="708" w:gutter="0"/>
@@ -4243,7 +5261,7 @@
 </file>
 
 <file path=word/numbering.xml><?xml version="1.0" encoding="utf-8"?>
-<w:numbering xmlns:wpc="http://schemas.microsoft.com/office/word/2010/wordprocessingCanvas" xmlns:cx="http://schemas.microsoft.com/office/drawing/2014/chartex" xmlns:cx1="http://schemas.microsoft.com/office/drawing/2015/9/8/chartex" xmlns:cx2="http://schemas.microsoft.com/office/drawing/2015/10/21/chartex" xmlns:cx3="http://schemas.microsoft.com/office/drawing/2016/5/9/chartex" xmlns:cx4="http://schemas.microsoft.com/office/drawing/2016/5/10/chartex" xmlns:cx5="http://schemas.microsoft.com/office/drawing/2016/5/11/chartex" xmlns:cx6="http://schemas.microsoft.com/office/drawing/2016/5/12/chartex" xmlns:cx7="http://schemas.microsoft.com/office/drawing/2016/5/13/chartex" xmlns:cx8="http://schemas.microsoft.com/office/drawing/2016/5/14/chartex" xmlns:mc="http://schemas.openxmlformats.org/markup-compatibility/2006" xmlns:aink="http://schemas.microsoft.com/office/drawing/2016/ink" xmlns:am3d="http://schemas.microsoft.com/office/drawing/2017/model3d" xmlns:o="urn:schemas-microsoft-com:office:office" xmlns:oel="http://schemas.microsoft.com/office/2019/extlst" xmlns:r="http://schemas.openxmlformats.org/officeDocument/2006/relationships" xmlns:m="http://schemas.openxmlformats.org/officeDocument/2006/math" xmlns:v="urn:schemas-microsoft-com:vml" xmlns:wp14="http://schemas.microsoft.com/office/word/2010/wordprocessingDrawing" xmlns:wp="http://schemas.openxmlformats.org/drawingml/2006/wordprocessingDrawing" xmlns:w10="urn:schemas-microsoft-com:office:word" xmlns:w="http://schemas.openxmlformats.org/wordprocessingml/2006/main" xmlns:w14="http://schemas.microsoft.com/office/word/2010/wordml" xmlns:w15="http://schemas.microsoft.com/office/word/2012/wordml" xmlns:w16cex="http://schemas.microsoft.com/office/word/2018/wordml/cex" xmlns:w16cid="http://schemas.microsoft.com/office/word/2016/wordml/cid" xmlns:w16="http://schemas.microsoft.com/office/word/2018/wordml" xmlns:w16sdtdh="http://schemas.microsoft.com/office/word/2020/wordml/sdtdatahash" xmlns:w16se="http://schemas.microsoft.com/office/word/2015/wordml/symex" xmlns:wpg="http://schemas.microsoft.com/office/word/2010/wordprocessingGroup" xmlns:wpi="http://schemas.microsoft.com/office/word/2010/wordprocessingInk" xmlns:wne="http://schemas.microsoft.com/office/word/2006/wordml" xmlns:wps="http://schemas.microsoft.com/office/word/2010/wordprocessingShape" mc:Ignorable="w14 w15 w16se w16cid w16 w16cex w16sdtdh wp14">
+<w:numbering xmlns:wpc="http://schemas.microsoft.com/office/word/2010/wordprocessingCanvas" xmlns:cx="http://schemas.microsoft.com/office/drawing/2014/chartex" xmlns:cx1="http://schemas.microsoft.com/office/drawing/2015/9/8/chartex" xmlns:cx2="http://schemas.microsoft.com/office/drawing/2015/10/21/chartex" xmlns:cx3="http://schemas.microsoft.com/office/drawing/2016/5/9/chartex" xmlns:cx4="http://schemas.microsoft.com/office/drawing/2016/5/10/chartex" xmlns:cx5="http://schemas.microsoft.com/office/drawing/2016/5/11/chartex" xmlns:cx6="http://schemas.microsoft.com/office/drawing/2016/5/12/chartex" xmlns:cx7="http://schemas.microsoft.com/office/drawing/2016/5/13/chartex" xmlns:cx8="http://schemas.microsoft.com/office/drawing/2016/5/14/chartex" xmlns:mc="http://schemas.openxmlformats.org/markup-compatibility/2006" xmlns:aink="http://schemas.microsoft.com/office/drawing/2016/ink" xmlns:am3d="http://schemas.microsoft.com/office/drawing/2017/model3d" xmlns:o="urn:schemas-microsoft-com:office:office" xmlns:oel="http://schemas.microsoft.com/office/2019/extlst" xmlns:r="http://schemas.openxmlformats.org/officeDocument/2006/relationships" xmlns:m="http://schemas.openxmlformats.org/officeDocument/2006/math" xmlns:v="urn:schemas-microsoft-com:vml" xmlns:wp14="http://schemas.microsoft.com/office/word/2010/wordprocessingDrawing" xmlns:wp="http://schemas.openxmlformats.org/drawingml/2006/wordprocessingDrawing" xmlns:w10="urn:schemas-microsoft-com:office:word" xmlns:w="http://schemas.openxmlformats.org/wordprocessingml/2006/main" xmlns:w14="http://schemas.microsoft.com/office/word/2010/wordml" xmlns:w15="http://schemas.microsoft.com/office/word/2012/wordml" xmlns:w16cex="http://schemas.microsoft.com/office/word/2018/wordml/cex" xmlns:w16cid="http://schemas.microsoft.com/office/word/2016/wordml/cid" xmlns:w16="http://schemas.microsoft.com/office/word/2018/wordml" xmlns:w16du="http://schemas.microsoft.com/office/word/2023/wordml/word16du" xmlns:w16sdtdh="http://schemas.microsoft.com/office/word/2020/wordml/sdtdatahash" xmlns:w16se="http://schemas.microsoft.com/office/word/2015/wordml/symex" xmlns:wpg="http://schemas.microsoft.com/office/word/2010/wordprocessingGroup" xmlns:wpi="http://schemas.microsoft.com/office/word/2010/wordprocessingInk" xmlns:wne="http://schemas.microsoft.com/office/word/2006/wordml" xmlns:wps="http://schemas.microsoft.com/office/word/2010/wordprocessingShape" mc:Ignorable="w14 w15 w16se w16cid w16 w16cex w16sdtdh wp14">
   <w:abstractNum w:abstractNumId="0" w15:restartNumberingAfterBreak="0">
     <w:nsid w:val="03656069"/>
     <w:multiLevelType w:val="hybridMultilevel"/>
